--- a/Documenten/Sjablonen/Sprint-03/Sjabloon 4a - Testplan.docx
+++ b/Documenten/Sjablonen/Sprint-03/Sjabloon 4a - Testplan.docx
@@ -1,6 +1,6 @@
 
 <file path=word/document.xml><?xml version="1.0" encoding="utf-8"?>
-<w:document xmlns:wpc="http://schemas.microsoft.com/office/word/2010/wordprocessingCanvas" xmlns:cx="http://schemas.microsoft.com/office/drawing/2014/chartex" xmlns:cx1="http://schemas.microsoft.com/office/drawing/2015/9/8/chartex" xmlns:cx2="http://schemas.microsoft.com/office/drawing/2015/10/21/chartex" xmlns:cx3="http://schemas.microsoft.com/office/drawing/2016/5/9/chartex" xmlns:cx4="http://schemas.microsoft.com/office/drawing/2016/5/10/chartex" xmlns:cx5="http://schemas.microsoft.com/office/drawing/2016/5/11/chartex" xmlns:cx6="http://schemas.microsoft.com/office/drawing/2016/5/12/chartex" xmlns:cx7="http://schemas.microsoft.com/office/drawing/2016/5/13/chartex" xmlns:cx8="http://schemas.microsoft.com/office/drawing/2016/5/14/chartex" xmlns:mc="http://schemas.openxmlformats.org/markup-compatibility/2006" xmlns:aink="http://schemas.microsoft.com/office/drawing/2016/ink" xmlns:am3d="http://schemas.microsoft.com/office/drawing/2017/model3d" xmlns:o="urn:schemas-microsoft-com:office:office" xmlns:oel="http://schemas.microsoft.com/office/2019/extlst" xmlns:r="http://schemas.openxmlformats.org/officeDocument/2006/relationships" xmlns:m="http://schemas.openxmlformats.org/officeDocument/2006/math" xmlns:v="urn:schemas-microsoft-com:vml" xmlns:wp14="http://schemas.microsoft.com/office/word/2010/wordprocessingDrawing" xmlns:wp="http://schemas.openxmlformats.org/drawingml/2006/wordprocessingDrawing" xmlns:w10="urn:schemas-microsoft-com:office:word" xmlns:w="http://schemas.openxmlformats.org/wordprocessingml/2006/main" xmlns:w14="http://schemas.microsoft.com/office/word/2010/wordml" xmlns:w15="http://schemas.microsoft.com/office/word/2012/wordml" xmlns:w16cex="http://schemas.microsoft.com/office/word/2018/wordml/cex" xmlns:w16cid="http://schemas.microsoft.com/office/word/2016/wordml/cid" xmlns:w16="http://schemas.microsoft.com/office/word/2018/wordml" xmlns:w16du="http://schemas.microsoft.com/office/word/2023/wordml/word16du" xmlns:w16sdtdh="http://schemas.microsoft.com/office/word/2020/wordml/sdtdatahash" xmlns:w16se="http://schemas.microsoft.com/office/word/2015/wordml/symex" xmlns:wpg="http://schemas.microsoft.com/office/word/2010/wordprocessingGroup" xmlns:wpi="http://schemas.microsoft.com/office/word/2010/wordprocessingInk" xmlns:wne="http://schemas.microsoft.com/office/word/2006/wordml" xmlns:wps="http://schemas.microsoft.com/office/word/2010/wordprocessingShape" mc:Ignorable="w14 w15 w16se w16cid w16 w16cex w16sdtdh w16du wp14">
+<w:document xmlns:wpc="http://schemas.microsoft.com/office/word/2010/wordprocessingCanvas" xmlns:cx="http://schemas.microsoft.com/office/drawing/2014/chartex" xmlns:cx1="http://schemas.microsoft.com/office/drawing/2015/9/8/chartex" xmlns:cx2="http://schemas.microsoft.com/office/drawing/2015/10/21/chartex" xmlns:cx3="http://schemas.microsoft.com/office/drawing/2016/5/9/chartex" xmlns:cx4="http://schemas.microsoft.com/office/drawing/2016/5/10/chartex" xmlns:cx5="http://schemas.microsoft.com/office/drawing/2016/5/11/chartex" xmlns:cx6="http://schemas.microsoft.com/office/drawing/2016/5/12/chartex" xmlns:cx7="http://schemas.microsoft.com/office/drawing/2016/5/13/chartex" xmlns:cx8="http://schemas.microsoft.com/office/drawing/2016/5/14/chartex" xmlns:mc="http://schemas.openxmlformats.org/markup-compatibility/2006" xmlns:aink="http://schemas.microsoft.com/office/drawing/2016/ink" xmlns:am3d="http://schemas.microsoft.com/office/drawing/2017/model3d" xmlns:o="urn:schemas-microsoft-com:office:office" xmlns:oel="http://schemas.microsoft.com/office/2019/extlst" xmlns:r="http://schemas.openxmlformats.org/officeDocument/2006/relationships" xmlns:m="http://schemas.openxmlformats.org/officeDocument/2006/math" xmlns:v="urn:schemas-microsoft-com:vml" xmlns:wp14="http://schemas.microsoft.com/office/word/2010/wordprocessingDrawing" xmlns:wp="http://schemas.openxmlformats.org/drawingml/2006/wordprocessingDrawing" xmlns:w10="urn:schemas-microsoft-com:office:word" xmlns:w="http://schemas.openxmlformats.org/wordprocessingml/2006/main" xmlns:w14="http://schemas.microsoft.com/office/word/2010/wordml" xmlns:w15="http://schemas.microsoft.com/office/word/2012/wordml" xmlns:w16cex="http://schemas.microsoft.com/office/word/2018/wordml/cex" xmlns:w16cid="http://schemas.microsoft.com/office/word/2016/wordml/cid" xmlns:w16="http://schemas.microsoft.com/office/word/2018/wordml" xmlns:w16du="http://schemas.microsoft.com/office/word/2023/wordml/word16du" xmlns:w16sdtdh="http://schemas.microsoft.com/office/word/2020/wordml/sdtdatahash" xmlns:w16se="http://schemas.microsoft.com/office/word/2015/wordml/symex" xmlns:wpg="http://schemas.microsoft.com/office/word/2010/wordprocessingGroup" xmlns:wpi="http://schemas.microsoft.com/office/word/2010/wordprocessingInk" xmlns:wne="http://schemas.microsoft.com/office/word/2006/wordml" xmlns:wps="http://schemas.microsoft.com/office/word/2010/wordprocessingShape" xmlns:a="http://schemas.openxmlformats.org/drawingml/2006/main" xmlns:pic="http://schemas.openxmlformats.org/drawingml/2006/picture" xmlns:a14="http://schemas.microsoft.com/office/drawing/2010/main" mc:Ignorable="w14 w15 w16se w16cid w16 w16cex w16sdtdh w16du wp14">
   <w:body>
     <w:p>
       <w:pPr>
@@ -11,7 +11,6 @@
           <w:bCs/>
           <w:sz w:val="48"/>
           <w:szCs w:val="48"/>
-          <w:lang w:val="en-GB"/>
         </w:rPr>
       </w:pPr>
       <w:r>
@@ -20,7 +19,6 @@
           <w:bCs/>
           <w:sz w:val="48"/>
           <w:szCs w:val="48"/>
-          <w:lang w:val="en-GB"/>
         </w:rPr>
         <w:t>Sjabloon 4</w:t>
       </w:r>
@@ -30,7 +28,6 @@
           <w:bCs/>
           <w:sz w:val="48"/>
           <w:szCs w:val="48"/>
-          <w:lang w:val="en-GB"/>
         </w:rPr>
         <w:t>a</w:t>
       </w:r>
@@ -41,14 +38,12 @@
         <w:rPr>
           <w:sz w:val="48"/>
           <w:szCs w:val="48"/>
-          <w:lang w:val="en-GB"/>
         </w:rPr>
       </w:pPr>
       <w:r>
         <w:rPr>
           <w:sz w:val="48"/>
           <w:szCs w:val="48"/>
-          <w:lang w:val="en-GB"/>
         </w:rPr>
         <w:t>Testplan</w:t>
       </w:r>
@@ -56,7 +51,6 @@
         <w:rPr>
           <w:sz w:val="48"/>
           <w:szCs w:val="48"/>
-          <w:lang w:val="en-GB"/>
         </w:rPr>
         <w:t xml:space="preserve"> [</w:t>
       </w:r>
@@ -64,15 +58,6 @@
         <w:rPr>
           <w:sz w:val="48"/>
           <w:szCs w:val="48"/>
-          <w:lang w:val="en-GB"/>
-        </w:rPr>
-        <w:t>FR33D0M</w:t>
-      </w:r>
-      <w:r>
-        <w:rPr>
-          <w:sz w:val="48"/>
-          <w:szCs w:val="48"/>
-          <w:lang w:val="en-GB"/>
         </w:rPr>
         <w:t>]</w:t>
       </w:r>
@@ -86,7 +71,6 @@
           <w:color w:val="000000"/>
           <w:sz w:val="36"/>
           <w:szCs w:val="36"/>
-          <w:lang w:val="en-GB"/>
         </w:rPr>
       </w:pPr>
       <w:r>
@@ -96,7 +80,6 @@
           <w:color w:val="000000"/>
           <w:sz w:val="36"/>
           <w:szCs w:val="36"/>
-          <w:lang w:val="en-GB"/>
         </w:rPr>
         <w:t>B1-K1-W4</w:t>
       </w:r>
@@ -107,7 +90,6 @@
         <w:rPr>
           <w:sz w:val="48"/>
           <w:szCs w:val="48"/>
-          <w:lang w:val="en-GB"/>
         </w:rPr>
       </w:pPr>
     </w:p>
@@ -327,7 +309,7 @@
               </wp:anchor>
             </w:drawing>
           </mc:Choice>
-          <mc:Fallback xmlns:arto="http://schemas.microsoft.com/office/word/2006/arto" xmlns:a14="http://schemas.microsoft.com/office/drawing/2010/main" xmlns:pic="http://schemas.openxmlformats.org/drawingml/2006/picture" xmlns:a="http://schemas.openxmlformats.org/drawingml/2006/main">
+          <mc:Fallback xmlns:a="http://schemas.openxmlformats.org/drawingml/2006/main" xmlns:pic="http://schemas.openxmlformats.org/drawingml/2006/picture" xmlns:a14="http://schemas.microsoft.com/office/drawing/2010/main" xmlns:arto="http://schemas.microsoft.com/office/word/2006/arto">
             <w:pict>
               <v:shapetype id="_x0000_t202" coordsize="21600,21600" o:spt="202" path="m,l,21600r21600,l21600,xe" w14:anchorId="3423A080">
                 <v:stroke joinstyle="miter"/>
@@ -468,8 +450,13 @@
     </w:p>
     <w:sdt>
       <w:sdtPr>
-        <w:rPr>
-          <w:rFonts w:asciiTheme="minorHAnsi" w:eastAsiaTheme="minorEastAsia" w:hAnsiTheme="minorHAnsi" w:cstheme="minorBidi"/>
+        <w:id w:val="2027445740"/>
+        <w:docPartObj>
+          <w:docPartGallery w:val="Table of Contents"/>
+          <w:docPartUnique/>
+        </w:docPartObj>
+        <w:rPr>
+          <w:rFonts w:ascii="Calibri" w:hAnsi="Calibri" w:eastAsia="ＭＳ 明朝" w:cs="Arial" w:asciiTheme="minorAscii" w:hAnsiTheme="minorAscii" w:eastAsiaTheme="minorEastAsia" w:cstheme="minorBidi"/>
           <w:b w:val="0"/>
           <w:bCs w:val="0"/>
           <w:color w:val="auto"/>
@@ -477,16 +464,11 @@
           <w:szCs w:val="22"/>
           <w:lang w:eastAsia="en-US"/>
         </w:rPr>
-        <w:id w:val="2027445740"/>
-        <w:docPartObj>
-          <w:docPartGallery w:val="Table of Contents"/>
-          <w:docPartUnique/>
-        </w:docPartObj>
       </w:sdtPr>
       <w:sdtContent>
         <w:p>
           <w:pPr>
-            <w:pStyle w:val="Kopvaninhoudsopgave"/>
+            <w:pStyle w:val="TOCHeading"/>
           </w:pPr>
           <w:r>
             <w:t>Inhoud</w:t>
@@ -494,7 +476,7 @@
         </w:p>
         <w:p>
           <w:pPr>
-            <w:pStyle w:val="Inhopg1"/>
+            <w:pStyle w:val="TOC1"/>
             <w:tabs>
               <w:tab w:val="right" w:leader="dot" w:pos="9062"/>
             </w:tabs>
@@ -517,7 +499,7 @@
           <w:r>
             <w:fldChar w:fldCharType="separate"/>
           </w:r>
-          <w:hyperlink w:anchor="_Toc183092583" w:history="1">
+          <w:hyperlink w:history="1" w:anchor="_Toc183092583">
             <w:r>
               <w:rPr>
                 <w:rStyle w:val="Hyperlink"/>
@@ -577,7 +559,7 @@
         </w:p>
         <w:p>
           <w:pPr>
-            <w:pStyle w:val="Inhopg1"/>
+            <w:pStyle w:val="TOC1"/>
             <w:tabs>
               <w:tab w:val="right" w:leader="dot" w:pos="9062"/>
             </w:tabs>
@@ -591,7 +573,7 @@
               <w14:ligatures w14:val="standardContextual"/>
             </w:rPr>
           </w:pPr>
-          <w:hyperlink w:anchor="_Toc183092584" w:history="1">
+          <w:hyperlink w:history="1" w:anchor="_Toc183092584">
             <w:r>
               <w:rPr>
                 <w:rStyle w:val="Hyperlink"/>
@@ -651,7 +633,7 @@
         </w:p>
         <w:p>
           <w:pPr>
-            <w:pStyle w:val="Inhopg1"/>
+            <w:pStyle w:val="TOC1"/>
             <w:tabs>
               <w:tab w:val="right" w:leader="dot" w:pos="9062"/>
             </w:tabs>
@@ -665,7 +647,7 @@
               <w14:ligatures w14:val="standardContextual"/>
             </w:rPr>
           </w:pPr>
-          <w:hyperlink w:anchor="_Toc183092585" w:history="1">
+          <w:hyperlink w:history="1" w:anchor="_Toc183092585">
             <w:r>
               <w:rPr>
                 <w:rStyle w:val="Hyperlink"/>
@@ -725,7 +707,7 @@
         </w:p>
         <w:p>
           <w:pPr>
-            <w:pStyle w:val="Inhopg1"/>
+            <w:pStyle w:val="TOC1"/>
             <w:tabs>
               <w:tab w:val="right" w:leader="dot" w:pos="9062"/>
             </w:tabs>
@@ -739,7 +721,7 @@
               <w14:ligatures w14:val="standardContextual"/>
             </w:rPr>
           </w:pPr>
-          <w:hyperlink w:anchor="_Toc183092586" w:history="1">
+          <w:hyperlink w:history="1" w:anchor="_Toc183092586">
             <w:r>
               <w:rPr>
                 <w:rStyle w:val="Hyperlink"/>
@@ -799,7 +781,7 @@
         </w:p>
         <w:p>
           <w:pPr>
-            <w:pStyle w:val="Inhopg1"/>
+            <w:pStyle w:val="TOC1"/>
             <w:tabs>
               <w:tab w:val="right" w:leader="dot" w:pos="9062"/>
             </w:tabs>
@@ -813,7 +795,7 @@
               <w14:ligatures w14:val="standardContextual"/>
             </w:rPr>
           </w:pPr>
-          <w:hyperlink w:anchor="_Toc183092587" w:history="1">
+          <w:hyperlink w:history="1" w:anchor="_Toc183092587">
             <w:r>
               <w:rPr>
                 <w:rStyle w:val="Hyperlink"/>
@@ -873,7 +855,7 @@
         </w:p>
         <w:p>
           <w:pPr>
-            <w:pStyle w:val="Inhopg1"/>
+            <w:pStyle w:val="TOC1"/>
             <w:tabs>
               <w:tab w:val="right" w:leader="dot" w:pos="9062"/>
             </w:tabs>
@@ -887,7 +869,7 @@
               <w14:ligatures w14:val="standardContextual"/>
             </w:rPr>
           </w:pPr>
-          <w:hyperlink w:anchor="_Toc183092588" w:history="1">
+          <w:hyperlink w:history="1" w:anchor="_Toc183092588">
             <w:r>
               <w:rPr>
                 <w:rStyle w:val="Hyperlink"/>
@@ -947,7 +929,7 @@
         </w:p>
         <w:p>
           <w:pPr>
-            <w:pStyle w:val="Inhopg1"/>
+            <w:pStyle w:val="TOC1"/>
             <w:tabs>
               <w:tab w:val="right" w:leader="dot" w:pos="9062"/>
             </w:tabs>
@@ -961,7 +943,7 @@
               <w14:ligatures w14:val="standardContextual"/>
             </w:rPr>
           </w:pPr>
-          <w:hyperlink w:anchor="_Toc183092589" w:history="1">
+          <w:hyperlink w:history="1" w:anchor="_Toc183092589">
             <w:r>
               <w:rPr>
                 <w:rStyle w:val="Hyperlink"/>
@@ -1029,6 +1011,17 @@
           </w:r>
         </w:p>
       </w:sdtContent>
+      <w:sdtEndPr>
+        <w:rPr>
+          <w:rFonts w:ascii="Calibri" w:hAnsi="Calibri" w:eastAsia="ＭＳ 明朝" w:cs="Arial" w:asciiTheme="minorAscii" w:hAnsiTheme="minorAscii" w:eastAsiaTheme="minorEastAsia" w:cstheme="minorBidi"/>
+          <w:b w:val="0"/>
+          <w:bCs w:val="0"/>
+          <w:color w:val="auto"/>
+          <w:sz w:val="22"/>
+          <w:szCs w:val="22"/>
+          <w:lang w:eastAsia="en-US"/>
+        </w:rPr>
+      </w:sdtEndPr>
     </w:sdt>
     <w:p>
       <w:pPr>
@@ -1045,22 +1038,21 @@
     </w:p>
     <w:p>
       <w:pPr>
-        <w:pStyle w:val="Kop1"/>
-        <w:rPr>
-          <w:rStyle w:val="Kop1Char"/>
-        </w:rPr>
-      </w:pPr>
-      <w:bookmarkStart w:id="0" w:name="_Toc183092583"/>
-      <w:r>
-        <w:rPr>
-          <w:rStyle w:val="Kop1Char"/>
-        </w:rPr>
-        <w:lastRenderedPageBreak/>
+        <w:pStyle w:val="Heading1"/>
+        <w:rPr>
+          <w:rStyle w:val="Heading1Char"/>
+        </w:rPr>
+      </w:pPr>
+      <w:bookmarkStart w:name="_Toc183092583" w:id="0"/>
+      <w:r>
+        <w:rPr>
+          <w:rStyle w:val="Heading1Char"/>
+        </w:rPr>
         <w:t xml:space="preserve">1. </w:t>
       </w:r>
       <w:r>
         <w:rPr>
-          <w:rStyle w:val="Kop1Char"/>
+          <w:rStyle w:val="Heading1Char"/>
         </w:rPr>
         <w:t>Inleiding</w:t>
       </w:r>
@@ -1108,11 +1100,10 @@
     </w:p>
     <w:p>
       <w:pPr>
-        <w:pStyle w:val="Kop1"/>
-      </w:pPr>
-      <w:bookmarkStart w:id="1" w:name="_Toc183092584"/>
-      <w:r>
-        <w:lastRenderedPageBreak/>
+        <w:pStyle w:val="Heading1"/>
+      </w:pPr>
+      <w:bookmarkStart w:name="_Toc183092584" w:id="1"/>
+      <w:r>
         <w:t xml:space="preserve">2. </w:t>
       </w:r>
       <w:r>
@@ -1265,11 +1256,10 @@
     </w:p>
     <w:p>
       <w:pPr>
-        <w:pStyle w:val="Kop1"/>
-      </w:pPr>
-      <w:bookmarkStart w:id="2" w:name="_Toc183092585"/>
-      <w:r>
-        <w:lastRenderedPageBreak/>
+        <w:pStyle w:val="Heading1"/>
+      </w:pPr>
+      <w:bookmarkStart w:name="_Toc183092585" w:id="2"/>
+      <w:r>
         <w:t>3. Scope van het testplan</w:t>
       </w:r>
       <w:bookmarkEnd w:id="2"/>
@@ -1617,11 +1607,10 @@
     </w:p>
     <w:p>
       <w:pPr>
-        <w:pStyle w:val="Kop1"/>
-      </w:pPr>
-      <w:bookmarkStart w:id="3" w:name="_Toc183092586"/>
-      <w:r>
-        <w:lastRenderedPageBreak/>
+        <w:pStyle w:val="Heading1"/>
+      </w:pPr>
+      <w:bookmarkStart w:name="_Toc183092586" w:id="3"/>
+      <w:r>
         <w:t>4. Teststrategie</w:t>
       </w:r>
       <w:bookmarkEnd w:id="3"/>
@@ -2116,11 +2105,10 @@
     </w:p>
     <w:p>
       <w:pPr>
-        <w:pStyle w:val="Kop1"/>
-      </w:pPr>
-      <w:bookmarkStart w:id="4" w:name="_Toc183092587"/>
-      <w:r>
-        <w:lastRenderedPageBreak/>
+        <w:pStyle w:val="Heading1"/>
+      </w:pPr>
+      <w:bookmarkStart w:name="_Toc183092587" w:id="4"/>
+      <w:r>
         <w:t>5. Testomgeving</w:t>
       </w:r>
       <w:bookmarkEnd w:id="4"/>
@@ -2151,7 +2139,7 @@
     </w:p>
     <w:tbl>
       <w:tblPr>
-        <w:tblStyle w:val="Tabelraster"/>
+        <w:tblStyle w:val="TableGrid"/>
         <w:tblW w:w="9144" w:type="dxa"/>
         <w:tblLook w:val="04A0" w:firstRow="1" w:lastRow="0" w:firstColumn="1" w:lastColumn="0" w:noHBand="0" w:noVBand="1"/>
       </w:tblPr>
@@ -2419,7 +2407,7 @@
     </w:p>
     <w:p>
       <w:pPr>
-        <w:pStyle w:val="Lijstalinea"/>
+        <w:pStyle w:val="ListParagraph"/>
         <w:numPr>
           <w:ilvl w:val="0"/>
           <w:numId w:val="24"/>
@@ -2467,7 +2455,7 @@
     </w:p>
     <w:p>
       <w:pPr>
-        <w:pStyle w:val="Lijstalinea"/>
+        <w:pStyle w:val="ListParagraph"/>
         <w:numPr>
           <w:ilvl w:val="0"/>
           <w:numId w:val="24"/>
@@ -2602,7 +2590,7 @@
     </w:p>
     <w:p>
       <w:pPr>
-        <w:pStyle w:val="Lijstalinea"/>
+        <w:pStyle w:val="ListParagraph"/>
         <w:numPr>
           <w:ilvl w:val="0"/>
           <w:numId w:val="22"/>
@@ -2658,7 +2646,7 @@
     </w:p>
     <w:p>
       <w:pPr>
-        <w:pStyle w:val="Lijstalinea"/>
+        <w:pStyle w:val="ListParagraph"/>
         <w:numPr>
           <w:ilvl w:val="0"/>
           <w:numId w:val="21"/>
@@ -2674,7 +2662,7 @@
     </w:p>
     <w:p>
       <w:pPr>
-        <w:pStyle w:val="Lijstalinea"/>
+        <w:pStyle w:val="ListParagraph"/>
         <w:numPr>
           <w:ilvl w:val="0"/>
           <w:numId w:val="21"/>
@@ -2690,7 +2678,7 @@
     </w:p>
     <w:p>
       <w:pPr>
-        <w:pStyle w:val="Lijstalinea"/>
+        <w:pStyle w:val="ListParagraph"/>
         <w:numPr>
           <w:ilvl w:val="0"/>
           <w:numId w:val="21"/>
@@ -2713,7 +2701,7 @@
     </w:p>
     <w:p>
       <w:pPr>
-        <w:pStyle w:val="Lijstalinea"/>
+        <w:pStyle w:val="ListParagraph"/>
         <w:numPr>
           <w:ilvl w:val="0"/>
           <w:numId w:val="21"/>
@@ -2734,11 +2722,10 @@
     </w:p>
     <w:p>
       <w:pPr>
-        <w:pStyle w:val="Kop1"/>
-      </w:pPr>
-      <w:bookmarkStart w:id="5" w:name="_Toc183092588"/>
-      <w:r>
-        <w:lastRenderedPageBreak/>
+        <w:pStyle w:val="Heading1"/>
+      </w:pPr>
+      <w:bookmarkStart w:name="_Toc183092588" w:id="5"/>
+      <w:r>
         <w:t>6. Testcases</w:t>
       </w:r>
       <w:bookmarkEnd w:id="5"/>
@@ -2869,12 +2856,12 @@
         <w:tblW w:w="4966" w:type="pct"/>
         <w:tblInd w:w="108" w:type="dxa"/>
         <w:tblBorders>
-          <w:top w:val="single" w:sz="4" w:space="0" w:color="auto"/>
-          <w:left w:val="single" w:sz="4" w:space="0" w:color="auto"/>
-          <w:bottom w:val="single" w:sz="4" w:space="0" w:color="auto"/>
-          <w:right w:val="single" w:sz="4" w:space="0" w:color="auto"/>
-          <w:insideH w:val="single" w:sz="4" w:space="0" w:color="auto"/>
-          <w:insideV w:val="single" w:sz="4" w:space="0" w:color="auto"/>
+          <w:top w:val="single" w:color="auto" w:sz="4" w:space="0"/>
+          <w:left w:val="single" w:color="auto" w:sz="4" w:space="0"/>
+          <w:bottom w:val="single" w:color="auto" w:sz="4" w:space="0"/>
+          <w:right w:val="single" w:color="auto" w:sz="4" w:space="0"/>
+          <w:insideH w:val="single" w:color="auto" w:sz="4" w:space="0"/>
+          <w:insideV w:val="single" w:color="auto" w:sz="4" w:space="0"/>
         </w:tblBorders>
         <w:tblLook w:val="01E0" w:firstRow="1" w:lastRow="1" w:firstColumn="1" w:lastColumn="1" w:noHBand="0" w:noVBand="0"/>
       </w:tblPr>
@@ -2984,7 +2971,7 @@
           </w:tcPr>
           <w:p>
             <w:pPr>
-              <w:pStyle w:val="Lijstalinea"/>
+              <w:pStyle w:val="ListParagraph"/>
               <w:numPr>
                 <w:ilvl w:val="0"/>
                 <w:numId w:val="23"/>
@@ -3089,7 +3076,7 @@
           </w:tcPr>
           <w:p>
             <w:pPr>
-              <w:pStyle w:val="Geenafstand"/>
+              <w:pStyle w:val="NoSpacing"/>
               <w:spacing w:before="120" w:after="120"/>
             </w:pPr>
             <w:r>
@@ -3610,12 +3597,12 @@
         <w:tblW w:w="0" w:type="auto"/>
         <w:tblInd w:w="108" w:type="dxa"/>
         <w:tblBorders>
-          <w:top w:val="single" w:sz="4" w:space="0" w:color="auto"/>
-          <w:left w:val="single" w:sz="4" w:space="0" w:color="auto"/>
-          <w:bottom w:val="single" w:sz="4" w:space="0" w:color="auto"/>
-          <w:right w:val="single" w:sz="4" w:space="0" w:color="auto"/>
-          <w:insideH w:val="single" w:sz="4" w:space="0" w:color="auto"/>
-          <w:insideV w:val="single" w:sz="4" w:space="0" w:color="auto"/>
+          <w:top w:val="single" w:color="auto" w:sz="4" w:space="0"/>
+          <w:left w:val="single" w:color="auto" w:sz="4" w:space="0"/>
+          <w:bottom w:val="single" w:color="auto" w:sz="4" w:space="0"/>
+          <w:right w:val="single" w:color="auto" w:sz="4" w:space="0"/>
+          <w:insideH w:val="single" w:color="auto" w:sz="4" w:space="0"/>
+          <w:insideV w:val="single" w:color="auto" w:sz="4" w:space="0"/>
         </w:tblBorders>
         <w:tblLook w:val="01E0" w:firstRow="1" w:lastRow="1" w:firstColumn="1" w:lastColumn="1" w:noHBand="0" w:noVBand="0"/>
       </w:tblPr>
@@ -3653,7 +3640,6 @@
                 <w:b/>
                 <w:bCs/>
               </w:rPr>
-              <w:lastRenderedPageBreak/>
               <w:t>Sprint &amp;  ID</w:t>
             </w:r>
           </w:p>
@@ -3725,7 +3711,7 @@
           </w:tcPr>
           <w:p>
             <w:pPr>
-              <w:pStyle w:val="Lijstalinea"/>
+              <w:pStyle w:val="ListParagraph"/>
               <w:numPr>
                 <w:ilvl w:val="0"/>
                 <w:numId w:val="23"/>
@@ -3831,7 +3817,7 @@
           </w:tcPr>
           <w:p>
             <w:pPr>
-              <w:pStyle w:val="Geenafstand"/>
+              <w:pStyle w:val="NoSpacing"/>
               <w:spacing w:before="120" w:after="120"/>
             </w:pPr>
             <w:r>
@@ -4265,12 +4251,12 @@
         <w:tblW w:w="0" w:type="auto"/>
         <w:tblInd w:w="108" w:type="dxa"/>
         <w:tblBorders>
-          <w:top w:val="single" w:sz="4" w:space="0" w:color="auto"/>
-          <w:left w:val="single" w:sz="4" w:space="0" w:color="auto"/>
-          <w:bottom w:val="single" w:sz="4" w:space="0" w:color="auto"/>
-          <w:right w:val="single" w:sz="4" w:space="0" w:color="auto"/>
-          <w:insideH w:val="single" w:sz="4" w:space="0" w:color="auto"/>
-          <w:insideV w:val="single" w:sz="4" w:space="0" w:color="auto"/>
+          <w:top w:val="single" w:color="auto" w:sz="4" w:space="0"/>
+          <w:left w:val="single" w:color="auto" w:sz="4" w:space="0"/>
+          <w:bottom w:val="single" w:color="auto" w:sz="4" w:space="0"/>
+          <w:right w:val="single" w:color="auto" w:sz="4" w:space="0"/>
+          <w:insideH w:val="single" w:color="auto" w:sz="4" w:space="0"/>
+          <w:insideV w:val="single" w:color="auto" w:sz="4" w:space="0"/>
         </w:tblBorders>
         <w:tblLook w:val="01E0" w:firstRow="1" w:lastRow="1" w:firstColumn="1" w:lastColumn="1" w:noHBand="0" w:noVBand="0"/>
       </w:tblPr>
@@ -4385,7 +4371,7 @@
           </w:tcPr>
           <w:p>
             <w:pPr>
-              <w:pStyle w:val="Lijstalinea"/>
+              <w:pStyle w:val="ListParagraph"/>
               <w:numPr>
                 <w:ilvl w:val="0"/>
                 <w:numId w:val="23"/>
@@ -4497,7 +4483,7 @@
           </w:tcPr>
           <w:p>
             <w:pPr>
-              <w:pStyle w:val="Geenafstand"/>
+              <w:pStyle w:val="NoSpacing"/>
               <w:spacing w:before="120" w:after="120"/>
             </w:pPr>
             <w:r>
@@ -4929,12 +4915,12 @@
         <w:tblW w:w="0" w:type="auto"/>
         <w:tblInd w:w="108" w:type="dxa"/>
         <w:tblBorders>
-          <w:top w:val="single" w:sz="4" w:space="0" w:color="auto"/>
-          <w:left w:val="single" w:sz="4" w:space="0" w:color="auto"/>
-          <w:bottom w:val="single" w:sz="4" w:space="0" w:color="auto"/>
-          <w:right w:val="single" w:sz="4" w:space="0" w:color="auto"/>
-          <w:insideH w:val="single" w:sz="4" w:space="0" w:color="auto"/>
-          <w:insideV w:val="single" w:sz="4" w:space="0" w:color="auto"/>
+          <w:top w:val="single" w:color="auto" w:sz="4" w:space="0"/>
+          <w:left w:val="single" w:color="auto" w:sz="4" w:space="0"/>
+          <w:bottom w:val="single" w:color="auto" w:sz="4" w:space="0"/>
+          <w:right w:val="single" w:color="auto" w:sz="4" w:space="0"/>
+          <w:insideH w:val="single" w:color="auto" w:sz="4" w:space="0"/>
+          <w:insideV w:val="single" w:color="auto" w:sz="4" w:space="0"/>
         </w:tblBorders>
         <w:tblLook w:val="01E0" w:firstRow="1" w:lastRow="1" w:firstColumn="1" w:lastColumn="1" w:noHBand="0" w:noVBand="0"/>
       </w:tblPr>
@@ -5036,7 +5022,6 @@
                 <w:b/>
                 <w:bCs/>
               </w:rPr>
-              <w:lastRenderedPageBreak/>
               <w:t>User story</w:t>
             </w:r>
           </w:p>
@@ -5050,7 +5035,7 @@
           </w:tcPr>
           <w:p>
             <w:pPr>
-              <w:pStyle w:val="Lijstalinea"/>
+              <w:pStyle w:val="ListParagraph"/>
               <w:numPr>
                 <w:ilvl w:val="0"/>
                 <w:numId w:val="23"/>
@@ -5167,7 +5152,7 @@
           </w:tcPr>
           <w:p>
             <w:pPr>
-              <w:pStyle w:val="Geenafstand"/>
+              <w:pStyle w:val="NoSpacing"/>
               <w:spacing w:before="120" w:after="120"/>
             </w:pPr>
             <w:r>
@@ -5622,12 +5607,12 @@
         <w:tblW w:w="0" w:type="auto"/>
         <w:tblInd w:w="108" w:type="dxa"/>
         <w:tblBorders>
-          <w:top w:val="single" w:sz="4" w:space="0" w:color="auto"/>
-          <w:left w:val="single" w:sz="4" w:space="0" w:color="auto"/>
-          <w:bottom w:val="single" w:sz="4" w:space="0" w:color="auto"/>
-          <w:right w:val="single" w:sz="4" w:space="0" w:color="auto"/>
-          <w:insideH w:val="single" w:sz="4" w:space="0" w:color="auto"/>
-          <w:insideV w:val="single" w:sz="4" w:space="0" w:color="auto"/>
+          <w:top w:val="single" w:color="auto" w:sz="4" w:space="0"/>
+          <w:left w:val="single" w:color="auto" w:sz="4" w:space="0"/>
+          <w:bottom w:val="single" w:color="auto" w:sz="4" w:space="0"/>
+          <w:right w:val="single" w:color="auto" w:sz="4" w:space="0"/>
+          <w:insideH w:val="single" w:color="auto" w:sz="4" w:space="0"/>
+          <w:insideV w:val="single" w:color="auto" w:sz="4" w:space="0"/>
         </w:tblBorders>
         <w:tblLook w:val="01E0" w:firstRow="1" w:lastRow="1" w:firstColumn="1" w:lastColumn="1" w:noHBand="0" w:noVBand="0"/>
       </w:tblPr>
@@ -5742,7 +5727,7 @@
           </w:tcPr>
           <w:p>
             <w:pPr>
-              <w:pStyle w:val="Lijstalinea"/>
+              <w:pStyle w:val="ListParagraph"/>
               <w:numPr>
                 <w:ilvl w:val="0"/>
                 <w:numId w:val="23"/>
@@ -5860,7 +5845,7 @@
           </w:tcPr>
           <w:p>
             <w:pPr>
-              <w:pStyle w:val="Geenafstand"/>
+              <w:pStyle w:val="NoSpacing"/>
               <w:spacing w:before="120" w:after="120"/>
             </w:pPr>
             <w:r>
@@ -6287,7 +6272,7 @@
         </w:tc>
       </w:tr>
     </w:tbl>
-    <w:p/>
+    <w:p w14:noSpellErr="1"/>
     <w:p>
       <w:r>
         <w:br w:type="page"/>
@@ -6298,12 +6283,12 @@
         <w:tblW w:w="0" w:type="auto"/>
         <w:tblInd w:w="108" w:type="dxa"/>
         <w:tblBorders>
-          <w:top w:val="single" w:sz="4" w:space="0" w:color="auto"/>
-          <w:left w:val="single" w:sz="4" w:space="0" w:color="auto"/>
-          <w:bottom w:val="single" w:sz="4" w:space="0" w:color="auto"/>
-          <w:right w:val="single" w:sz="4" w:space="0" w:color="auto"/>
-          <w:insideH w:val="single" w:sz="4" w:space="0" w:color="auto"/>
-          <w:insideV w:val="single" w:sz="4" w:space="0" w:color="auto"/>
+          <w:top w:val="single" w:color="auto" w:sz="4" w:space="0"/>
+          <w:left w:val="single" w:color="auto" w:sz="4" w:space="0"/>
+          <w:bottom w:val="single" w:color="auto" w:sz="4" w:space="0"/>
+          <w:right w:val="single" w:color="auto" w:sz="4" w:space="0"/>
+          <w:insideH w:val="single" w:color="auto" w:sz="4" w:space="0"/>
+          <w:insideV w:val="single" w:color="auto" w:sz="4" w:space="0"/>
         </w:tblBorders>
         <w:tblLook w:val="01E0" w:firstRow="1" w:lastRow="1" w:firstColumn="1" w:lastColumn="1" w:noHBand="0" w:noVBand="0"/>
       </w:tblPr>
@@ -6341,7 +6326,6 @@
                 <w:b/>
                 <w:bCs/>
               </w:rPr>
-              <w:lastRenderedPageBreak/>
               <w:t>Sprint &amp;  ID</w:t>
             </w:r>
           </w:p>
@@ -6413,7 +6397,7 @@
           </w:tcPr>
           <w:p>
             <w:pPr>
-              <w:pStyle w:val="Lijstalinea"/>
+              <w:pStyle w:val="ListParagraph"/>
               <w:numPr>
                 <w:ilvl w:val="0"/>
                 <w:numId w:val="26"/>
@@ -6525,7 +6509,7 @@
           </w:tcPr>
           <w:p>
             <w:pPr>
-              <w:pStyle w:val="Geenafstand"/>
+              <w:pStyle w:val="NoSpacing"/>
               <w:spacing w:before="120" w:after="120"/>
             </w:pPr>
             <w:r>
@@ -6943,18 +6927,18 @@
         </w:tc>
       </w:tr>
     </w:tbl>
-    <w:p/>
+    <w:p w14:noSpellErr="1"/>
     <w:tbl>
       <w:tblPr>
         <w:tblW w:w="0" w:type="auto"/>
         <w:tblInd w:w="108" w:type="dxa"/>
         <w:tblBorders>
-          <w:top w:val="single" w:sz="4" w:space="0" w:color="auto"/>
-          <w:left w:val="single" w:sz="4" w:space="0" w:color="auto"/>
-          <w:bottom w:val="single" w:sz="4" w:space="0" w:color="auto"/>
-          <w:right w:val="single" w:sz="4" w:space="0" w:color="auto"/>
-          <w:insideH w:val="single" w:sz="4" w:space="0" w:color="auto"/>
-          <w:insideV w:val="single" w:sz="4" w:space="0" w:color="auto"/>
+          <w:top w:val="single" w:color="auto" w:sz="4" w:space="0"/>
+          <w:left w:val="single" w:color="auto" w:sz="4" w:space="0"/>
+          <w:bottom w:val="single" w:color="auto" w:sz="4" w:space="0"/>
+          <w:right w:val="single" w:color="auto" w:sz="4" w:space="0"/>
+          <w:insideH w:val="single" w:color="auto" w:sz="4" w:space="0"/>
+          <w:insideV w:val="single" w:color="auto" w:sz="4" w:space="0"/>
         </w:tblBorders>
         <w:tblLook w:val="01E0" w:firstRow="1" w:lastRow="1" w:firstColumn="1" w:lastColumn="1" w:noHBand="0" w:noVBand="0"/>
       </w:tblPr>
@@ -7063,7 +7047,7 @@
           </w:tcPr>
           <w:p>
             <w:pPr>
-              <w:pStyle w:val="Lijstalinea"/>
+              <w:pStyle w:val="ListParagraph"/>
               <w:numPr>
                 <w:ilvl w:val="0"/>
                 <w:numId w:val="26"/>
@@ -7075,7 +7059,7 @@
             </w:pPr>
             <w:r>
               <w:rPr>
-                <w:rFonts w:ascii="Calibri" w:eastAsia="Times New Roman" w:hAnsi="Calibri" w:cs="Calibri"/>
+                <w:rFonts w:ascii="Calibri" w:hAnsi="Calibri" w:eastAsia="Times New Roman" w:cs="Calibri"/>
                 <w:color w:val="000000"/>
               </w:rPr>
               <w:t>NPC’s Bewegen</w:t>
@@ -7170,7 +7154,7 @@
           </w:tcPr>
           <w:p>
             <w:pPr>
-              <w:pStyle w:val="Geenafstand"/>
+              <w:pStyle w:val="NoSpacing"/>
               <w:spacing w:before="120" w:after="120"/>
             </w:pPr>
             <w:r>
@@ -7603,24 +7587,24 @@
         </w:tc>
       </w:tr>
     </w:tbl>
-    <w:p/>
+    <w:p w14:noSpellErr="1"/>
     <w:p>
       <w:r>
         <w:br w:type="page"/>
       </w:r>
     </w:p>
-    <w:p/>
+    <w:p w14:noSpellErr="1"/>
     <w:tbl>
       <w:tblPr>
         <w:tblW w:w="0" w:type="auto"/>
         <w:tblInd w:w="108" w:type="dxa"/>
         <w:tblBorders>
-          <w:top w:val="single" w:sz="4" w:space="0" w:color="auto"/>
-          <w:left w:val="single" w:sz="4" w:space="0" w:color="auto"/>
-          <w:bottom w:val="single" w:sz="4" w:space="0" w:color="auto"/>
-          <w:right w:val="single" w:sz="4" w:space="0" w:color="auto"/>
-          <w:insideH w:val="single" w:sz="4" w:space="0" w:color="auto"/>
-          <w:insideV w:val="single" w:sz="4" w:space="0" w:color="auto"/>
+          <w:top w:val="single" w:color="auto" w:sz="4" w:space="0"/>
+          <w:left w:val="single" w:color="auto" w:sz="4" w:space="0"/>
+          <w:bottom w:val="single" w:color="auto" w:sz="4" w:space="0"/>
+          <w:right w:val="single" w:color="auto" w:sz="4" w:space="0"/>
+          <w:insideH w:val="single" w:color="auto" w:sz="4" w:space="0"/>
+          <w:insideV w:val="single" w:color="auto" w:sz="4" w:space="0"/>
         </w:tblBorders>
         <w:tblLook w:val="01E0" w:firstRow="1" w:lastRow="1" w:firstColumn="1" w:lastColumn="1" w:noHBand="0" w:noVBand="0"/>
       </w:tblPr>
@@ -7641,6 +7625,7 @@
           <w:tcPr>
             <w:tcW w:w="2089" w:type="dxa"/>
             <w:shd w:val="clear" w:color="auto" w:fill="9CC2E5" w:themeFill="accent1" w:themeFillTint="99"/>
+            <w:tcMar/>
             <w:vAlign w:val="center"/>
           </w:tcPr>
           <w:p>
@@ -7667,26 +7652,51 @@
             <w:tcW w:w="6865" w:type="dxa"/>
             <w:gridSpan w:val="6"/>
             <w:shd w:val="clear" w:color="auto" w:fill="auto"/>
-            <w:vAlign w:val="center"/>
-          </w:tcPr>
-          <w:p>
-            <w:pPr>
-              <w:spacing w:before="120" w:after="120"/>
-              <w:rPr>
-                <w:rFonts w:ascii="Calibri" w:hAnsi="Calibri"/>
-              </w:rPr>
-            </w:pPr>
-            <w:r>
-              <w:rPr>
-                <w:rFonts w:ascii="Calibri" w:hAnsi="Calibri"/>
-              </w:rPr>
-              <w:t>Sprint 0</w:t>
+            <w:tcMar/>
+            <w:vAlign w:val="center"/>
+          </w:tcPr>
+          <w:p>
+            <w:pPr>
+              <w:spacing w:before="120" w:after="120"/>
+              <w:rPr>
+                <w:rFonts w:ascii="Calibri" w:hAnsi="Calibri"/>
+              </w:rPr>
+            </w:pPr>
+            <w:r>
+              <w:rPr>
+                <w:rFonts w:ascii="Calibri" w:hAnsi="Calibri"/>
+              </w:rPr>
+              <w:t xml:space="preserve">Sprint </w:t>
+            </w:r>
+            <w:r>
+              <w:rPr>
+                <w:rFonts w:ascii="Calibri" w:hAnsi="Calibri"/>
+              </w:rPr>
+              <w:t>0</w:t>
             </w:r>
             <w:r>
               <w:rPr>
                 <w:rFonts w:ascii="Calibri" w:hAnsi="Calibri"/>
               </w:rPr>
               <w:t>2</w:t>
+            </w:r>
+            <w:r>
+              <w:rPr>
+                <w:rFonts w:ascii="Calibri" w:hAnsi="Calibri"/>
+              </w:rPr>
+              <w:t xml:space="preserve"> /</w:t>
+            </w:r>
+            <w:r>
+              <w:rPr>
+                <w:rFonts w:ascii="Calibri" w:hAnsi="Calibri"/>
+              </w:rPr>
+              <w:t xml:space="preserve">/ sprint 3 </w:t>
+            </w:r>
+            <w:r>
+              <w:rPr>
+                <w:rFonts w:ascii="Calibri" w:hAnsi="Calibri"/>
+              </w:rPr>
+              <w:t>nog WIP</w:t>
             </w:r>
           </w:p>
         </w:tc>
@@ -7699,6 +7709,7 @@
           <w:tcPr>
             <w:tcW w:w="2089" w:type="dxa"/>
             <w:shd w:val="clear" w:color="auto" w:fill="9CC2E5" w:themeFill="accent1" w:themeFillTint="99"/>
+            <w:tcMar/>
             <w:vAlign w:val="center"/>
           </w:tcPr>
           <w:p>
@@ -7725,11 +7736,12 @@
             <w:tcW w:w="6865" w:type="dxa"/>
             <w:gridSpan w:val="6"/>
             <w:shd w:val="clear" w:color="auto" w:fill="auto"/>
-            <w:vAlign w:val="center"/>
-          </w:tcPr>
-          <w:p>
-            <w:pPr>
-              <w:pStyle w:val="Lijstalinea"/>
+            <w:tcMar/>
+            <w:vAlign w:val="center"/>
+          </w:tcPr>
+          <w:p>
+            <w:pPr>
+              <w:pStyle w:val="ListParagraph"/>
               <w:numPr>
                 <w:ilvl w:val="0"/>
                 <w:numId w:val="26"/>
@@ -7756,6 +7768,7 @@
           <w:tcPr>
             <w:tcW w:w="2089" w:type="dxa"/>
             <w:shd w:val="clear" w:color="auto" w:fill="9CC2E5" w:themeFill="accent1" w:themeFillTint="99"/>
+            <w:tcMar/>
             <w:vAlign w:val="center"/>
           </w:tcPr>
           <w:p>
@@ -7782,20 +7795,33 @@
             <w:tcW w:w="6865" w:type="dxa"/>
             <w:gridSpan w:val="6"/>
             <w:shd w:val="clear" w:color="auto" w:fill="auto"/>
-            <w:vAlign w:val="center"/>
-          </w:tcPr>
-          <w:p>
-            <w:pPr>
-              <w:spacing w:before="120" w:after="120"/>
-              <w:rPr>
-                <w:rFonts w:ascii="Calibri" w:hAnsi="Calibri"/>
-              </w:rPr>
-            </w:pPr>
-            <w:r>
-              <w:rPr>
-                <w:rFonts w:ascii="Calibri" w:hAnsi="Calibri"/>
-              </w:rPr>
-              <w:t>Wij willen dat een effect voor komt als de speler de enemy schiet.</w:t>
+            <w:tcMar/>
+            <w:vAlign w:val="center"/>
+          </w:tcPr>
+          <w:p>
+            <w:pPr>
+              <w:spacing w:before="120" w:after="120"/>
+              <w:rPr>
+                <w:rFonts w:ascii="Calibri" w:hAnsi="Calibri"/>
+              </w:rPr>
+            </w:pPr>
+            <w:r>
+              <w:rPr>
+                <w:rFonts w:ascii="Calibri" w:hAnsi="Calibri"/>
+              </w:rPr>
+              <w:t xml:space="preserve">Wij willen dat een effect voor komt als de speler de </w:t>
+            </w:r>
+            <w:r>
+              <w:rPr>
+                <w:rFonts w:ascii="Calibri" w:hAnsi="Calibri"/>
+              </w:rPr>
+              <w:t>enemy</w:t>
+            </w:r>
+            <w:r>
+              <w:rPr>
+                <w:rFonts w:ascii="Calibri" w:hAnsi="Calibri"/>
+              </w:rPr>
+              <w:t xml:space="preserve"> schiet.</w:t>
             </w:r>
           </w:p>
         </w:tc>
@@ -7808,6 +7834,7 @@
           <w:tcPr>
             <w:tcW w:w="2089" w:type="dxa"/>
             <w:shd w:val="clear" w:color="auto" w:fill="9CC2E5" w:themeFill="accent1" w:themeFillTint="99"/>
+            <w:tcMar/>
             <w:vAlign w:val="center"/>
           </w:tcPr>
           <w:p>
@@ -7831,27 +7858,45 @@
           <w:tcPr>
             <w:tcW w:w="6865" w:type="dxa"/>
             <w:gridSpan w:val="6"/>
-            <w:vAlign w:val="center"/>
-          </w:tcPr>
-          <w:p>
-            <w:pPr>
-              <w:pStyle w:val="Geenafstand"/>
-              <w:spacing w:before="120" w:after="120"/>
-            </w:pPr>
-            <w:r>
+            <w:tcMar/>
+            <w:vAlign w:val="center"/>
+          </w:tcPr>
+          <w:p>
+            <w:pPr>
+              <w:pStyle w:val="NoSpacing"/>
+              <w:spacing w:before="120" w:after="120"/>
+            </w:pPr>
+            <w:r>
+              <w:rPr/>
               <w:t xml:space="preserve">Speler zit voor de laptop met </w:t>
             </w:r>
             <w:r>
+              <w:rPr/>
               <w:t>het spel</w:t>
             </w:r>
             <w:r>
-              <w:t xml:space="preserve"> open en met een pistoo</w:t>
-            </w:r>
-            <w:r>
+              <w:rPr/>
+              <w:t xml:space="preserve"> open en met een </w:t>
+            </w:r>
+            <w:r>
+              <w:rPr/>
+              <w:t>pistoo</w:t>
+            </w:r>
+            <w:r>
+              <w:rPr/>
               <w:t>l</w:t>
             </w:r>
             <w:r>
-              <w:t xml:space="preserve"> equipped met tegenstanders voor hem.</w:t>
+              <w:rPr/>
+              <w:t xml:space="preserve"> </w:t>
+            </w:r>
+            <w:r>
+              <w:rPr/>
+              <w:t>equipped</w:t>
+            </w:r>
+            <w:r>
+              <w:rPr/>
+              <w:t xml:space="preserve"> met tegenstanders voor hem.</w:t>
             </w:r>
           </w:p>
         </w:tc>
@@ -7864,6 +7909,7 @@
           <w:tcPr>
             <w:tcW w:w="2089" w:type="dxa"/>
             <w:shd w:val="clear" w:color="auto" w:fill="9CC2E5" w:themeFill="accent1" w:themeFillTint="99"/>
+            <w:tcMar/>
             <w:vAlign w:val="center"/>
           </w:tcPr>
           <w:p>
@@ -7889,17 +7935,35 @@
           <w:tcPr>
             <w:tcW w:w="6865" w:type="dxa"/>
             <w:gridSpan w:val="6"/>
-            <w:vAlign w:val="center"/>
-          </w:tcPr>
-          <w:p>
-            <w:pPr>
-              <w:spacing w:before="120" w:after="120"/>
-            </w:pPr>
-            <w:r>
-              <w:rPr>
-                <w:rFonts w:ascii="Calibri" w:hAnsi="Calibri"/>
-              </w:rPr>
-              <w:t>Daar komt een bloedig effect uit de enemy als zij worden geschoten door de speler.</w:t>
+            <w:tcMar/>
+            <w:vAlign w:val="center"/>
+          </w:tcPr>
+          <w:p>
+            <w:pPr>
+              <w:pStyle w:val="Normal"/>
+              <w:suppressLineNumbers w:val="0"/>
+              <w:bidi w:val="0"/>
+              <w:spacing w:before="120" w:beforeAutospacing="off" w:after="120" w:afterAutospacing="off" w:line="259" w:lineRule="auto"/>
+              <w:ind w:left="0" w:right="0"/>
+              <w:jc w:val="left"/>
+            </w:pPr>
+            <w:r>
+              <w:rPr>
+                <w:rFonts w:ascii="Calibri" w:hAnsi="Calibri"/>
+              </w:rPr>
+              <w:t xml:space="preserve">Daar komt een bloedig effect uit de </w:t>
+            </w:r>
+            <w:r>
+              <w:rPr>
+                <w:rFonts w:ascii="Calibri" w:hAnsi="Calibri"/>
+              </w:rPr>
+              <w:t>enemy</w:t>
+            </w:r>
+            <w:r>
+              <w:rPr>
+                <w:rFonts w:ascii="Calibri" w:hAnsi="Calibri"/>
+              </w:rPr>
+              <w:t xml:space="preserve"> als zij worden geschoten door de speler.</w:t>
             </w:r>
           </w:p>
         </w:tc>
@@ -7912,6 +7976,7 @@
           <w:tcPr>
             <w:tcW w:w="2089" w:type="dxa"/>
             <w:shd w:val="clear" w:color="auto" w:fill="A6A6A6" w:themeFill="background1" w:themeFillShade="A6"/>
+            <w:tcMar/>
             <w:vAlign w:val="center"/>
           </w:tcPr>
           <w:p>
@@ -7950,6 +8015,7 @@
             <w:tcW w:w="6865" w:type="dxa"/>
             <w:gridSpan w:val="6"/>
             <w:shd w:val="clear" w:color="auto" w:fill="D9D9D9" w:themeFill="background1" w:themeFillShade="D9"/>
+            <w:tcMar/>
             <w:vAlign w:val="center"/>
           </w:tcPr>
           <w:p>
@@ -8003,6 +8069,7 @@
             <w:tcW w:w="6865" w:type="dxa"/>
             <w:gridSpan w:val="6"/>
             <w:shd w:val="clear" w:color="auto" w:fill="D9D9D9" w:themeFill="background1" w:themeFillShade="D9"/>
+            <w:tcMar/>
             <w:vAlign w:val="center"/>
           </w:tcPr>
           <w:p>
@@ -8029,6 +8096,7 @@
           <w:tcPr>
             <w:tcW w:w="2089" w:type="dxa"/>
             <w:shd w:val="clear" w:color="auto" w:fill="9CC2E5" w:themeFill="accent1" w:themeFillTint="99"/>
+            <w:tcMar/>
             <w:vAlign w:val="center"/>
           </w:tcPr>
           <w:p>
@@ -8052,6 +8120,7 @@
           <w:tcPr>
             <w:tcW w:w="746" w:type="dxa"/>
             <w:shd w:val="clear" w:color="auto" w:fill="9CC2E5" w:themeFill="accent1" w:themeFillTint="99"/>
+            <w:tcMar/>
             <w:vAlign w:val="center"/>
           </w:tcPr>
           <w:p>
@@ -8074,6 +8143,7 @@
         <w:tc>
           <w:tcPr>
             <w:tcW w:w="1111" w:type="dxa"/>
+            <w:tcMar/>
             <w:vAlign w:val="center"/>
           </w:tcPr>
           <w:p>
@@ -8101,6 +8171,7 @@
           <w:tcPr>
             <w:tcW w:w="1034" w:type="dxa"/>
             <w:shd w:val="clear" w:color="auto" w:fill="9CC2E5" w:themeFill="accent1" w:themeFillTint="99"/>
+            <w:tcMar/>
             <w:vAlign w:val="center"/>
           </w:tcPr>
           <w:p>
@@ -8123,6 +8194,7 @@
         <w:tc>
           <w:tcPr>
             <w:tcW w:w="829" w:type="dxa"/>
+            <w:tcMar/>
             <w:vAlign w:val="center"/>
           </w:tcPr>
           <w:p>
@@ -8141,6 +8213,7 @@
           <w:tcPr>
             <w:tcW w:w="989" w:type="dxa"/>
             <w:shd w:val="clear" w:color="auto" w:fill="A6A6A6" w:themeFill="background1" w:themeFillShade="A6"/>
+            <w:tcMar/>
             <w:vAlign w:val="center"/>
           </w:tcPr>
           <w:p>
@@ -8166,6 +8239,7 @@
           <w:tcPr>
             <w:tcW w:w="2156" w:type="dxa"/>
             <w:shd w:val="clear" w:color="auto" w:fill="D9D9D9" w:themeFill="background1" w:themeFillShade="D9"/>
+            <w:tcMar/>
             <w:vAlign w:val="center"/>
           </w:tcPr>
           <w:p>
@@ -8197,42 +8271,700 @@
               <w:bottom w:val="nil"/>
             </w:tcBorders>
             <w:shd w:val="clear" w:color="auto" w:fill="auto"/>
-            <w:vAlign w:val="center"/>
-          </w:tcPr>
-          <w:p>
-            <w:pPr>
+            <w:tcMar/>
+            <w:vAlign w:val="center"/>
+          </w:tcPr>
+          <w:p>
+            <w:pPr>
+              <w:pStyle w:val="Normal"/>
               <w:spacing w:before="120" w:after="120"/>
               <w:jc w:val="right"/>
+              <w:rPr>
+                <w:rFonts w:ascii="Calibri" w:hAnsi="Calibri"/>
+                <w:b w:val="1"/>
+                <w:bCs w:val="1"/>
+              </w:rPr>
+            </w:pPr>
+          </w:p>
+        </w:tc>
+        <w:tc>
+          <w:tcPr>
+            <w:tcW w:w="989" w:type="dxa"/>
+            <w:shd w:val="clear" w:color="auto" w:fill="A6A6A6" w:themeFill="background1" w:themeFillShade="A6"/>
+            <w:tcMar/>
+            <w:vAlign w:val="center"/>
+          </w:tcPr>
+          <w:p>
+            <w:pPr>
+              <w:spacing w:before="120" w:after="120"/>
               <w:rPr>
                 <w:rFonts w:ascii="Calibri" w:hAnsi="Calibri"/>
                 <w:b/>
                 <w:bCs/>
               </w:rPr>
             </w:pPr>
+            <w:r>
+              <w:rPr>
+                <w:rFonts w:ascii="Calibri" w:hAnsi="Calibri"/>
+                <w:b/>
+                <w:bCs/>
+              </w:rPr>
+              <w:t>Status</w:t>
+            </w:r>
+          </w:p>
+        </w:tc>
+        <w:tc>
+          <w:tcPr>
+            <w:tcW w:w="2156" w:type="dxa"/>
+            <w:shd w:val="clear" w:color="auto" w:fill="D9D9D9" w:themeFill="background1" w:themeFillShade="D9"/>
+            <w:tcMar/>
+            <w:vAlign w:val="center"/>
+          </w:tcPr>
+          <w:p>
+            <w:pPr>
+              <w:spacing w:before="120" w:after="120"/>
+              <w:rPr>
+                <w:rFonts w:ascii="Calibri" w:hAnsi="Calibri"/>
+              </w:rPr>
+            </w:pPr>
+            <w:r>
+              <w:rPr>
+                <w:rFonts w:ascii="Calibri" w:hAnsi="Calibri"/>
+              </w:rPr>
+              <w:t>[OK/Fail/NVT]</w:t>
+            </w:r>
+          </w:p>
+        </w:tc>
+      </w:tr>
+    </w:tbl>
+    <w:p w14:noSpellErr="1"/>
+    <w:p>
+      <w:r>
+        <w:br w:type="page"/>
+      </w:r>
+    </w:p>
+    <w:tbl>
+      <w:tblPr>
+        <w:tblW w:w="0" w:type="auto"/>
+        <w:tblInd w:w="108" w:type="dxa"/>
+        <w:tblBorders>
+          <w:top w:val="single" w:color="auto" w:sz="4"/>
+          <w:left w:val="single" w:color="auto" w:sz="4"/>
+          <w:bottom w:val="single" w:color="auto" w:sz="4"/>
+          <w:right w:val="single" w:color="auto" w:sz="4"/>
+          <w:insideH w:val="single" w:color="auto" w:sz="4"/>
+          <w:insideV w:val="single" w:color="auto" w:sz="4"/>
+        </w:tblBorders>
+        <w:tblLook w:val="01E0" w:firstRow="1" w:lastRow="1" w:firstColumn="1" w:lastColumn="1" w:noHBand="0" w:noVBand="0"/>
+      </w:tblPr>
+      <w:tblGrid>
+        <w:gridCol w:w="2089"/>
+        <w:gridCol w:w="746"/>
+        <w:gridCol w:w="1111"/>
+        <w:gridCol w:w="1034"/>
+        <w:gridCol w:w="829"/>
+        <w:gridCol w:w="989"/>
+        <w:gridCol w:w="2156"/>
+      </w:tblGrid>
+      <w:tr>
+        <w:trPr>
+          <w:trHeight w:val="300"/>
+        </w:trPr>
+        <w:tc>
+          <w:tcPr>
+            <w:tcW w:w="2089" w:type="dxa"/>
+            <w:shd w:val="clear" w:color="auto" w:fill="9CC2E5" w:themeFill="accent1" w:themeFillTint="99"/>
+            <w:tcMar/>
+            <w:vAlign w:val="center"/>
+          </w:tcPr>
+          <w:p>
+            <w:pPr>
+              <w:spacing w:before="120" w:after="120"/>
+              <w:rPr>
+                <w:rFonts w:ascii="Calibri" w:hAnsi="Calibri"/>
+                <w:b w:val="1"/>
+                <w:bCs w:val="1"/>
+              </w:rPr>
+            </w:pPr>
+            <w:r>
+              <w:rPr>
+                <w:rFonts w:ascii="Calibri" w:hAnsi="Calibri"/>
+                <w:b w:val="1"/>
+                <w:bCs w:val="1"/>
+              </w:rPr>
+              <w:t>Sprint &amp;  ID</w:t>
+            </w:r>
+          </w:p>
+        </w:tc>
+        <w:tc>
+          <w:tcPr>
+            <w:tcW w:w="6865" w:type="dxa"/>
+            <w:gridSpan w:val="6"/>
+            <w:shd w:val="clear" w:color="auto" w:fill="auto"/>
+            <w:tcMar/>
+            <w:vAlign w:val="center"/>
+          </w:tcPr>
+          <w:p>
+            <w:pPr>
+              <w:spacing w:before="120" w:after="120"/>
+              <w:rPr>
+                <w:rFonts w:ascii="Calibri" w:hAnsi="Calibri"/>
+              </w:rPr>
+            </w:pPr>
+            <w:r>
+              <w:rPr>
+                <w:rFonts w:ascii="Calibri" w:hAnsi="Calibri"/>
+              </w:rPr>
+              <w:t xml:space="preserve">Sprint </w:t>
+            </w:r>
+            <w:r>
+              <w:rPr>
+                <w:rFonts w:ascii="Calibri" w:hAnsi="Calibri"/>
+              </w:rPr>
+              <w:t>0</w:t>
+            </w:r>
+            <w:r>
+              <w:rPr>
+                <w:rFonts w:ascii="Calibri" w:hAnsi="Calibri"/>
+              </w:rPr>
+              <w:t>3</w:t>
+            </w:r>
+          </w:p>
+        </w:tc>
+      </w:tr>
+      <w:tr>
+        <w:trPr>
+          <w:trHeight w:val="300"/>
+        </w:trPr>
+        <w:tc>
+          <w:tcPr>
+            <w:tcW w:w="2089" w:type="dxa"/>
+            <w:shd w:val="clear" w:color="auto" w:fill="9CC2E5" w:themeFill="accent1" w:themeFillTint="99"/>
+            <w:tcMar/>
+            <w:vAlign w:val="center"/>
+          </w:tcPr>
+          <w:p>
+            <w:pPr>
+              <w:spacing w:before="120" w:after="120"/>
+              <w:rPr>
+                <w:rFonts w:ascii="Calibri" w:hAnsi="Calibri"/>
+                <w:b w:val="1"/>
+                <w:bCs w:val="1"/>
+              </w:rPr>
+            </w:pPr>
+            <w:r>
+              <w:rPr>
+                <w:rFonts w:ascii="Calibri" w:hAnsi="Calibri"/>
+                <w:b w:val="1"/>
+                <w:bCs w:val="1"/>
+              </w:rPr>
+              <w:t>User story</w:t>
+            </w:r>
+          </w:p>
+        </w:tc>
+        <w:tc>
+          <w:tcPr>
+            <w:tcW w:w="6865" w:type="dxa"/>
+            <w:gridSpan w:val="6"/>
+            <w:shd w:val="clear" w:color="auto" w:fill="auto"/>
+            <w:tcMar/>
+            <w:vAlign w:val="center"/>
+          </w:tcPr>
+          <w:p>
+            <w:pPr>
+              <w:pStyle w:val="ListParagraph"/>
+              <w:numPr>
+                <w:ilvl w:val="0"/>
+                <w:numId w:val="26"/>
+              </w:numPr>
+              <w:spacing w:before="120" w:after="120"/>
+              <w:rPr>
+                <w:rFonts w:ascii="Calibri" w:hAnsi="Calibri"/>
+              </w:rPr>
+            </w:pPr>
+            <w:r>
+              <w:rPr>
+                <w:rFonts w:ascii="Calibri" w:hAnsi="Calibri"/>
+              </w:rPr>
+              <w:t>Building sprites</w:t>
+            </w:r>
+          </w:p>
+        </w:tc>
+      </w:tr>
+      <w:tr>
+        <w:trPr>
+          <w:trHeight w:val="300"/>
+        </w:trPr>
+        <w:tc>
+          <w:tcPr>
+            <w:tcW w:w="2089" w:type="dxa"/>
+            <w:shd w:val="clear" w:color="auto" w:fill="9CC2E5" w:themeFill="accent1" w:themeFillTint="99"/>
+            <w:tcMar/>
+            <w:vAlign w:val="center"/>
+          </w:tcPr>
+          <w:p>
+            <w:pPr>
+              <w:spacing w:before="120" w:after="120"/>
+              <w:rPr>
+                <w:rFonts w:ascii="Calibri" w:hAnsi="Calibri"/>
+                <w:b w:val="1"/>
+                <w:bCs w:val="1"/>
+              </w:rPr>
+            </w:pPr>
+            <w:r>
+              <w:rPr>
+                <w:rFonts w:ascii="Calibri" w:hAnsi="Calibri"/>
+                <w:b w:val="1"/>
+                <w:bCs w:val="1"/>
+              </w:rPr>
+              <w:t>Omschrijving</w:t>
+            </w:r>
+          </w:p>
+        </w:tc>
+        <w:tc>
+          <w:tcPr>
+            <w:tcW w:w="6865" w:type="dxa"/>
+            <w:gridSpan w:val="6"/>
+            <w:shd w:val="clear" w:color="auto" w:fill="auto"/>
+            <w:tcMar/>
+            <w:vAlign w:val="center"/>
+          </w:tcPr>
+          <w:p>
+            <w:pPr>
+              <w:spacing w:after="0" w:line="240" w:lineRule="auto"/>
+              <w:rPr>
+                <w:rFonts w:ascii="Calibri" w:hAnsi="Calibri" w:eastAsia="Calibri" w:cs="Calibri"/>
+                <w:noProof w:val="0"/>
+                <w:sz w:val="22"/>
+                <w:szCs w:val="22"/>
+                <w:lang w:val="nl-NL"/>
+              </w:rPr>
+            </w:pPr>
+            <w:r>
+              <w:rPr>
+                <w:rFonts w:ascii="Calibri" w:hAnsi="Calibri" w:eastAsia="Calibri" w:cs="Calibri"/>
+                <w:b w:val="0"/>
+                <w:bCs w:val="0"/>
+                <w:i w:val="0"/>
+                <w:iCs w:val="0"/>
+                <w:caps w:val="0"/>
+                <w:smallCaps w:val="0"/>
+                <w:noProof w:val="0"/>
+                <w:color w:val="000000" w:themeColor="text1" w:themeTint="FF" w:themeShade="FF"/>
+                <w:sz w:val="22"/>
+                <w:szCs w:val="22"/>
+                <w:lang w:val="nl-NL"/>
+              </w:rPr>
+              <w:t>Als speler wil ik meerdere buildings in de map hebben zodat de map meer gevuld is.</w:t>
+            </w:r>
+          </w:p>
+          <w:p>
+            <w:pPr>
+              <w:spacing w:before="120" w:after="120"/>
+              <w:rPr>
+                <w:rFonts w:ascii="Calibri" w:hAnsi="Calibri"/>
+              </w:rPr>
+            </w:pPr>
+          </w:p>
+        </w:tc>
+      </w:tr>
+      <w:tr>
+        <w:trPr>
+          <w:trHeight w:val="300"/>
+        </w:trPr>
+        <w:tc>
+          <w:tcPr>
+            <w:tcW w:w="2089" w:type="dxa"/>
+            <w:shd w:val="clear" w:color="auto" w:fill="9CC2E5" w:themeFill="accent1" w:themeFillTint="99"/>
+            <w:tcMar/>
+            <w:vAlign w:val="center"/>
+          </w:tcPr>
+          <w:p>
+            <w:pPr>
+              <w:spacing w:before="120" w:after="120"/>
+              <w:rPr>
+                <w:rFonts w:ascii="Calibri" w:hAnsi="Calibri"/>
+              </w:rPr>
+            </w:pPr>
+            <w:r>
+              <w:rPr>
+                <w:rFonts w:ascii="Calibri" w:hAnsi="Calibri"/>
+                <w:b w:val="1"/>
+                <w:bCs w:val="1"/>
+              </w:rPr>
+              <w:t>Scenario</w:t>
+            </w:r>
+          </w:p>
+        </w:tc>
+        <w:tc>
+          <w:tcPr>
+            <w:tcW w:w="6865" w:type="dxa"/>
+            <w:gridSpan w:val="6"/>
+            <w:tcMar/>
+            <w:vAlign w:val="center"/>
+          </w:tcPr>
+          <w:p>
+            <w:pPr>
+              <w:pStyle w:val="NoSpacing"/>
+              <w:spacing w:before="120" w:after="120"/>
+            </w:pPr>
+            <w:r>
+              <w:rPr/>
+              <w:t xml:space="preserve">Speler zit voor de laptop met het spel open en met een pistool </w:t>
+            </w:r>
+            <w:r>
+              <w:rPr/>
+              <w:t>equipped</w:t>
+            </w:r>
+            <w:r>
+              <w:rPr/>
+              <w:t xml:space="preserve"> met tegenstanders voor hem</w:t>
+            </w:r>
+            <w:r>
+              <w:rPr/>
+              <w:t xml:space="preserve"> en de buildings naast hem</w:t>
+            </w:r>
+            <w:r>
+              <w:rPr/>
+              <w:t>.</w:t>
+            </w:r>
+          </w:p>
+        </w:tc>
+      </w:tr>
+      <w:tr>
+        <w:trPr>
+          <w:trHeight w:val="300"/>
+        </w:trPr>
+        <w:tc>
+          <w:tcPr>
+            <w:tcW w:w="2089" w:type="dxa"/>
+            <w:shd w:val="clear" w:color="auto" w:fill="9CC2E5" w:themeFill="accent1" w:themeFillTint="99"/>
+            <w:tcMar/>
+            <w:vAlign w:val="center"/>
+          </w:tcPr>
+          <w:p>
+            <w:pPr>
+              <w:spacing w:before="120" w:after="120"/>
+              <w:rPr>
+                <w:rFonts w:ascii="Calibri" w:hAnsi="Calibri"/>
+                <w:b w:val="1"/>
+                <w:bCs w:val="1"/>
+              </w:rPr>
+            </w:pPr>
+            <w:r>
+              <w:rPr>
+                <w:rFonts w:ascii="Calibri" w:hAnsi="Calibri"/>
+                <w:b w:val="1"/>
+                <w:bCs w:val="1"/>
+              </w:rPr>
+              <w:t>Verwacht resultaat</w:t>
+            </w:r>
+          </w:p>
+        </w:tc>
+        <w:tc>
+          <w:tcPr>
+            <w:tcW w:w="6865" w:type="dxa"/>
+            <w:gridSpan w:val="6"/>
+            <w:tcMar/>
+            <w:vAlign w:val="center"/>
+          </w:tcPr>
+          <w:p>
+            <w:pPr>
+              <w:pStyle w:val="Normal"/>
+              <w:suppressLineNumbers w:val="0"/>
+              <w:bidi w:val="0"/>
+              <w:spacing w:before="120" w:beforeAutospacing="off" w:after="120" w:afterAutospacing="off" w:line="259" w:lineRule="auto"/>
+              <w:ind w:left="0" w:right="0"/>
+              <w:jc w:val="left"/>
+              <w:rPr>
+                <w:rFonts w:ascii="Calibri" w:hAnsi="Calibri"/>
+              </w:rPr>
+            </w:pPr>
+            <w:r>
+              <w:rPr>
+                <w:rFonts w:ascii="Calibri" w:hAnsi="Calibri"/>
+              </w:rPr>
+              <w:t xml:space="preserve">De speler ziet de buildings met de </w:t>
+            </w:r>
+            <w:r>
+              <w:rPr>
+                <w:rFonts w:ascii="Calibri" w:hAnsi="Calibri"/>
+              </w:rPr>
+              <w:t>schaduwen</w:t>
+            </w:r>
+            <w:r>
+              <w:rPr>
+                <w:rFonts w:ascii="Calibri" w:hAnsi="Calibri"/>
+              </w:rPr>
+              <w:t>.</w:t>
+            </w:r>
+          </w:p>
+        </w:tc>
+      </w:tr>
+      <w:tr>
+        <w:trPr>
+          <w:trHeight w:val="300"/>
+        </w:trPr>
+        <w:tc>
+          <w:tcPr>
+            <w:tcW w:w="2089" w:type="dxa"/>
+            <w:shd w:val="clear" w:color="auto" w:fill="A6A6A6" w:themeFill="background1" w:themeFillShade="A6"/>
+            <w:tcMar/>
+            <w:vAlign w:val="center"/>
+          </w:tcPr>
+          <w:p>
+            <w:pPr>
+              <w:spacing w:before="120" w:after="120"/>
+              <w:rPr>
+                <w:rFonts w:ascii="Calibri" w:hAnsi="Calibri"/>
+              </w:rPr>
+            </w:pPr>
+            <w:r>
+              <w:rPr>
+                <w:rFonts w:ascii="Calibri" w:hAnsi="Calibri"/>
+                <w:b w:val="1"/>
+                <w:bCs w:val="1"/>
+              </w:rPr>
+              <w:t>Werkelijk</w:t>
+            </w:r>
+            <w:r>
+              <w:rPr>
+                <w:rFonts w:ascii="Calibri" w:hAnsi="Calibri"/>
+              </w:rPr>
+              <w:t xml:space="preserve"> </w:t>
+            </w:r>
+            <w:r>
+              <w:rPr>
+                <w:rFonts w:ascii="Calibri" w:hAnsi="Calibri"/>
+                <w:b w:val="1"/>
+                <w:bCs w:val="1"/>
+              </w:rPr>
+              <w:t>resultaat</w:t>
+            </w:r>
+          </w:p>
+        </w:tc>
+        <w:tc>
+          <w:tcPr>
+            <w:tcW w:w="6865" w:type="dxa"/>
+            <w:gridSpan w:val="6"/>
+            <w:shd w:val="clear" w:color="auto" w:fill="D9D9D9" w:themeFill="background1" w:themeFillShade="D9"/>
+            <w:tcMar/>
+            <w:vAlign w:val="center"/>
+          </w:tcPr>
+          <w:p>
+            <w:pPr>
+              <w:spacing w:before="120" w:after="120" w:line="240" w:lineRule="auto"/>
+              <w:rPr>
+                <w:rFonts w:ascii="Calibri" w:hAnsi="Calibri"/>
+              </w:rPr>
+            </w:pPr>
+            <w:r>
+              <w:rPr>
+                <w:rFonts w:ascii="Calibri" w:hAnsi="Calibri"/>
+              </w:rPr>
+              <w:t>[Resultaat na de test]</w:t>
+            </w:r>
+          </w:p>
+        </w:tc>
+      </w:tr>
+      <w:tr>
+        <w:trPr>
+          <w:trHeight w:val="300"/>
+        </w:trPr>
+        <w:tc>
+          <w:tcPr>
+            <w:tcW w:w="2089" w:type="dxa"/>
+            <w:shd w:val="clear" w:color="auto" w:fill="A6A6A6" w:themeFill="background1" w:themeFillShade="A6"/>
+            <w:tcMar>
+              <w:right w:w="0" w:type="dxa"/>
+            </w:tcMar>
+            <w:vAlign w:val="center"/>
+          </w:tcPr>
+          <w:p>
+            <w:pPr>
+              <w:spacing w:before="120" w:after="120"/>
+              <w:rPr>
+                <w:rFonts w:ascii="Calibri" w:hAnsi="Calibri"/>
+              </w:rPr>
+            </w:pPr>
+            <w:r>
+              <w:rPr>
+                <w:rFonts w:ascii="Calibri" w:hAnsi="Calibri"/>
+                <w:b w:val="1"/>
+                <w:bCs w:val="1"/>
+              </w:rPr>
+              <w:t>Aanpassingen</w:t>
+            </w:r>
+          </w:p>
+        </w:tc>
+        <w:tc>
+          <w:tcPr>
+            <w:tcW w:w="6865" w:type="dxa"/>
+            <w:gridSpan w:val="6"/>
+            <w:shd w:val="clear" w:color="auto" w:fill="D9D9D9" w:themeFill="background1" w:themeFillShade="D9"/>
+            <w:tcMar/>
+            <w:vAlign w:val="center"/>
+          </w:tcPr>
+          <w:p>
+            <w:pPr>
+              <w:spacing w:before="120" w:after="120" w:line="240" w:lineRule="auto"/>
+              <w:rPr>
+                <w:rFonts w:ascii="Calibri" w:hAnsi="Calibri"/>
+              </w:rPr>
+            </w:pPr>
+            <w:r>
+              <w:rPr>
+                <w:rFonts w:ascii="Calibri" w:hAnsi="Calibri"/>
+              </w:rPr>
+              <w:t>[Nodige aanpassingen die door gevoerd moeten worden na de test]</w:t>
+            </w:r>
+          </w:p>
+        </w:tc>
+      </w:tr>
+      <w:tr>
+        <w:trPr>
+          <w:trHeight w:val="300"/>
+        </w:trPr>
+        <w:tc>
+          <w:tcPr>
+            <w:tcW w:w="2089" w:type="dxa"/>
+            <w:shd w:val="clear" w:color="auto" w:fill="9CC2E5" w:themeFill="accent1" w:themeFillTint="99"/>
+            <w:tcMar/>
+            <w:vAlign w:val="center"/>
+          </w:tcPr>
+          <w:p>
+            <w:pPr>
+              <w:spacing w:before="120" w:after="120"/>
+              <w:rPr>
+                <w:rFonts w:ascii="Calibri" w:hAnsi="Calibri"/>
+              </w:rPr>
+            </w:pPr>
+            <w:r>
+              <w:rPr>
+                <w:rFonts w:ascii="Calibri" w:hAnsi="Calibri"/>
+                <w:b w:val="1"/>
+                <w:bCs w:val="1"/>
+              </w:rPr>
+              <w:t>Uitvoering</w:t>
+            </w:r>
+          </w:p>
+        </w:tc>
+        <w:tc>
+          <w:tcPr>
+            <w:tcW w:w="746" w:type="dxa"/>
+            <w:shd w:val="clear" w:color="auto" w:fill="9CC2E5" w:themeFill="accent1" w:themeFillTint="99"/>
+            <w:tcMar/>
+            <w:vAlign w:val="center"/>
+          </w:tcPr>
+          <w:p>
+            <w:pPr>
+              <w:spacing w:before="120" w:after="120" w:line="256" w:lineRule="auto"/>
+              <w:rPr>
+                <w:rFonts w:ascii="Calibri" w:hAnsi="Calibri"/>
+              </w:rPr>
+            </w:pPr>
+            <w:r>
+              <w:rPr>
+                <w:rFonts w:ascii="Calibri" w:hAnsi="Calibri"/>
+                <w:b w:val="1"/>
+                <w:bCs w:val="1"/>
+              </w:rPr>
+              <w:t>Tijd</w:t>
+            </w:r>
+          </w:p>
+        </w:tc>
+        <w:tc>
+          <w:tcPr>
+            <w:tcW w:w="1111" w:type="dxa"/>
+            <w:tcMar/>
+            <w:vAlign w:val="center"/>
+          </w:tcPr>
+          <w:p>
+            <w:pPr>
+              <w:spacing w:before="120" w:after="120" w:line="256" w:lineRule="auto"/>
+              <w:rPr>
+                <w:rFonts w:ascii="Calibri" w:hAnsi="Calibri"/>
+              </w:rPr>
+            </w:pPr>
+            <w:r>
+              <w:rPr>
+                <w:rFonts w:ascii="Calibri" w:hAnsi="Calibri"/>
+              </w:rPr>
+              <w:t>5</w:t>
+            </w:r>
+            <w:r>
+              <w:rPr>
+                <w:rFonts w:ascii="Calibri" w:hAnsi="Calibri"/>
+              </w:rPr>
+              <w:t xml:space="preserve"> min</w:t>
+            </w:r>
+          </w:p>
+        </w:tc>
+        <w:tc>
+          <w:tcPr>
+            <w:tcW w:w="1034" w:type="dxa"/>
+            <w:shd w:val="clear" w:color="auto" w:fill="9CC2E5" w:themeFill="accent1" w:themeFillTint="99"/>
+            <w:tcMar/>
+            <w:vAlign w:val="center"/>
+          </w:tcPr>
+          <w:p>
+            <w:pPr>
+              <w:spacing w:before="120" w:after="120"/>
+              <w:rPr>
+                <w:rFonts w:ascii="Calibri" w:hAnsi="Calibri"/>
+              </w:rPr>
+            </w:pPr>
+            <w:r>
+              <w:rPr>
+                <w:rFonts w:ascii="Calibri" w:hAnsi="Calibri"/>
+                <w:b w:val="1"/>
+                <w:bCs w:val="1"/>
+              </w:rPr>
+              <w:t>Prioriteit</w:t>
+            </w:r>
+          </w:p>
+        </w:tc>
+        <w:tc>
+          <w:tcPr>
+            <w:tcW w:w="829" w:type="dxa"/>
+            <w:tcMar/>
+            <w:vAlign w:val="center"/>
+          </w:tcPr>
+          <w:p>
+            <w:pPr>
+              <w:spacing w:before="120" w:after="120"/>
+            </w:pPr>
+            <w:r>
+              <w:rPr>
+                <w:rFonts w:ascii="Calibri" w:hAnsi="Calibri"/>
+              </w:rPr>
+              <w:t>5</w:t>
+            </w:r>
           </w:p>
         </w:tc>
         <w:tc>
           <w:tcPr>
             <w:tcW w:w="989" w:type="dxa"/>
             <w:shd w:val="clear" w:color="auto" w:fill="A6A6A6" w:themeFill="background1" w:themeFillShade="A6"/>
-            <w:vAlign w:val="center"/>
-          </w:tcPr>
-          <w:p>
-            <w:pPr>
-              <w:spacing w:before="120" w:after="120"/>
-              <w:rPr>
-                <w:rFonts w:ascii="Calibri" w:hAnsi="Calibri"/>
-                <w:b/>
-                <w:bCs/>
-              </w:rPr>
-            </w:pPr>
-            <w:r>
-              <w:rPr>
-                <w:rFonts w:ascii="Calibri" w:hAnsi="Calibri"/>
-                <w:b/>
-                <w:bCs/>
-              </w:rPr>
-              <w:t>Status</w:t>
+            <w:tcMar/>
+            <w:vAlign w:val="center"/>
+          </w:tcPr>
+          <w:p>
+            <w:pPr>
+              <w:spacing w:before="120" w:after="120"/>
+              <w:rPr>
+                <w:rFonts w:ascii="Calibri" w:hAnsi="Calibri"/>
+                <w:b w:val="1"/>
+                <w:bCs w:val="1"/>
+              </w:rPr>
+            </w:pPr>
+            <w:r>
+              <w:rPr>
+                <w:rFonts w:ascii="Calibri" w:hAnsi="Calibri"/>
+                <w:b w:val="1"/>
+                <w:bCs w:val="1"/>
+              </w:rPr>
+              <w:t>Door</w:t>
             </w:r>
           </w:p>
         </w:tc>
@@ -8240,6 +8972,84 @@
           <w:tcPr>
             <w:tcW w:w="2156" w:type="dxa"/>
             <w:shd w:val="clear" w:color="auto" w:fill="D9D9D9" w:themeFill="background1" w:themeFillShade="D9"/>
+            <w:tcMar/>
+            <w:vAlign w:val="center"/>
+          </w:tcPr>
+          <w:p>
+            <w:pPr>
+              <w:spacing w:before="120" w:after="120"/>
+              <w:rPr>
+                <w:rFonts w:ascii="Calibri" w:hAnsi="Calibri"/>
+              </w:rPr>
+            </w:pPr>
+            <w:r>
+              <w:rPr>
+                <w:rFonts w:ascii="Calibri" w:hAnsi="Calibri"/>
+              </w:rPr>
+              <w:t>[Naam tester]</w:t>
+            </w:r>
+          </w:p>
+        </w:tc>
+      </w:tr>
+      <w:tr>
+        <w:trPr>
+          <w:trHeight w:val="300"/>
+        </w:trPr>
+        <w:tc>
+          <w:tcPr>
+            <w:tcW w:w="5809" w:type="dxa"/>
+            <w:gridSpan w:val="5"/>
+            <w:tcBorders>
+              <w:left w:val="nil"/>
+              <w:bottom w:val="nil"/>
+            </w:tcBorders>
+            <w:shd w:val="clear" w:color="auto" w:fill="auto"/>
+            <w:tcMar/>
+            <w:vAlign w:val="center"/>
+          </w:tcPr>
+          <w:p>
+            <w:pPr>
+              <w:spacing w:before="120" w:after="120"/>
+              <w:jc w:val="right"/>
+              <w:rPr>
+                <w:rFonts w:ascii="Calibri" w:hAnsi="Calibri"/>
+                <w:b w:val="1"/>
+                <w:bCs w:val="1"/>
+              </w:rPr>
+            </w:pPr>
+          </w:p>
+        </w:tc>
+        <w:tc>
+          <w:tcPr>
+            <w:tcW w:w="989" w:type="dxa"/>
+            <w:shd w:val="clear" w:color="auto" w:fill="A6A6A6" w:themeFill="background1" w:themeFillShade="A6"/>
+            <w:tcMar/>
+            <w:vAlign w:val="center"/>
+          </w:tcPr>
+          <w:p>
+            <w:pPr>
+              <w:spacing w:before="120" w:after="120"/>
+              <w:rPr>
+                <w:rFonts w:ascii="Calibri" w:hAnsi="Calibri"/>
+                <w:b w:val="1"/>
+                <w:bCs w:val="1"/>
+              </w:rPr>
+            </w:pPr>
+            <w:r>
+              <w:rPr>
+                <w:rFonts w:ascii="Calibri" w:hAnsi="Calibri"/>
+                <w:b w:val="1"/>
+                <w:bCs w:val="1"/>
+              </w:rPr>
+              <w:t>Status</w:t>
+            </w:r>
+          </w:p>
+        </w:tc>
+        <w:tc>
+          <w:tcPr>
+            <w:tcW w:w="2156" w:type="dxa"/>
+            <w:shd w:val="clear" w:color="auto" w:fill="D9D9D9" w:themeFill="background1" w:themeFillShade="D9"/>
+            <w:tcMar/>
             <w:vAlign w:val="center"/>
           </w:tcPr>
           <w:p>
@@ -8260,18 +9070,1569 @@
       </w:tr>
     </w:tbl>
     <w:p/>
+    <w:p/>
+    <w:tbl>
+      <w:tblPr>
+        <w:tblW w:w="0" w:type="auto"/>
+        <w:tblInd w:w="108" w:type="dxa"/>
+        <w:tblBorders>
+          <w:top w:val="single" w:color="auto" w:sz="4"/>
+          <w:left w:val="single" w:color="auto" w:sz="4"/>
+          <w:bottom w:val="single" w:color="auto" w:sz="4"/>
+          <w:right w:val="single" w:color="auto" w:sz="4"/>
+          <w:insideH w:val="single" w:color="auto" w:sz="4"/>
+          <w:insideV w:val="single" w:color="auto" w:sz="4"/>
+        </w:tblBorders>
+        <w:tblLook w:val="01E0" w:firstRow="1" w:lastRow="1" w:firstColumn="1" w:lastColumn="1" w:noHBand="0" w:noVBand="0"/>
+      </w:tblPr>
+      <w:tblGrid>
+        <w:gridCol w:w="2089"/>
+        <w:gridCol w:w="746"/>
+        <w:gridCol w:w="1111"/>
+        <w:gridCol w:w="1034"/>
+        <w:gridCol w:w="829"/>
+        <w:gridCol w:w="989"/>
+        <w:gridCol w:w="2156"/>
+      </w:tblGrid>
+      <w:tr>
+        <w:trPr>
+          <w:trHeight w:val="300"/>
+        </w:trPr>
+        <w:tc>
+          <w:tcPr>
+            <w:tcW w:w="2089" w:type="dxa"/>
+            <w:shd w:val="clear" w:color="auto" w:fill="9CC2E5" w:themeFill="accent1" w:themeFillTint="99"/>
+            <w:tcMar/>
+            <w:vAlign w:val="center"/>
+          </w:tcPr>
+          <w:p>
+            <w:pPr>
+              <w:spacing w:before="120" w:after="120"/>
+              <w:rPr>
+                <w:rFonts w:ascii="Calibri" w:hAnsi="Calibri"/>
+                <w:b w:val="1"/>
+                <w:bCs w:val="1"/>
+              </w:rPr>
+            </w:pPr>
+            <w:r>
+              <w:rPr>
+                <w:rFonts w:ascii="Calibri" w:hAnsi="Calibri"/>
+                <w:b w:val="1"/>
+                <w:bCs w:val="1"/>
+              </w:rPr>
+              <w:t>Sprint &amp;  ID</w:t>
+            </w:r>
+          </w:p>
+        </w:tc>
+        <w:tc>
+          <w:tcPr>
+            <w:tcW w:w="6865" w:type="dxa"/>
+            <w:gridSpan w:val="6"/>
+            <w:shd w:val="clear" w:color="auto" w:fill="auto"/>
+            <w:tcMar/>
+            <w:vAlign w:val="center"/>
+          </w:tcPr>
+          <w:p>
+            <w:pPr>
+              <w:spacing w:before="120" w:after="120"/>
+              <w:rPr>
+                <w:rFonts w:ascii="Calibri" w:hAnsi="Calibri"/>
+              </w:rPr>
+            </w:pPr>
+            <w:r>
+              <w:rPr>
+                <w:rFonts w:ascii="Calibri" w:hAnsi="Calibri"/>
+              </w:rPr>
+              <w:t xml:space="preserve">Sprint </w:t>
+            </w:r>
+            <w:r>
+              <w:rPr>
+                <w:rFonts w:ascii="Calibri" w:hAnsi="Calibri"/>
+              </w:rPr>
+              <w:t>0</w:t>
+            </w:r>
+            <w:r>
+              <w:rPr>
+                <w:rFonts w:ascii="Calibri" w:hAnsi="Calibri"/>
+              </w:rPr>
+              <w:t>3</w:t>
+            </w:r>
+          </w:p>
+        </w:tc>
+      </w:tr>
+      <w:tr>
+        <w:trPr>
+          <w:trHeight w:val="300"/>
+        </w:trPr>
+        <w:tc>
+          <w:tcPr>
+            <w:tcW w:w="2089" w:type="dxa"/>
+            <w:shd w:val="clear" w:color="auto" w:fill="9CC2E5" w:themeFill="accent1" w:themeFillTint="99"/>
+            <w:tcMar/>
+            <w:vAlign w:val="center"/>
+          </w:tcPr>
+          <w:p>
+            <w:pPr>
+              <w:spacing w:before="120" w:after="120"/>
+              <w:rPr>
+                <w:rFonts w:ascii="Calibri" w:hAnsi="Calibri"/>
+                <w:b w:val="1"/>
+                <w:bCs w:val="1"/>
+              </w:rPr>
+            </w:pPr>
+            <w:r>
+              <w:rPr>
+                <w:rFonts w:ascii="Calibri" w:hAnsi="Calibri"/>
+                <w:b w:val="1"/>
+                <w:bCs w:val="1"/>
+              </w:rPr>
+              <w:t>User story</w:t>
+            </w:r>
+          </w:p>
+        </w:tc>
+        <w:tc>
+          <w:tcPr>
+            <w:tcW w:w="6865" w:type="dxa"/>
+            <w:gridSpan w:val="6"/>
+            <w:shd w:val="clear" w:color="auto" w:fill="auto"/>
+            <w:tcMar/>
+            <w:vAlign w:val="center"/>
+          </w:tcPr>
+          <w:p>
+            <w:pPr>
+              <w:pStyle w:val="ListParagraph"/>
+              <w:numPr>
+                <w:ilvl w:val="0"/>
+                <w:numId w:val="26"/>
+              </w:numPr>
+              <w:spacing w:before="120" w:after="120"/>
+              <w:rPr>
+                <w:rFonts w:ascii="Calibri" w:hAnsi="Calibri"/>
+              </w:rPr>
+            </w:pPr>
+            <w:r>
+              <w:rPr>
+                <w:rFonts w:ascii="Calibri" w:hAnsi="Calibri"/>
+              </w:rPr>
+              <w:t>Day en night cycle</w:t>
+            </w:r>
+          </w:p>
+        </w:tc>
+      </w:tr>
+      <w:tr>
+        <w:trPr>
+          <w:trHeight w:val="300"/>
+        </w:trPr>
+        <w:tc>
+          <w:tcPr>
+            <w:tcW w:w="2089" w:type="dxa"/>
+            <w:shd w:val="clear" w:color="auto" w:fill="9CC2E5" w:themeFill="accent1" w:themeFillTint="99"/>
+            <w:tcMar/>
+            <w:vAlign w:val="center"/>
+          </w:tcPr>
+          <w:p>
+            <w:pPr>
+              <w:spacing w:before="120" w:after="120"/>
+              <w:rPr>
+                <w:rFonts w:ascii="Calibri" w:hAnsi="Calibri"/>
+                <w:b w:val="1"/>
+                <w:bCs w:val="1"/>
+              </w:rPr>
+            </w:pPr>
+            <w:r>
+              <w:rPr>
+                <w:rFonts w:ascii="Calibri" w:hAnsi="Calibri"/>
+                <w:b w:val="1"/>
+                <w:bCs w:val="1"/>
+              </w:rPr>
+              <w:t>Omschrijving</w:t>
+            </w:r>
+          </w:p>
+        </w:tc>
+        <w:tc>
+          <w:tcPr>
+            <w:tcW w:w="6865" w:type="dxa"/>
+            <w:gridSpan w:val="6"/>
+            <w:shd w:val="clear" w:color="auto" w:fill="auto"/>
+            <w:tcMar/>
+            <w:vAlign w:val="center"/>
+          </w:tcPr>
+          <w:p>
+            <w:pPr>
+              <w:spacing w:after="0" w:line="240" w:lineRule="auto"/>
+              <w:rPr>
+                <w:rFonts w:ascii="Calibri" w:hAnsi="Calibri" w:eastAsia="Calibri" w:cs="Calibri"/>
+                <w:noProof w:val="0"/>
+                <w:sz w:val="22"/>
+                <w:szCs w:val="22"/>
+                <w:lang w:val="nl-NL"/>
+              </w:rPr>
+            </w:pPr>
+            <w:r>
+              <w:rPr>
+                <w:rFonts w:ascii="Calibri" w:hAnsi="Calibri" w:eastAsia="Calibri" w:cs="Calibri"/>
+                <w:b w:val="0"/>
+                <w:bCs w:val="0"/>
+                <w:i w:val="0"/>
+                <w:iCs w:val="0"/>
+                <w:caps w:val="0"/>
+                <w:smallCaps w:val="0"/>
+                <w:noProof w:val="0"/>
+                <w:color w:val="000000" w:themeColor="text1" w:themeTint="FF" w:themeShade="FF"/>
+                <w:sz w:val="22"/>
+                <w:szCs w:val="22"/>
+                <w:lang w:val="nl-NL"/>
+              </w:rPr>
+              <w:t>Als speler wil ik dat het donker en licht kan worden zodat het spel realistischer lijkt en er meer variatie in ons spel is.</w:t>
+            </w:r>
+          </w:p>
+          <w:p>
+            <w:pPr>
+              <w:spacing w:after="0" w:line="240" w:lineRule="auto"/>
+              <w:rPr>
+                <w:rFonts w:ascii="Calibri" w:hAnsi="Calibri" w:eastAsia="Calibri" w:cs="Calibri"/>
+                <w:b w:val="0"/>
+                <w:bCs w:val="0"/>
+                <w:i w:val="0"/>
+                <w:iCs w:val="0"/>
+                <w:caps w:val="0"/>
+                <w:smallCaps w:val="0"/>
+                <w:noProof w:val="0"/>
+                <w:color w:val="000000" w:themeColor="text1" w:themeTint="FF" w:themeShade="FF"/>
+                <w:sz w:val="22"/>
+                <w:szCs w:val="22"/>
+                <w:lang w:val="nl-NL"/>
+              </w:rPr>
+            </w:pPr>
+          </w:p>
+          <w:p>
+            <w:pPr>
+              <w:spacing w:before="120" w:after="120"/>
+              <w:rPr>
+                <w:rFonts w:ascii="Calibri" w:hAnsi="Calibri"/>
+              </w:rPr>
+            </w:pPr>
+          </w:p>
+        </w:tc>
+      </w:tr>
+      <w:tr>
+        <w:trPr>
+          <w:trHeight w:val="300"/>
+        </w:trPr>
+        <w:tc>
+          <w:tcPr>
+            <w:tcW w:w="2089" w:type="dxa"/>
+            <w:shd w:val="clear" w:color="auto" w:fill="9CC2E5" w:themeFill="accent1" w:themeFillTint="99"/>
+            <w:tcMar/>
+            <w:vAlign w:val="center"/>
+          </w:tcPr>
+          <w:p>
+            <w:pPr>
+              <w:spacing w:before="120" w:after="120"/>
+              <w:rPr>
+                <w:rFonts w:ascii="Calibri" w:hAnsi="Calibri"/>
+              </w:rPr>
+            </w:pPr>
+            <w:r>
+              <w:rPr>
+                <w:rFonts w:ascii="Calibri" w:hAnsi="Calibri"/>
+                <w:b w:val="1"/>
+                <w:bCs w:val="1"/>
+              </w:rPr>
+              <w:t>Scenario</w:t>
+            </w:r>
+          </w:p>
+        </w:tc>
+        <w:tc>
+          <w:tcPr>
+            <w:tcW w:w="6865" w:type="dxa"/>
+            <w:gridSpan w:val="6"/>
+            <w:tcMar/>
+            <w:vAlign w:val="center"/>
+          </w:tcPr>
+          <w:p>
+            <w:pPr>
+              <w:pStyle w:val="NoSpacing"/>
+              <w:spacing w:before="120" w:after="120"/>
+            </w:pPr>
+            <w:r>
+              <w:rPr/>
+              <w:t xml:space="preserve">Speler zit voor de laptop met het spel open en met een pistool </w:t>
+            </w:r>
+            <w:r>
+              <w:rPr/>
+              <w:t>equipped</w:t>
+            </w:r>
+            <w:r>
+              <w:rPr/>
+              <w:t xml:space="preserve"> met tegenstanders voor hem</w:t>
+            </w:r>
+            <w:r>
+              <w:rPr/>
+              <w:t xml:space="preserve"> en de buildings naast hem</w:t>
+            </w:r>
+            <w:r>
+              <w:rPr/>
+              <w:t>.</w:t>
+            </w:r>
+          </w:p>
+        </w:tc>
+      </w:tr>
+      <w:tr>
+        <w:trPr>
+          <w:trHeight w:val="300"/>
+        </w:trPr>
+        <w:tc>
+          <w:tcPr>
+            <w:tcW w:w="2089" w:type="dxa"/>
+            <w:shd w:val="clear" w:color="auto" w:fill="9CC2E5" w:themeFill="accent1" w:themeFillTint="99"/>
+            <w:tcMar/>
+            <w:vAlign w:val="center"/>
+          </w:tcPr>
+          <w:p>
+            <w:pPr>
+              <w:spacing w:before="120" w:after="120"/>
+              <w:rPr>
+                <w:rFonts w:ascii="Calibri" w:hAnsi="Calibri"/>
+                <w:b w:val="1"/>
+                <w:bCs w:val="1"/>
+              </w:rPr>
+            </w:pPr>
+            <w:r>
+              <w:rPr>
+                <w:rFonts w:ascii="Calibri" w:hAnsi="Calibri"/>
+                <w:b w:val="1"/>
+                <w:bCs w:val="1"/>
+              </w:rPr>
+              <w:t>Verwacht resultaat</w:t>
+            </w:r>
+          </w:p>
+        </w:tc>
+        <w:tc>
+          <w:tcPr>
+            <w:tcW w:w="6865" w:type="dxa"/>
+            <w:gridSpan w:val="6"/>
+            <w:tcMar/>
+            <w:vAlign w:val="center"/>
+          </w:tcPr>
+          <w:p>
+            <w:pPr>
+              <w:pStyle w:val="Normal"/>
+              <w:suppressLineNumbers w:val="0"/>
+              <w:bidi w:val="0"/>
+              <w:spacing w:before="120" w:beforeAutospacing="off" w:after="120" w:afterAutospacing="off" w:line="259" w:lineRule="auto"/>
+              <w:ind w:left="0" w:right="0"/>
+              <w:jc w:val="left"/>
+              <w:rPr>
+                <w:rFonts w:ascii="Calibri" w:hAnsi="Calibri"/>
+              </w:rPr>
+            </w:pPr>
+            <w:r>
+              <w:rPr>
+                <w:rFonts w:ascii="Calibri" w:hAnsi="Calibri"/>
+              </w:rPr>
+              <w:t xml:space="preserve">Speler ziet het </w:t>
+            </w:r>
+            <w:r>
+              <w:rPr>
+                <w:rFonts w:ascii="Calibri" w:hAnsi="Calibri"/>
+              </w:rPr>
+              <w:t>day</w:t>
+            </w:r>
+            <w:r>
+              <w:rPr>
+                <w:rFonts w:ascii="Calibri" w:hAnsi="Calibri"/>
+              </w:rPr>
+              <w:t xml:space="preserve"> en </w:t>
+            </w:r>
+            <w:r>
+              <w:rPr>
+                <w:rFonts w:ascii="Calibri" w:hAnsi="Calibri"/>
+              </w:rPr>
+              <w:t>night</w:t>
+            </w:r>
+            <w:r>
+              <w:rPr>
+                <w:rFonts w:ascii="Calibri" w:hAnsi="Calibri"/>
+              </w:rPr>
+              <w:t xml:space="preserve"> </w:t>
+            </w:r>
+            <w:r>
+              <w:rPr>
+                <w:rFonts w:ascii="Calibri" w:hAnsi="Calibri"/>
+              </w:rPr>
+              <w:t>cycle</w:t>
+            </w:r>
+            <w:r>
+              <w:rPr>
+                <w:rFonts w:ascii="Calibri" w:hAnsi="Calibri"/>
+              </w:rPr>
+              <w:t xml:space="preserve"> en hoe het de licht van </w:t>
+            </w:r>
+            <w:r>
+              <w:rPr>
+                <w:rFonts w:ascii="Calibri" w:hAnsi="Calibri"/>
+              </w:rPr>
+              <w:t>het spel</w:t>
+            </w:r>
+            <w:r>
+              <w:rPr>
+                <w:rFonts w:ascii="Calibri" w:hAnsi="Calibri"/>
+              </w:rPr>
+              <w:t xml:space="preserve"> beïnvloedt </w:t>
+            </w:r>
+          </w:p>
+        </w:tc>
+      </w:tr>
+      <w:tr>
+        <w:trPr>
+          <w:trHeight w:val="300"/>
+        </w:trPr>
+        <w:tc>
+          <w:tcPr>
+            <w:tcW w:w="2089" w:type="dxa"/>
+            <w:shd w:val="clear" w:color="auto" w:fill="A6A6A6" w:themeFill="background1" w:themeFillShade="A6"/>
+            <w:tcMar/>
+            <w:vAlign w:val="center"/>
+          </w:tcPr>
+          <w:p>
+            <w:pPr>
+              <w:spacing w:before="120" w:after="120"/>
+              <w:rPr>
+                <w:rFonts w:ascii="Calibri" w:hAnsi="Calibri"/>
+              </w:rPr>
+            </w:pPr>
+            <w:r>
+              <w:rPr>
+                <w:rFonts w:ascii="Calibri" w:hAnsi="Calibri"/>
+                <w:b w:val="1"/>
+                <w:bCs w:val="1"/>
+              </w:rPr>
+              <w:t>Werkelijk</w:t>
+            </w:r>
+            <w:r>
+              <w:rPr>
+                <w:rFonts w:ascii="Calibri" w:hAnsi="Calibri"/>
+              </w:rPr>
+              <w:t xml:space="preserve"> </w:t>
+            </w:r>
+            <w:r>
+              <w:rPr>
+                <w:rFonts w:ascii="Calibri" w:hAnsi="Calibri"/>
+                <w:b w:val="1"/>
+                <w:bCs w:val="1"/>
+              </w:rPr>
+              <w:t>resultaat</w:t>
+            </w:r>
+          </w:p>
+        </w:tc>
+        <w:tc>
+          <w:tcPr>
+            <w:tcW w:w="6865" w:type="dxa"/>
+            <w:gridSpan w:val="6"/>
+            <w:shd w:val="clear" w:color="auto" w:fill="D9D9D9" w:themeFill="background1" w:themeFillShade="D9"/>
+            <w:tcMar/>
+            <w:vAlign w:val="center"/>
+          </w:tcPr>
+          <w:p>
+            <w:pPr>
+              <w:spacing w:before="120" w:after="120" w:line="240" w:lineRule="auto"/>
+              <w:rPr>
+                <w:rFonts w:ascii="Calibri" w:hAnsi="Calibri"/>
+              </w:rPr>
+            </w:pPr>
+            <w:r>
+              <w:rPr>
+                <w:rFonts w:ascii="Calibri" w:hAnsi="Calibri"/>
+              </w:rPr>
+              <w:t>[Resultaat na de test]</w:t>
+            </w:r>
+          </w:p>
+        </w:tc>
+      </w:tr>
+      <w:tr>
+        <w:trPr>
+          <w:trHeight w:val="300"/>
+        </w:trPr>
+        <w:tc>
+          <w:tcPr>
+            <w:tcW w:w="2089" w:type="dxa"/>
+            <w:shd w:val="clear" w:color="auto" w:fill="A6A6A6" w:themeFill="background1" w:themeFillShade="A6"/>
+            <w:tcMar>
+              <w:right w:w="0" w:type="dxa"/>
+            </w:tcMar>
+            <w:vAlign w:val="center"/>
+          </w:tcPr>
+          <w:p>
+            <w:pPr>
+              <w:spacing w:before="120" w:after="120"/>
+              <w:rPr>
+                <w:rFonts w:ascii="Calibri" w:hAnsi="Calibri"/>
+              </w:rPr>
+            </w:pPr>
+            <w:r>
+              <w:rPr>
+                <w:rFonts w:ascii="Calibri" w:hAnsi="Calibri"/>
+                <w:b w:val="1"/>
+                <w:bCs w:val="1"/>
+              </w:rPr>
+              <w:t>Aanpassingen</w:t>
+            </w:r>
+          </w:p>
+        </w:tc>
+        <w:tc>
+          <w:tcPr>
+            <w:tcW w:w="6865" w:type="dxa"/>
+            <w:gridSpan w:val="6"/>
+            <w:shd w:val="clear" w:color="auto" w:fill="D9D9D9" w:themeFill="background1" w:themeFillShade="D9"/>
+            <w:tcMar/>
+            <w:vAlign w:val="center"/>
+          </w:tcPr>
+          <w:p>
+            <w:pPr>
+              <w:spacing w:before="120" w:after="120" w:line="240" w:lineRule="auto"/>
+              <w:rPr>
+                <w:rFonts w:ascii="Calibri" w:hAnsi="Calibri"/>
+              </w:rPr>
+            </w:pPr>
+            <w:r>
+              <w:rPr>
+                <w:rFonts w:ascii="Calibri" w:hAnsi="Calibri"/>
+              </w:rPr>
+              <w:t>[Nodige aanpassingen die door gevoerd moeten worden na de test]</w:t>
+            </w:r>
+          </w:p>
+        </w:tc>
+      </w:tr>
+      <w:tr>
+        <w:trPr>
+          <w:trHeight w:val="300"/>
+        </w:trPr>
+        <w:tc>
+          <w:tcPr>
+            <w:tcW w:w="2089" w:type="dxa"/>
+            <w:shd w:val="clear" w:color="auto" w:fill="9CC2E5" w:themeFill="accent1" w:themeFillTint="99"/>
+            <w:tcMar/>
+            <w:vAlign w:val="center"/>
+          </w:tcPr>
+          <w:p>
+            <w:pPr>
+              <w:spacing w:before="120" w:after="120"/>
+              <w:rPr>
+                <w:rFonts w:ascii="Calibri" w:hAnsi="Calibri"/>
+              </w:rPr>
+            </w:pPr>
+            <w:r>
+              <w:rPr>
+                <w:rFonts w:ascii="Calibri" w:hAnsi="Calibri"/>
+                <w:b w:val="1"/>
+                <w:bCs w:val="1"/>
+              </w:rPr>
+              <w:t>Uitvoering</w:t>
+            </w:r>
+          </w:p>
+        </w:tc>
+        <w:tc>
+          <w:tcPr>
+            <w:tcW w:w="746" w:type="dxa"/>
+            <w:shd w:val="clear" w:color="auto" w:fill="9CC2E5" w:themeFill="accent1" w:themeFillTint="99"/>
+            <w:tcMar/>
+            <w:vAlign w:val="center"/>
+          </w:tcPr>
+          <w:p>
+            <w:pPr>
+              <w:spacing w:before="120" w:after="120" w:line="256" w:lineRule="auto"/>
+              <w:rPr>
+                <w:rFonts w:ascii="Calibri" w:hAnsi="Calibri"/>
+              </w:rPr>
+            </w:pPr>
+            <w:r>
+              <w:rPr>
+                <w:rFonts w:ascii="Calibri" w:hAnsi="Calibri"/>
+                <w:b w:val="1"/>
+                <w:bCs w:val="1"/>
+              </w:rPr>
+              <w:t>Tijd</w:t>
+            </w:r>
+          </w:p>
+        </w:tc>
+        <w:tc>
+          <w:tcPr>
+            <w:tcW w:w="1111" w:type="dxa"/>
+            <w:tcMar/>
+            <w:vAlign w:val="center"/>
+          </w:tcPr>
+          <w:p>
+            <w:pPr>
+              <w:spacing w:before="120" w:after="120" w:line="256" w:lineRule="auto"/>
+              <w:rPr>
+                <w:rFonts w:ascii="Calibri" w:hAnsi="Calibri"/>
+              </w:rPr>
+            </w:pPr>
+            <w:r>
+              <w:rPr>
+                <w:rFonts w:ascii="Calibri" w:hAnsi="Calibri"/>
+              </w:rPr>
+              <w:t>5</w:t>
+            </w:r>
+            <w:r>
+              <w:rPr>
+                <w:rFonts w:ascii="Calibri" w:hAnsi="Calibri"/>
+              </w:rPr>
+              <w:t xml:space="preserve"> min</w:t>
+            </w:r>
+          </w:p>
+        </w:tc>
+        <w:tc>
+          <w:tcPr>
+            <w:tcW w:w="1034" w:type="dxa"/>
+            <w:shd w:val="clear" w:color="auto" w:fill="9CC2E5" w:themeFill="accent1" w:themeFillTint="99"/>
+            <w:tcMar/>
+            <w:vAlign w:val="center"/>
+          </w:tcPr>
+          <w:p>
+            <w:pPr>
+              <w:spacing w:before="120" w:after="120"/>
+              <w:rPr>
+                <w:rFonts w:ascii="Calibri" w:hAnsi="Calibri"/>
+              </w:rPr>
+            </w:pPr>
+            <w:r>
+              <w:rPr>
+                <w:rFonts w:ascii="Calibri" w:hAnsi="Calibri"/>
+                <w:b w:val="1"/>
+                <w:bCs w:val="1"/>
+              </w:rPr>
+              <w:t>Prioriteit</w:t>
+            </w:r>
+          </w:p>
+        </w:tc>
+        <w:tc>
+          <w:tcPr>
+            <w:tcW w:w="829" w:type="dxa"/>
+            <w:tcMar/>
+            <w:vAlign w:val="center"/>
+          </w:tcPr>
+          <w:p>
+            <w:pPr>
+              <w:spacing w:before="120" w:after="120"/>
+            </w:pPr>
+            <w:r>
+              <w:rPr>
+                <w:rFonts w:ascii="Calibri" w:hAnsi="Calibri"/>
+              </w:rPr>
+              <w:t>5</w:t>
+            </w:r>
+          </w:p>
+        </w:tc>
+        <w:tc>
+          <w:tcPr>
+            <w:tcW w:w="989" w:type="dxa"/>
+            <w:shd w:val="clear" w:color="auto" w:fill="A6A6A6" w:themeFill="background1" w:themeFillShade="A6"/>
+            <w:tcMar/>
+            <w:vAlign w:val="center"/>
+          </w:tcPr>
+          <w:p>
+            <w:pPr>
+              <w:spacing w:before="120" w:after="120"/>
+              <w:rPr>
+                <w:rFonts w:ascii="Calibri" w:hAnsi="Calibri"/>
+                <w:b w:val="1"/>
+                <w:bCs w:val="1"/>
+              </w:rPr>
+            </w:pPr>
+            <w:r>
+              <w:rPr>
+                <w:rFonts w:ascii="Calibri" w:hAnsi="Calibri"/>
+                <w:b w:val="1"/>
+                <w:bCs w:val="1"/>
+              </w:rPr>
+              <w:t>Door</w:t>
+            </w:r>
+          </w:p>
+        </w:tc>
+        <w:tc>
+          <w:tcPr>
+            <w:tcW w:w="2156" w:type="dxa"/>
+            <w:shd w:val="clear" w:color="auto" w:fill="D9D9D9" w:themeFill="background1" w:themeFillShade="D9"/>
+            <w:tcMar/>
+            <w:vAlign w:val="center"/>
+          </w:tcPr>
+          <w:p>
+            <w:pPr>
+              <w:spacing w:before="120" w:after="120"/>
+              <w:rPr>
+                <w:rFonts w:ascii="Calibri" w:hAnsi="Calibri"/>
+              </w:rPr>
+            </w:pPr>
+            <w:r>
+              <w:rPr>
+                <w:rFonts w:ascii="Calibri" w:hAnsi="Calibri"/>
+              </w:rPr>
+              <w:t>[Naam tester]</w:t>
+            </w:r>
+          </w:p>
+        </w:tc>
+      </w:tr>
+      <w:tr>
+        <w:trPr>
+          <w:trHeight w:val="300"/>
+        </w:trPr>
+        <w:tc>
+          <w:tcPr>
+            <w:tcW w:w="5809" w:type="dxa"/>
+            <w:gridSpan w:val="5"/>
+            <w:tcBorders>
+              <w:left w:val="nil"/>
+              <w:bottom w:val="nil"/>
+            </w:tcBorders>
+            <w:shd w:val="clear" w:color="auto" w:fill="auto"/>
+            <w:tcMar/>
+            <w:vAlign w:val="center"/>
+          </w:tcPr>
+          <w:p>
+            <w:pPr>
+              <w:spacing w:before="120" w:after="120"/>
+              <w:jc w:val="right"/>
+              <w:rPr>
+                <w:rFonts w:ascii="Calibri" w:hAnsi="Calibri"/>
+                <w:b w:val="1"/>
+                <w:bCs w:val="1"/>
+              </w:rPr>
+            </w:pPr>
+          </w:p>
+        </w:tc>
+        <w:tc>
+          <w:tcPr>
+            <w:tcW w:w="989" w:type="dxa"/>
+            <w:shd w:val="clear" w:color="auto" w:fill="A6A6A6" w:themeFill="background1" w:themeFillShade="A6"/>
+            <w:tcMar/>
+            <w:vAlign w:val="center"/>
+          </w:tcPr>
+          <w:p>
+            <w:pPr>
+              <w:spacing w:before="120" w:after="120"/>
+              <w:rPr>
+                <w:rFonts w:ascii="Calibri" w:hAnsi="Calibri"/>
+                <w:b w:val="1"/>
+                <w:bCs w:val="1"/>
+              </w:rPr>
+            </w:pPr>
+            <w:r>
+              <w:rPr>
+                <w:rFonts w:ascii="Calibri" w:hAnsi="Calibri"/>
+                <w:b w:val="1"/>
+                <w:bCs w:val="1"/>
+              </w:rPr>
+              <w:t>Status</w:t>
+            </w:r>
+          </w:p>
+        </w:tc>
+        <w:tc>
+          <w:tcPr>
+            <w:tcW w:w="2156" w:type="dxa"/>
+            <w:shd w:val="clear" w:color="auto" w:fill="D9D9D9" w:themeFill="background1" w:themeFillShade="D9"/>
+            <w:tcMar/>
+            <w:vAlign w:val="center"/>
+          </w:tcPr>
+          <w:p>
+            <w:pPr>
+              <w:spacing w:before="120" w:after="120"/>
+              <w:rPr>
+                <w:rFonts w:ascii="Calibri" w:hAnsi="Calibri"/>
+              </w:rPr>
+            </w:pPr>
+            <w:r>
+              <w:rPr>
+                <w:rFonts w:ascii="Calibri" w:hAnsi="Calibri"/>
+              </w:rPr>
+              <w:t>[OK/Fail/NVT]</w:t>
+            </w:r>
+          </w:p>
+        </w:tc>
+      </w:tr>
+    </w:tbl>
     <w:p>
-      <w:r>
-        <w:br w:type="page"/>
-      </w:r>
+      <w:pPr>
+        <w:spacing w:after="0" w:line="240" w:lineRule="auto"/>
+        <w:rPr>
+          <w:rFonts w:ascii="Calibri" w:hAnsi="Calibri" w:eastAsia="Calibri" w:cs="Calibri"/>
+          <w:b w:val="0"/>
+          <w:bCs w:val="0"/>
+          <w:i w:val="0"/>
+          <w:iCs w:val="0"/>
+          <w:caps w:val="0"/>
+          <w:smallCaps w:val="0"/>
+          <w:noProof w:val="0"/>
+          <w:color w:val="000000" w:themeColor="text1" w:themeTint="FF" w:themeShade="FF"/>
+          <w:sz w:val="22"/>
+          <w:szCs w:val="22"/>
+          <w:lang w:val="nl-NL"/>
+        </w:rPr>
+      </w:pPr>
+    </w:p>
+    <w:tbl>
+      <w:tblPr>
+        <w:tblW w:w="0" w:type="auto"/>
+        <w:tblInd w:w="108" w:type="dxa"/>
+        <w:tblBorders>
+          <w:top w:val="single" w:color="auto" w:sz="4"/>
+          <w:left w:val="single" w:color="auto" w:sz="4"/>
+          <w:bottom w:val="single" w:color="auto" w:sz="4"/>
+          <w:right w:val="single" w:color="auto" w:sz="4"/>
+          <w:insideH w:val="single" w:color="auto" w:sz="4"/>
+          <w:insideV w:val="single" w:color="auto" w:sz="4"/>
+        </w:tblBorders>
+        <w:tblLook w:val="01E0" w:firstRow="1" w:lastRow="1" w:firstColumn="1" w:lastColumn="1" w:noHBand="0" w:noVBand="0"/>
+      </w:tblPr>
+      <w:tblGrid>
+        <w:gridCol w:w="2089"/>
+        <w:gridCol w:w="746"/>
+        <w:gridCol w:w="1111"/>
+        <w:gridCol w:w="1034"/>
+        <w:gridCol w:w="829"/>
+        <w:gridCol w:w="989"/>
+        <w:gridCol w:w="2156"/>
+      </w:tblGrid>
+      <w:tr>
+        <w:trPr>
+          <w:trHeight w:val="300"/>
+        </w:trPr>
+        <w:tc>
+          <w:tcPr>
+            <w:tcW w:w="2089" w:type="dxa"/>
+            <w:shd w:val="clear" w:color="auto" w:fill="9CC2E5" w:themeFill="accent1" w:themeFillTint="99"/>
+            <w:tcMar/>
+            <w:vAlign w:val="center"/>
+          </w:tcPr>
+          <w:p>
+            <w:pPr>
+              <w:spacing w:before="120" w:after="120"/>
+              <w:rPr>
+                <w:rFonts w:ascii="Calibri" w:hAnsi="Calibri"/>
+                <w:b w:val="1"/>
+                <w:bCs w:val="1"/>
+              </w:rPr>
+            </w:pPr>
+            <w:r>
+              <w:rPr>
+                <w:rFonts w:ascii="Calibri" w:hAnsi="Calibri"/>
+                <w:b w:val="1"/>
+                <w:bCs w:val="1"/>
+              </w:rPr>
+              <w:t>Sprint &amp;  ID</w:t>
+            </w:r>
+          </w:p>
+        </w:tc>
+        <w:tc>
+          <w:tcPr>
+            <w:tcW w:w="6865" w:type="dxa"/>
+            <w:gridSpan w:val="6"/>
+            <w:shd w:val="clear" w:color="auto" w:fill="auto"/>
+            <w:tcMar/>
+            <w:vAlign w:val="center"/>
+          </w:tcPr>
+          <w:p>
+            <w:pPr>
+              <w:spacing w:before="120" w:after="120"/>
+              <w:rPr>
+                <w:rFonts w:ascii="Calibri" w:hAnsi="Calibri"/>
+              </w:rPr>
+            </w:pPr>
+            <w:r>
+              <w:rPr>
+                <w:rFonts w:ascii="Calibri" w:hAnsi="Calibri"/>
+              </w:rPr>
+              <w:t xml:space="preserve">Sprint </w:t>
+            </w:r>
+            <w:r>
+              <w:rPr>
+                <w:rFonts w:ascii="Calibri" w:hAnsi="Calibri"/>
+              </w:rPr>
+              <w:t>0</w:t>
+            </w:r>
+            <w:r>
+              <w:rPr>
+                <w:rFonts w:ascii="Calibri" w:hAnsi="Calibri"/>
+              </w:rPr>
+              <w:t>3</w:t>
+            </w:r>
+          </w:p>
+        </w:tc>
+      </w:tr>
+      <w:tr>
+        <w:trPr>
+          <w:trHeight w:val="300"/>
+        </w:trPr>
+        <w:tc>
+          <w:tcPr>
+            <w:tcW w:w="2089" w:type="dxa"/>
+            <w:shd w:val="clear" w:color="auto" w:fill="9CC2E5" w:themeFill="accent1" w:themeFillTint="99"/>
+            <w:tcMar/>
+            <w:vAlign w:val="center"/>
+          </w:tcPr>
+          <w:p>
+            <w:pPr>
+              <w:spacing w:before="120" w:after="120"/>
+              <w:rPr>
+                <w:rFonts w:ascii="Calibri" w:hAnsi="Calibri"/>
+                <w:b w:val="1"/>
+                <w:bCs w:val="1"/>
+              </w:rPr>
+            </w:pPr>
+            <w:r>
+              <w:rPr>
+                <w:rFonts w:ascii="Calibri" w:hAnsi="Calibri"/>
+                <w:b w:val="1"/>
+                <w:bCs w:val="1"/>
+              </w:rPr>
+              <w:t>User story</w:t>
+            </w:r>
+          </w:p>
+        </w:tc>
+        <w:tc>
+          <w:tcPr>
+            <w:tcW w:w="6865" w:type="dxa"/>
+            <w:gridSpan w:val="6"/>
+            <w:shd w:val="clear" w:color="auto" w:fill="auto"/>
+            <w:tcMar/>
+            <w:vAlign w:val="center"/>
+          </w:tcPr>
+          <w:p>
+            <w:pPr>
+              <w:pStyle w:val="ListParagraph"/>
+              <w:numPr>
+                <w:ilvl w:val="0"/>
+                <w:numId w:val="26"/>
+              </w:numPr>
+              <w:spacing w:before="120" w:after="120"/>
+              <w:rPr>
+                <w:rFonts w:ascii="Calibri" w:hAnsi="Calibri"/>
+              </w:rPr>
+            </w:pPr>
+            <w:r>
+              <w:rPr>
+                <w:rFonts w:ascii="Calibri" w:hAnsi="Calibri"/>
+              </w:rPr>
+              <w:t>Shop UI</w:t>
+            </w:r>
+          </w:p>
+        </w:tc>
+      </w:tr>
+      <w:tr>
+        <w:trPr>
+          <w:trHeight w:val="300"/>
+        </w:trPr>
+        <w:tc>
+          <w:tcPr>
+            <w:tcW w:w="2089" w:type="dxa"/>
+            <w:shd w:val="clear" w:color="auto" w:fill="9CC2E5" w:themeFill="accent1" w:themeFillTint="99"/>
+            <w:tcMar/>
+            <w:vAlign w:val="center"/>
+          </w:tcPr>
+          <w:p>
+            <w:pPr>
+              <w:spacing w:before="120" w:after="120"/>
+              <w:rPr>
+                <w:rFonts w:ascii="Calibri" w:hAnsi="Calibri"/>
+                <w:b w:val="1"/>
+                <w:bCs w:val="1"/>
+              </w:rPr>
+            </w:pPr>
+            <w:r>
+              <w:rPr>
+                <w:rFonts w:ascii="Calibri" w:hAnsi="Calibri"/>
+                <w:b w:val="1"/>
+                <w:bCs w:val="1"/>
+              </w:rPr>
+              <w:t>Omschrijving</w:t>
+            </w:r>
+          </w:p>
+        </w:tc>
+        <w:tc>
+          <w:tcPr>
+            <w:tcW w:w="6865" w:type="dxa"/>
+            <w:gridSpan w:val="6"/>
+            <w:shd w:val="clear" w:color="auto" w:fill="auto"/>
+            <w:tcMar/>
+            <w:vAlign w:val="center"/>
+          </w:tcPr>
+          <w:p>
+            <w:pPr>
+              <w:spacing w:after="0" w:line="240" w:lineRule="auto"/>
+              <w:rPr>
+                <w:rFonts w:ascii="Calibri" w:hAnsi="Calibri" w:eastAsia="Calibri" w:cs="Calibri"/>
+                <w:noProof w:val="0"/>
+                <w:sz w:val="22"/>
+                <w:szCs w:val="22"/>
+                <w:lang w:val="nl-NL"/>
+              </w:rPr>
+            </w:pPr>
+            <w:r>
+              <w:rPr>
+                <w:rFonts w:ascii="Calibri" w:hAnsi="Calibri" w:eastAsia="Calibri" w:cs="Calibri"/>
+                <w:b w:val="0"/>
+                <w:bCs w:val="0"/>
+                <w:i w:val="0"/>
+                <w:iCs w:val="0"/>
+                <w:caps w:val="0"/>
+                <w:smallCaps w:val="0"/>
+                <w:noProof w:val="0"/>
+                <w:color w:val="000000" w:themeColor="text1" w:themeTint="FF" w:themeShade="FF"/>
+                <w:sz w:val="22"/>
+                <w:szCs w:val="22"/>
+                <w:lang w:val="nl-NL"/>
+              </w:rPr>
+              <w:t>Als speler wil ik items kunnen kopen zodat ik de spel langer kan overleven</w:t>
+            </w:r>
+          </w:p>
+          <w:p>
+            <w:pPr>
+              <w:spacing w:after="0" w:line="240" w:lineRule="auto"/>
+              <w:rPr>
+                <w:rFonts w:ascii="Calibri" w:hAnsi="Calibri" w:eastAsia="Calibri" w:cs="Calibri"/>
+                <w:b w:val="0"/>
+                <w:bCs w:val="0"/>
+                <w:i w:val="0"/>
+                <w:iCs w:val="0"/>
+                <w:caps w:val="0"/>
+                <w:smallCaps w:val="0"/>
+                <w:noProof w:val="0"/>
+                <w:color w:val="000000" w:themeColor="text1" w:themeTint="FF" w:themeShade="FF"/>
+                <w:sz w:val="22"/>
+                <w:szCs w:val="22"/>
+                <w:lang w:val="nl-NL"/>
+              </w:rPr>
+            </w:pPr>
+          </w:p>
+          <w:p>
+            <w:pPr>
+              <w:spacing w:after="0" w:line="240" w:lineRule="auto"/>
+              <w:rPr>
+                <w:rFonts w:ascii="Calibri" w:hAnsi="Calibri" w:eastAsia="Calibri" w:cs="Calibri"/>
+                <w:b w:val="0"/>
+                <w:bCs w:val="0"/>
+                <w:i w:val="0"/>
+                <w:iCs w:val="0"/>
+                <w:caps w:val="0"/>
+                <w:smallCaps w:val="0"/>
+                <w:noProof w:val="0"/>
+                <w:color w:val="000000" w:themeColor="text1" w:themeTint="FF" w:themeShade="FF"/>
+                <w:sz w:val="22"/>
+                <w:szCs w:val="22"/>
+                <w:lang w:val="nl-NL"/>
+              </w:rPr>
+            </w:pPr>
+          </w:p>
+          <w:p>
+            <w:pPr>
+              <w:spacing w:before="120" w:after="120"/>
+              <w:rPr>
+                <w:rFonts w:ascii="Calibri" w:hAnsi="Calibri"/>
+              </w:rPr>
+            </w:pPr>
+          </w:p>
+        </w:tc>
+      </w:tr>
+      <w:tr>
+        <w:trPr>
+          <w:trHeight w:val="300"/>
+        </w:trPr>
+        <w:tc>
+          <w:tcPr>
+            <w:tcW w:w="2089" w:type="dxa"/>
+            <w:shd w:val="clear" w:color="auto" w:fill="9CC2E5" w:themeFill="accent1" w:themeFillTint="99"/>
+            <w:tcMar/>
+            <w:vAlign w:val="center"/>
+          </w:tcPr>
+          <w:p>
+            <w:pPr>
+              <w:spacing w:before="120" w:after="120"/>
+              <w:rPr>
+                <w:rFonts w:ascii="Calibri" w:hAnsi="Calibri"/>
+              </w:rPr>
+            </w:pPr>
+            <w:r>
+              <w:rPr>
+                <w:rFonts w:ascii="Calibri" w:hAnsi="Calibri"/>
+                <w:b w:val="1"/>
+                <w:bCs w:val="1"/>
+              </w:rPr>
+              <w:t>Scenario</w:t>
+            </w:r>
+          </w:p>
+        </w:tc>
+        <w:tc>
+          <w:tcPr>
+            <w:tcW w:w="6865" w:type="dxa"/>
+            <w:gridSpan w:val="6"/>
+            <w:tcMar/>
+            <w:vAlign w:val="center"/>
+          </w:tcPr>
+          <w:p>
+            <w:pPr>
+              <w:pStyle w:val="NoSpacing"/>
+              <w:spacing w:before="120" w:after="120"/>
+            </w:pPr>
+            <w:r>
+              <w:rPr/>
+              <w:t>Speler zit voor de laptop met het spel open en met een pistoo</w:t>
+            </w:r>
+            <w:r>
+              <w:rPr/>
+              <w:t>l equipped</w:t>
+            </w:r>
+          </w:p>
+        </w:tc>
+      </w:tr>
+      <w:tr>
+        <w:trPr>
+          <w:trHeight w:val="300"/>
+        </w:trPr>
+        <w:tc>
+          <w:tcPr>
+            <w:tcW w:w="2089" w:type="dxa"/>
+            <w:shd w:val="clear" w:color="auto" w:fill="9CC2E5" w:themeFill="accent1" w:themeFillTint="99"/>
+            <w:tcMar/>
+            <w:vAlign w:val="center"/>
+          </w:tcPr>
+          <w:p>
+            <w:pPr>
+              <w:spacing w:before="120" w:after="120"/>
+              <w:rPr>
+                <w:rFonts w:ascii="Calibri" w:hAnsi="Calibri"/>
+                <w:b w:val="1"/>
+                <w:bCs w:val="1"/>
+              </w:rPr>
+            </w:pPr>
+            <w:r>
+              <w:rPr>
+                <w:rFonts w:ascii="Calibri" w:hAnsi="Calibri"/>
+                <w:b w:val="1"/>
+                <w:bCs w:val="1"/>
+              </w:rPr>
+              <w:t>Verwacht resultaat</w:t>
+            </w:r>
+          </w:p>
+        </w:tc>
+        <w:tc>
+          <w:tcPr>
+            <w:tcW w:w="6865" w:type="dxa"/>
+            <w:gridSpan w:val="6"/>
+            <w:tcMar/>
+            <w:vAlign w:val="center"/>
+          </w:tcPr>
+          <w:p>
+            <w:pPr>
+              <w:pStyle w:val="Normal"/>
+              <w:suppressLineNumbers w:val="0"/>
+              <w:bidi w:val="0"/>
+              <w:spacing w:before="120" w:beforeAutospacing="off" w:after="120" w:afterAutospacing="off" w:line="259" w:lineRule="auto"/>
+              <w:ind w:left="0" w:right="0"/>
+              <w:jc w:val="left"/>
+            </w:pPr>
+            <w:r>
+              <w:rPr>
+                <w:rFonts w:ascii="Calibri" w:hAnsi="Calibri"/>
+              </w:rPr>
+              <w:t>De shop UI opent als de speler dicht bij de shop komt</w:t>
+            </w:r>
+          </w:p>
+        </w:tc>
+      </w:tr>
+      <w:tr>
+        <w:trPr>
+          <w:trHeight w:val="300"/>
+        </w:trPr>
+        <w:tc>
+          <w:tcPr>
+            <w:tcW w:w="2089" w:type="dxa"/>
+            <w:shd w:val="clear" w:color="auto" w:fill="A6A6A6" w:themeFill="background1" w:themeFillShade="A6"/>
+            <w:tcMar/>
+            <w:vAlign w:val="center"/>
+          </w:tcPr>
+          <w:p>
+            <w:pPr>
+              <w:spacing w:before="120" w:after="120"/>
+              <w:rPr>
+                <w:rFonts w:ascii="Calibri" w:hAnsi="Calibri"/>
+              </w:rPr>
+            </w:pPr>
+            <w:r>
+              <w:rPr>
+                <w:rFonts w:ascii="Calibri" w:hAnsi="Calibri"/>
+                <w:b w:val="1"/>
+                <w:bCs w:val="1"/>
+              </w:rPr>
+              <w:t>Werkelijk</w:t>
+            </w:r>
+            <w:r>
+              <w:rPr>
+                <w:rFonts w:ascii="Calibri" w:hAnsi="Calibri"/>
+              </w:rPr>
+              <w:t xml:space="preserve"> </w:t>
+            </w:r>
+            <w:r>
+              <w:rPr>
+                <w:rFonts w:ascii="Calibri" w:hAnsi="Calibri"/>
+                <w:b w:val="1"/>
+                <w:bCs w:val="1"/>
+              </w:rPr>
+              <w:t>resultaat</w:t>
+            </w:r>
+          </w:p>
+        </w:tc>
+        <w:tc>
+          <w:tcPr>
+            <w:tcW w:w="6865" w:type="dxa"/>
+            <w:gridSpan w:val="6"/>
+            <w:shd w:val="clear" w:color="auto" w:fill="D9D9D9" w:themeFill="background1" w:themeFillShade="D9"/>
+            <w:tcMar/>
+            <w:vAlign w:val="center"/>
+          </w:tcPr>
+          <w:p>
+            <w:pPr>
+              <w:spacing w:before="120" w:after="120" w:line="240" w:lineRule="auto"/>
+              <w:rPr>
+                <w:rFonts w:ascii="Calibri" w:hAnsi="Calibri"/>
+              </w:rPr>
+            </w:pPr>
+            <w:r>
+              <w:rPr>
+                <w:rFonts w:ascii="Calibri" w:hAnsi="Calibri"/>
+              </w:rPr>
+              <w:t>[Resultaat na de test]</w:t>
+            </w:r>
+          </w:p>
+        </w:tc>
+      </w:tr>
+      <w:tr>
+        <w:trPr>
+          <w:trHeight w:val="300"/>
+        </w:trPr>
+        <w:tc>
+          <w:tcPr>
+            <w:tcW w:w="2089" w:type="dxa"/>
+            <w:shd w:val="clear" w:color="auto" w:fill="A6A6A6" w:themeFill="background1" w:themeFillShade="A6"/>
+            <w:tcMar>
+              <w:right w:w="0" w:type="dxa"/>
+            </w:tcMar>
+            <w:vAlign w:val="center"/>
+          </w:tcPr>
+          <w:p>
+            <w:pPr>
+              <w:spacing w:before="120" w:after="120"/>
+              <w:rPr>
+                <w:rFonts w:ascii="Calibri" w:hAnsi="Calibri"/>
+              </w:rPr>
+            </w:pPr>
+            <w:r>
+              <w:rPr>
+                <w:rFonts w:ascii="Calibri" w:hAnsi="Calibri"/>
+                <w:b w:val="1"/>
+                <w:bCs w:val="1"/>
+              </w:rPr>
+              <w:t>Aanpassingen</w:t>
+            </w:r>
+          </w:p>
+        </w:tc>
+        <w:tc>
+          <w:tcPr>
+            <w:tcW w:w="6865" w:type="dxa"/>
+            <w:gridSpan w:val="6"/>
+            <w:shd w:val="clear" w:color="auto" w:fill="D9D9D9" w:themeFill="background1" w:themeFillShade="D9"/>
+            <w:tcMar/>
+            <w:vAlign w:val="center"/>
+          </w:tcPr>
+          <w:p>
+            <w:pPr>
+              <w:spacing w:before="120" w:after="120" w:line="240" w:lineRule="auto"/>
+              <w:rPr>
+                <w:rFonts w:ascii="Calibri" w:hAnsi="Calibri"/>
+              </w:rPr>
+            </w:pPr>
+            <w:r>
+              <w:rPr>
+                <w:rFonts w:ascii="Calibri" w:hAnsi="Calibri"/>
+              </w:rPr>
+              <w:t>[Nodige aanpassingen die door gevoerd moeten worden na de test]</w:t>
+            </w:r>
+          </w:p>
+        </w:tc>
+      </w:tr>
+      <w:tr>
+        <w:trPr>
+          <w:trHeight w:val="300"/>
+        </w:trPr>
+        <w:tc>
+          <w:tcPr>
+            <w:tcW w:w="2089" w:type="dxa"/>
+            <w:shd w:val="clear" w:color="auto" w:fill="9CC2E5" w:themeFill="accent1" w:themeFillTint="99"/>
+            <w:tcMar/>
+            <w:vAlign w:val="center"/>
+          </w:tcPr>
+          <w:p>
+            <w:pPr>
+              <w:spacing w:before="120" w:after="120"/>
+              <w:rPr>
+                <w:rFonts w:ascii="Calibri" w:hAnsi="Calibri"/>
+              </w:rPr>
+            </w:pPr>
+            <w:r>
+              <w:rPr>
+                <w:rFonts w:ascii="Calibri" w:hAnsi="Calibri"/>
+                <w:b w:val="1"/>
+                <w:bCs w:val="1"/>
+              </w:rPr>
+              <w:t>Uitvoering</w:t>
+            </w:r>
+          </w:p>
+        </w:tc>
+        <w:tc>
+          <w:tcPr>
+            <w:tcW w:w="746" w:type="dxa"/>
+            <w:shd w:val="clear" w:color="auto" w:fill="9CC2E5" w:themeFill="accent1" w:themeFillTint="99"/>
+            <w:tcMar/>
+            <w:vAlign w:val="center"/>
+          </w:tcPr>
+          <w:p>
+            <w:pPr>
+              <w:spacing w:before="120" w:after="120" w:line="256" w:lineRule="auto"/>
+              <w:rPr>
+                <w:rFonts w:ascii="Calibri" w:hAnsi="Calibri"/>
+              </w:rPr>
+            </w:pPr>
+            <w:r>
+              <w:rPr>
+                <w:rFonts w:ascii="Calibri" w:hAnsi="Calibri"/>
+                <w:b w:val="1"/>
+                <w:bCs w:val="1"/>
+              </w:rPr>
+              <w:t>Tijd</w:t>
+            </w:r>
+          </w:p>
+        </w:tc>
+        <w:tc>
+          <w:tcPr>
+            <w:tcW w:w="1111" w:type="dxa"/>
+            <w:tcMar/>
+            <w:vAlign w:val="center"/>
+          </w:tcPr>
+          <w:p>
+            <w:pPr>
+              <w:spacing w:before="120" w:after="120" w:line="256" w:lineRule="auto"/>
+              <w:rPr>
+                <w:rFonts w:ascii="Calibri" w:hAnsi="Calibri"/>
+              </w:rPr>
+            </w:pPr>
+            <w:r>
+              <w:rPr>
+                <w:rFonts w:ascii="Calibri" w:hAnsi="Calibri"/>
+              </w:rPr>
+              <w:t>5</w:t>
+            </w:r>
+            <w:r>
+              <w:rPr>
+                <w:rFonts w:ascii="Calibri" w:hAnsi="Calibri"/>
+              </w:rPr>
+              <w:t xml:space="preserve"> min</w:t>
+            </w:r>
+          </w:p>
+        </w:tc>
+        <w:tc>
+          <w:tcPr>
+            <w:tcW w:w="1034" w:type="dxa"/>
+            <w:shd w:val="clear" w:color="auto" w:fill="9CC2E5" w:themeFill="accent1" w:themeFillTint="99"/>
+            <w:tcMar/>
+            <w:vAlign w:val="center"/>
+          </w:tcPr>
+          <w:p>
+            <w:pPr>
+              <w:spacing w:before="120" w:after="120"/>
+              <w:rPr>
+                <w:rFonts w:ascii="Calibri" w:hAnsi="Calibri"/>
+              </w:rPr>
+            </w:pPr>
+            <w:r>
+              <w:rPr>
+                <w:rFonts w:ascii="Calibri" w:hAnsi="Calibri"/>
+                <w:b w:val="1"/>
+                <w:bCs w:val="1"/>
+              </w:rPr>
+              <w:t>Prioriteit</w:t>
+            </w:r>
+          </w:p>
+        </w:tc>
+        <w:tc>
+          <w:tcPr>
+            <w:tcW w:w="829" w:type="dxa"/>
+            <w:tcMar/>
+            <w:vAlign w:val="center"/>
+          </w:tcPr>
+          <w:p>
+            <w:pPr>
+              <w:spacing w:before="120" w:after="120"/>
+            </w:pPr>
+            <w:r>
+              <w:rPr>
+                <w:rFonts w:ascii="Calibri" w:hAnsi="Calibri"/>
+              </w:rPr>
+              <w:t>5</w:t>
+            </w:r>
+          </w:p>
+        </w:tc>
+        <w:tc>
+          <w:tcPr>
+            <w:tcW w:w="989" w:type="dxa"/>
+            <w:shd w:val="clear" w:color="auto" w:fill="A6A6A6" w:themeFill="background1" w:themeFillShade="A6"/>
+            <w:tcMar/>
+            <w:vAlign w:val="center"/>
+          </w:tcPr>
+          <w:p>
+            <w:pPr>
+              <w:spacing w:before="120" w:after="120"/>
+              <w:rPr>
+                <w:rFonts w:ascii="Calibri" w:hAnsi="Calibri"/>
+                <w:b w:val="1"/>
+                <w:bCs w:val="1"/>
+              </w:rPr>
+            </w:pPr>
+            <w:r>
+              <w:rPr>
+                <w:rFonts w:ascii="Calibri" w:hAnsi="Calibri"/>
+                <w:b w:val="1"/>
+                <w:bCs w:val="1"/>
+              </w:rPr>
+              <w:t>Door</w:t>
+            </w:r>
+          </w:p>
+        </w:tc>
+        <w:tc>
+          <w:tcPr>
+            <w:tcW w:w="2156" w:type="dxa"/>
+            <w:shd w:val="clear" w:color="auto" w:fill="D9D9D9" w:themeFill="background1" w:themeFillShade="D9"/>
+            <w:tcMar/>
+            <w:vAlign w:val="center"/>
+          </w:tcPr>
+          <w:p>
+            <w:pPr>
+              <w:spacing w:before="120" w:after="120"/>
+              <w:rPr>
+                <w:rFonts w:ascii="Calibri" w:hAnsi="Calibri"/>
+              </w:rPr>
+            </w:pPr>
+            <w:r>
+              <w:rPr>
+                <w:rFonts w:ascii="Calibri" w:hAnsi="Calibri"/>
+              </w:rPr>
+              <w:t>[Naam tester]</w:t>
+            </w:r>
+          </w:p>
+        </w:tc>
+      </w:tr>
+      <w:tr>
+        <w:trPr>
+          <w:trHeight w:val="300"/>
+        </w:trPr>
+        <w:tc>
+          <w:tcPr>
+            <w:tcW w:w="5809" w:type="dxa"/>
+            <w:gridSpan w:val="5"/>
+            <w:tcBorders>
+              <w:left w:val="nil"/>
+              <w:bottom w:val="nil"/>
+            </w:tcBorders>
+            <w:shd w:val="clear" w:color="auto" w:fill="auto"/>
+            <w:tcMar/>
+            <w:vAlign w:val="center"/>
+          </w:tcPr>
+          <w:p>
+            <w:pPr>
+              <w:spacing w:before="120" w:after="120"/>
+              <w:jc w:val="right"/>
+              <w:rPr>
+                <w:rFonts w:ascii="Calibri" w:hAnsi="Calibri"/>
+                <w:b w:val="1"/>
+                <w:bCs w:val="1"/>
+              </w:rPr>
+            </w:pPr>
+          </w:p>
+        </w:tc>
+        <w:tc>
+          <w:tcPr>
+            <w:tcW w:w="989" w:type="dxa"/>
+            <w:shd w:val="clear" w:color="auto" w:fill="A6A6A6" w:themeFill="background1" w:themeFillShade="A6"/>
+            <w:tcMar/>
+            <w:vAlign w:val="center"/>
+          </w:tcPr>
+          <w:p>
+            <w:pPr>
+              <w:spacing w:before="120" w:after="120"/>
+              <w:rPr>
+                <w:rFonts w:ascii="Calibri" w:hAnsi="Calibri"/>
+                <w:b w:val="1"/>
+                <w:bCs w:val="1"/>
+              </w:rPr>
+            </w:pPr>
+            <w:r>
+              <w:rPr>
+                <w:rFonts w:ascii="Calibri" w:hAnsi="Calibri"/>
+                <w:b w:val="1"/>
+                <w:bCs w:val="1"/>
+              </w:rPr>
+              <w:t>Status</w:t>
+            </w:r>
+          </w:p>
+        </w:tc>
+        <w:tc>
+          <w:tcPr>
+            <w:tcW w:w="2156" w:type="dxa"/>
+            <w:shd w:val="clear" w:color="auto" w:fill="D9D9D9" w:themeFill="background1" w:themeFillShade="D9"/>
+            <w:tcMar/>
+            <w:vAlign w:val="center"/>
+          </w:tcPr>
+          <w:p>
+            <w:pPr>
+              <w:spacing w:before="120" w:after="120"/>
+              <w:rPr>
+                <w:rFonts w:ascii="Calibri" w:hAnsi="Calibri"/>
+              </w:rPr>
+            </w:pPr>
+            <w:r>
+              <w:rPr>
+                <w:rFonts w:ascii="Calibri" w:hAnsi="Calibri"/>
+              </w:rPr>
+              <w:t>[OK/Fail/NVT]</w:t>
+            </w:r>
+          </w:p>
+        </w:tc>
+      </w:tr>
+    </w:tbl>
+    <w:p>
+      <w:pPr>
+        <w:spacing w:after="0" w:line="240" w:lineRule="auto"/>
+        <w:rPr>
+          <w:rFonts w:ascii="Calibri" w:hAnsi="Calibri" w:eastAsia="Calibri" w:cs="Calibri"/>
+          <w:b w:val="0"/>
+          <w:bCs w:val="0"/>
+          <w:i w:val="0"/>
+          <w:iCs w:val="0"/>
+          <w:caps w:val="0"/>
+          <w:smallCaps w:val="0"/>
+          <w:noProof w:val="0"/>
+          <w:color w:val="000000" w:themeColor="text1" w:themeTint="FF" w:themeShade="FF"/>
+          <w:sz w:val="22"/>
+          <w:szCs w:val="22"/>
+          <w:lang w:val="nl-NL"/>
+        </w:rPr>
+      </w:pPr>
     </w:p>
     <w:p>
       <w:pPr>
-        <w:pStyle w:val="Kop1"/>
-      </w:pPr>
-      <w:bookmarkStart w:id="6" w:name="_Toc183092589"/>
-      <w:r>
-        <w:lastRenderedPageBreak/>
+        <w:pStyle w:val="Heading1"/>
+      </w:pPr>
+      <w:bookmarkStart w:name="_Toc183092589" w:id="6"/>
+      <w:r>
         <w:t xml:space="preserve">7. </w:t>
       </w:r>
       <w:r>
@@ -8785,7 +11146,7 @@
     <w:sectPr>
       <w:footerReference w:type="default" r:id="rId12"/>
       <w:headerReference w:type="first" r:id="rId13"/>
-      <w:pgSz w:w="11906" w:h="16838"/>
+      <w:pgSz w:w="11906" w:h="16838" w:orient="portrait"/>
       <w:pgMar w:top="1417" w:right="1417" w:bottom="1417" w:left="1417" w:header="708" w:footer="708" w:gutter="0"/>
       <w:cols w:space="708"/>
       <w:titlePg/>
@@ -8828,7 +11189,7 @@
 </file>
 
 <file path=word/footer1.xml><?xml version="1.0" encoding="utf-8"?>
-<w:ftr xmlns:wpc="http://schemas.microsoft.com/office/word/2010/wordprocessingCanvas" xmlns:cx="http://schemas.microsoft.com/office/drawing/2014/chartex" xmlns:cx1="http://schemas.microsoft.com/office/drawing/2015/9/8/chartex" xmlns:cx2="http://schemas.microsoft.com/office/drawing/2015/10/21/chartex" xmlns:cx3="http://schemas.microsoft.com/office/drawing/2016/5/9/chartex" xmlns:cx4="http://schemas.microsoft.com/office/drawing/2016/5/10/chartex" xmlns:cx5="http://schemas.microsoft.com/office/drawing/2016/5/11/chartex" xmlns:cx6="http://schemas.microsoft.com/office/drawing/2016/5/12/chartex" xmlns:cx7="http://schemas.microsoft.com/office/drawing/2016/5/13/chartex" xmlns:cx8="http://schemas.microsoft.com/office/drawing/2016/5/14/chartex" xmlns:mc="http://schemas.openxmlformats.org/markup-compatibility/2006" xmlns:aink="http://schemas.microsoft.com/office/drawing/2016/ink" xmlns:am3d="http://schemas.microsoft.com/office/drawing/2017/model3d" xmlns:o="urn:schemas-microsoft-com:office:office" xmlns:oel="http://schemas.microsoft.com/office/2019/extlst" xmlns:r="http://schemas.openxmlformats.org/officeDocument/2006/relationships" xmlns:m="http://schemas.openxmlformats.org/officeDocument/2006/math" xmlns:v="urn:schemas-microsoft-com:vml" xmlns:wp14="http://schemas.microsoft.com/office/word/2010/wordprocessingDrawing" xmlns:wp="http://schemas.openxmlformats.org/drawingml/2006/wordprocessingDrawing" xmlns:w10="urn:schemas-microsoft-com:office:word" xmlns:w="http://schemas.openxmlformats.org/wordprocessingml/2006/main" xmlns:w14="http://schemas.microsoft.com/office/word/2010/wordml" xmlns:w15="http://schemas.microsoft.com/office/word/2012/wordml" xmlns:w16cex="http://schemas.microsoft.com/office/word/2018/wordml/cex" xmlns:w16cid="http://schemas.microsoft.com/office/word/2016/wordml/cid" xmlns:w16="http://schemas.microsoft.com/office/word/2018/wordml" xmlns:w16du="http://schemas.microsoft.com/office/word/2023/wordml/word16du" xmlns:w16sdtdh="http://schemas.microsoft.com/office/word/2020/wordml/sdtdatahash" xmlns:w16se="http://schemas.microsoft.com/office/word/2015/wordml/symex" xmlns:wpg="http://schemas.microsoft.com/office/word/2010/wordprocessingGroup" xmlns:wpi="http://schemas.microsoft.com/office/word/2010/wordprocessingInk" xmlns:wne="http://schemas.microsoft.com/office/word/2006/wordml" xmlns:wps="http://schemas.microsoft.com/office/word/2010/wordprocessingShape" mc:Ignorable="w14 w15 w16se w16cid w16 w16cex w16sdtdh w16du wp14">
+<w:ftr xmlns:wpc="http://schemas.microsoft.com/office/word/2010/wordprocessingCanvas" xmlns:cx="http://schemas.microsoft.com/office/drawing/2014/chartex" xmlns:cx1="http://schemas.microsoft.com/office/drawing/2015/9/8/chartex" xmlns:cx2="http://schemas.microsoft.com/office/drawing/2015/10/21/chartex" xmlns:cx3="http://schemas.microsoft.com/office/drawing/2016/5/9/chartex" xmlns:cx4="http://schemas.microsoft.com/office/drawing/2016/5/10/chartex" xmlns:cx5="http://schemas.microsoft.com/office/drawing/2016/5/11/chartex" xmlns:cx6="http://schemas.microsoft.com/office/drawing/2016/5/12/chartex" xmlns:cx7="http://schemas.microsoft.com/office/drawing/2016/5/13/chartex" xmlns:cx8="http://schemas.microsoft.com/office/drawing/2016/5/14/chartex" xmlns:mc="http://schemas.openxmlformats.org/markup-compatibility/2006" xmlns:aink="http://schemas.microsoft.com/office/drawing/2016/ink" xmlns:am3d="http://schemas.microsoft.com/office/drawing/2017/model3d" xmlns:o="urn:schemas-microsoft-com:office:office" xmlns:oel="http://schemas.microsoft.com/office/2019/extlst" xmlns:r="http://schemas.openxmlformats.org/officeDocument/2006/relationships" xmlns:m="http://schemas.openxmlformats.org/officeDocument/2006/math" xmlns:v="urn:schemas-microsoft-com:vml" xmlns:wp14="http://schemas.microsoft.com/office/word/2010/wordprocessingDrawing" xmlns:wp="http://schemas.openxmlformats.org/drawingml/2006/wordprocessingDrawing" xmlns:w10="urn:schemas-microsoft-com:office:word" xmlns:w="http://schemas.openxmlformats.org/wordprocessingml/2006/main" xmlns:w14="http://schemas.microsoft.com/office/word/2010/wordml" xmlns:w15="http://schemas.microsoft.com/office/word/2012/wordml" xmlns:w16cex="http://schemas.microsoft.com/office/word/2018/wordml/cex" xmlns:w16cid="http://schemas.microsoft.com/office/word/2016/wordml/cid" xmlns:w16="http://schemas.microsoft.com/office/word/2018/wordml" xmlns:w16du="http://schemas.microsoft.com/office/word/2023/wordml/word16du" xmlns:w16sdtdh="http://schemas.microsoft.com/office/word/2020/wordml/sdtdatahash" xmlns:w16se="http://schemas.microsoft.com/office/word/2015/wordml/symex" xmlns:wpg="http://schemas.microsoft.com/office/word/2010/wordprocessingGroup" xmlns:wpi="http://schemas.microsoft.com/office/word/2010/wordprocessingInk" xmlns:wne="http://schemas.microsoft.com/office/word/2006/wordml" xmlns:wps="http://schemas.microsoft.com/office/word/2010/wordprocessingShape" xmlns:a="http://schemas.openxmlformats.org/drawingml/2006/main" xmlns:pic="http://schemas.openxmlformats.org/drawingml/2006/picture" xmlns:a14="http://schemas.microsoft.com/office/drawing/2010/main" mc:Ignorable="w14 w15 w16se w16cid w16 w16cex w16sdtdh w16du wp14">
   <w:p>
     <w:pPr>
       <w:pBdr>
@@ -9102,10 +11463,10 @@
 </file>
 
 <file path=word/header1.xml><?xml version="1.0" encoding="utf-8"?>
-<w:hdr xmlns:wpc="http://schemas.microsoft.com/office/word/2010/wordprocessingCanvas" xmlns:cx="http://schemas.microsoft.com/office/drawing/2014/chartex" xmlns:cx1="http://schemas.microsoft.com/office/drawing/2015/9/8/chartex" xmlns:cx2="http://schemas.microsoft.com/office/drawing/2015/10/21/chartex" xmlns:cx3="http://schemas.microsoft.com/office/drawing/2016/5/9/chartex" xmlns:cx4="http://schemas.microsoft.com/office/drawing/2016/5/10/chartex" xmlns:cx5="http://schemas.microsoft.com/office/drawing/2016/5/11/chartex" xmlns:cx6="http://schemas.microsoft.com/office/drawing/2016/5/12/chartex" xmlns:cx7="http://schemas.microsoft.com/office/drawing/2016/5/13/chartex" xmlns:cx8="http://schemas.microsoft.com/office/drawing/2016/5/14/chartex" xmlns:mc="http://schemas.openxmlformats.org/markup-compatibility/2006" xmlns:aink="http://schemas.microsoft.com/office/drawing/2016/ink" xmlns:am3d="http://schemas.microsoft.com/office/drawing/2017/model3d" xmlns:o="urn:schemas-microsoft-com:office:office" xmlns:oel="http://schemas.microsoft.com/office/2019/extlst" xmlns:r="http://schemas.openxmlformats.org/officeDocument/2006/relationships" xmlns:m="http://schemas.openxmlformats.org/officeDocument/2006/math" xmlns:v="urn:schemas-microsoft-com:vml" xmlns:wp14="http://schemas.microsoft.com/office/word/2010/wordprocessingDrawing" xmlns:wp="http://schemas.openxmlformats.org/drawingml/2006/wordprocessingDrawing" xmlns:w10="urn:schemas-microsoft-com:office:word" xmlns:w="http://schemas.openxmlformats.org/wordprocessingml/2006/main" xmlns:w14="http://schemas.microsoft.com/office/word/2010/wordml" xmlns:w15="http://schemas.microsoft.com/office/word/2012/wordml" xmlns:w16cex="http://schemas.microsoft.com/office/word/2018/wordml/cex" xmlns:w16cid="http://schemas.microsoft.com/office/word/2016/wordml/cid" xmlns:w16="http://schemas.microsoft.com/office/word/2018/wordml" xmlns:w16du="http://schemas.microsoft.com/office/word/2023/wordml/word16du" xmlns:w16sdtdh="http://schemas.microsoft.com/office/word/2020/wordml/sdtdatahash" xmlns:w16se="http://schemas.microsoft.com/office/word/2015/wordml/symex" xmlns:wpg="http://schemas.microsoft.com/office/word/2010/wordprocessingGroup" xmlns:wpi="http://schemas.microsoft.com/office/word/2010/wordprocessingInk" xmlns:wne="http://schemas.microsoft.com/office/word/2006/wordml" xmlns:wps="http://schemas.microsoft.com/office/word/2010/wordprocessingShape" mc:Ignorable="w14 w15 w16se w16cid w16 w16cex w16sdtdh w16du wp14">
+<w:hdr xmlns:wpc="http://schemas.microsoft.com/office/word/2010/wordprocessingCanvas" xmlns:cx="http://schemas.microsoft.com/office/drawing/2014/chartex" xmlns:cx1="http://schemas.microsoft.com/office/drawing/2015/9/8/chartex" xmlns:cx2="http://schemas.microsoft.com/office/drawing/2015/10/21/chartex" xmlns:cx3="http://schemas.microsoft.com/office/drawing/2016/5/9/chartex" xmlns:cx4="http://schemas.microsoft.com/office/drawing/2016/5/10/chartex" xmlns:cx5="http://schemas.microsoft.com/office/drawing/2016/5/11/chartex" xmlns:cx6="http://schemas.microsoft.com/office/drawing/2016/5/12/chartex" xmlns:cx7="http://schemas.microsoft.com/office/drawing/2016/5/13/chartex" xmlns:cx8="http://schemas.microsoft.com/office/drawing/2016/5/14/chartex" xmlns:mc="http://schemas.openxmlformats.org/markup-compatibility/2006" xmlns:aink="http://schemas.microsoft.com/office/drawing/2016/ink" xmlns:am3d="http://schemas.microsoft.com/office/drawing/2017/model3d" xmlns:o="urn:schemas-microsoft-com:office:office" xmlns:oel="http://schemas.microsoft.com/office/2019/extlst" xmlns:r="http://schemas.openxmlformats.org/officeDocument/2006/relationships" xmlns:m="http://schemas.openxmlformats.org/officeDocument/2006/math" xmlns:v="urn:schemas-microsoft-com:vml" xmlns:wp14="http://schemas.microsoft.com/office/word/2010/wordprocessingDrawing" xmlns:wp="http://schemas.openxmlformats.org/drawingml/2006/wordprocessingDrawing" xmlns:w10="urn:schemas-microsoft-com:office:word" xmlns:w="http://schemas.openxmlformats.org/wordprocessingml/2006/main" xmlns:w14="http://schemas.microsoft.com/office/word/2010/wordml" xmlns:w15="http://schemas.microsoft.com/office/word/2012/wordml" xmlns:w16cex="http://schemas.microsoft.com/office/word/2018/wordml/cex" xmlns:w16cid="http://schemas.microsoft.com/office/word/2016/wordml/cid" xmlns:w16="http://schemas.microsoft.com/office/word/2018/wordml" xmlns:w16du="http://schemas.microsoft.com/office/word/2023/wordml/word16du" xmlns:w16sdtdh="http://schemas.microsoft.com/office/word/2020/wordml/sdtdatahash" xmlns:w16se="http://schemas.microsoft.com/office/word/2015/wordml/symex" xmlns:wpg="http://schemas.microsoft.com/office/word/2010/wordprocessingGroup" xmlns:wpi="http://schemas.microsoft.com/office/word/2010/wordprocessingInk" xmlns:wne="http://schemas.microsoft.com/office/word/2006/wordml" xmlns:wps="http://schemas.microsoft.com/office/word/2010/wordprocessingShape" xmlns:a="http://schemas.openxmlformats.org/drawingml/2006/main" xmlns:pic="http://schemas.openxmlformats.org/drawingml/2006/picture" xmlns:a14="http://schemas.microsoft.com/office/drawing/2010/main" mc:Ignorable="w14 w15 w16se w16cid w16 w16cex w16sdtdh w16du wp14">
   <w:p>
     <w:pPr>
-      <w:pStyle w:val="Koptekst"/>
+      <w:pStyle w:val="Header"/>
       <w:jc w:val="center"/>
     </w:pPr>
     <w:r>
@@ -9164,7 +11525,7 @@
   </w:p>
   <w:p>
     <w:pPr>
-      <w:pStyle w:val="Koptekst"/>
+      <w:pStyle w:val="Header"/>
     </w:pPr>
   </w:p>
 </w:hdr>
@@ -9188,7 +11549,7 @@
         <w:ind w:left="720" w:hanging="360"/>
       </w:pPr>
       <w:rPr>
-        <w:rFonts w:ascii="Symbol" w:hAnsi="Symbol" w:hint="default"/>
+        <w:rFonts w:hint="default" w:ascii="Symbol" w:hAnsi="Symbol"/>
         <w:sz w:val="20"/>
       </w:rPr>
     </w:lvl>
@@ -9204,7 +11565,7 @@
         <w:ind w:left="1440" w:hanging="360"/>
       </w:pPr>
       <w:rPr>
-        <w:rFonts w:ascii="Courier New" w:hAnsi="Courier New" w:hint="default"/>
+        <w:rFonts w:hint="default" w:ascii="Courier New" w:hAnsi="Courier New"/>
         <w:sz w:val="20"/>
       </w:rPr>
     </w:lvl>
@@ -9220,7 +11581,7 @@
         <w:ind w:left="2160" w:hanging="360"/>
       </w:pPr>
       <w:rPr>
-        <w:rFonts w:ascii="Wingdings" w:hAnsi="Wingdings" w:hint="default"/>
+        <w:rFonts w:hint="default" w:ascii="Wingdings" w:hAnsi="Wingdings"/>
         <w:sz w:val="20"/>
       </w:rPr>
     </w:lvl>
@@ -9236,7 +11597,7 @@
         <w:ind w:left="2880" w:hanging="360"/>
       </w:pPr>
       <w:rPr>
-        <w:rFonts w:ascii="Wingdings" w:hAnsi="Wingdings" w:hint="default"/>
+        <w:rFonts w:hint="default" w:ascii="Wingdings" w:hAnsi="Wingdings"/>
         <w:sz w:val="20"/>
       </w:rPr>
     </w:lvl>
@@ -9252,7 +11613,7 @@
         <w:ind w:left="3600" w:hanging="360"/>
       </w:pPr>
       <w:rPr>
-        <w:rFonts w:ascii="Wingdings" w:hAnsi="Wingdings" w:hint="default"/>
+        <w:rFonts w:hint="default" w:ascii="Wingdings" w:hAnsi="Wingdings"/>
         <w:sz w:val="20"/>
       </w:rPr>
     </w:lvl>
@@ -9268,7 +11629,7 @@
         <w:ind w:left="4320" w:hanging="360"/>
       </w:pPr>
       <w:rPr>
-        <w:rFonts w:ascii="Wingdings" w:hAnsi="Wingdings" w:hint="default"/>
+        <w:rFonts w:hint="default" w:ascii="Wingdings" w:hAnsi="Wingdings"/>
         <w:sz w:val="20"/>
       </w:rPr>
     </w:lvl>
@@ -9284,7 +11645,7 @@
         <w:ind w:left="5040" w:hanging="360"/>
       </w:pPr>
       <w:rPr>
-        <w:rFonts w:ascii="Wingdings" w:hAnsi="Wingdings" w:hint="default"/>
+        <w:rFonts w:hint="default" w:ascii="Wingdings" w:hAnsi="Wingdings"/>
         <w:sz w:val="20"/>
       </w:rPr>
     </w:lvl>
@@ -9300,7 +11661,7 @@
         <w:ind w:left="5760" w:hanging="360"/>
       </w:pPr>
       <w:rPr>
-        <w:rFonts w:ascii="Wingdings" w:hAnsi="Wingdings" w:hint="default"/>
+        <w:rFonts w:hint="default" w:ascii="Wingdings" w:hAnsi="Wingdings"/>
         <w:sz w:val="20"/>
       </w:rPr>
     </w:lvl>
@@ -9316,7 +11677,7 @@
         <w:ind w:left="6480" w:hanging="360"/>
       </w:pPr>
       <w:rPr>
-        <w:rFonts w:ascii="Wingdings" w:hAnsi="Wingdings" w:hint="default"/>
+        <w:rFonts w:hint="default" w:ascii="Wingdings" w:hAnsi="Wingdings"/>
         <w:sz w:val="20"/>
       </w:rPr>
     </w:lvl>
@@ -9334,7 +11695,7 @@
         <w:ind w:left="360" w:hanging="360"/>
       </w:pPr>
       <w:rPr>
-        <w:rFonts w:ascii="Calibri" w:hAnsi="Calibri" w:hint="default"/>
+        <w:rFonts w:hint="default" w:ascii="Calibri" w:hAnsi="Calibri"/>
         <w:b w:val="0"/>
         <w:i w:val="0"/>
         <w:sz w:val="22"/>
@@ -9429,7 +11790,7 @@
         <w:ind w:left="720" w:hanging="360"/>
       </w:pPr>
       <w:rPr>
-        <w:rFonts w:ascii="Symbol" w:hAnsi="Symbol" w:hint="default"/>
+        <w:rFonts w:hint="default" w:ascii="Symbol" w:hAnsi="Symbol"/>
         <w:sz w:val="20"/>
       </w:rPr>
     </w:lvl>
@@ -9445,7 +11806,7 @@
         <w:ind w:left="1440" w:hanging="360"/>
       </w:pPr>
       <w:rPr>
-        <w:rFonts w:ascii="Courier New" w:hAnsi="Courier New" w:hint="default"/>
+        <w:rFonts w:hint="default" w:ascii="Courier New" w:hAnsi="Courier New"/>
         <w:sz w:val="20"/>
       </w:rPr>
     </w:lvl>
@@ -9461,7 +11822,7 @@
         <w:ind w:left="2160" w:hanging="360"/>
       </w:pPr>
       <w:rPr>
-        <w:rFonts w:ascii="Wingdings" w:hAnsi="Wingdings" w:hint="default"/>
+        <w:rFonts w:hint="default" w:ascii="Wingdings" w:hAnsi="Wingdings"/>
         <w:sz w:val="20"/>
       </w:rPr>
     </w:lvl>
@@ -9477,7 +11838,7 @@
         <w:ind w:left="2880" w:hanging="360"/>
       </w:pPr>
       <w:rPr>
-        <w:rFonts w:ascii="Wingdings" w:hAnsi="Wingdings" w:hint="default"/>
+        <w:rFonts w:hint="default" w:ascii="Wingdings" w:hAnsi="Wingdings"/>
         <w:sz w:val="20"/>
       </w:rPr>
     </w:lvl>
@@ -9493,7 +11854,7 @@
         <w:ind w:left="3600" w:hanging="360"/>
       </w:pPr>
       <w:rPr>
-        <w:rFonts w:ascii="Wingdings" w:hAnsi="Wingdings" w:hint="default"/>
+        <w:rFonts w:hint="default" w:ascii="Wingdings" w:hAnsi="Wingdings"/>
         <w:sz w:val="20"/>
       </w:rPr>
     </w:lvl>
@@ -9509,7 +11870,7 @@
         <w:ind w:left="4320" w:hanging="360"/>
       </w:pPr>
       <w:rPr>
-        <w:rFonts w:ascii="Wingdings" w:hAnsi="Wingdings" w:hint="default"/>
+        <w:rFonts w:hint="default" w:ascii="Wingdings" w:hAnsi="Wingdings"/>
         <w:sz w:val="20"/>
       </w:rPr>
     </w:lvl>
@@ -9525,7 +11886,7 @@
         <w:ind w:left="5040" w:hanging="360"/>
       </w:pPr>
       <w:rPr>
-        <w:rFonts w:ascii="Wingdings" w:hAnsi="Wingdings" w:hint="default"/>
+        <w:rFonts w:hint="default" w:ascii="Wingdings" w:hAnsi="Wingdings"/>
         <w:sz w:val="20"/>
       </w:rPr>
     </w:lvl>
@@ -9541,7 +11902,7 @@
         <w:ind w:left="5760" w:hanging="360"/>
       </w:pPr>
       <w:rPr>
-        <w:rFonts w:ascii="Wingdings" w:hAnsi="Wingdings" w:hint="default"/>
+        <w:rFonts w:hint="default" w:ascii="Wingdings" w:hAnsi="Wingdings"/>
         <w:sz w:val="20"/>
       </w:rPr>
     </w:lvl>
@@ -9557,7 +11918,7 @@
         <w:ind w:left="6480" w:hanging="360"/>
       </w:pPr>
       <w:rPr>
-        <w:rFonts w:ascii="Wingdings" w:hAnsi="Wingdings" w:hint="default"/>
+        <w:rFonts w:hint="default" w:ascii="Wingdings" w:hAnsi="Wingdings"/>
         <w:sz w:val="20"/>
       </w:rPr>
     </w:lvl>
@@ -9664,7 +12025,7 @@
         <w:ind w:left="720" w:hanging="360"/>
       </w:pPr>
       <w:rPr>
-        <w:rFonts w:ascii="Symbol" w:hAnsi="Symbol" w:hint="default"/>
+        <w:rFonts w:hint="default" w:ascii="Symbol" w:hAnsi="Symbol"/>
         <w:sz w:val="20"/>
       </w:rPr>
     </w:lvl>
@@ -9680,7 +12041,7 @@
         <w:ind w:left="1440" w:hanging="360"/>
       </w:pPr>
       <w:rPr>
-        <w:rFonts w:ascii="Courier New" w:hAnsi="Courier New" w:hint="default"/>
+        <w:rFonts w:hint="default" w:ascii="Courier New" w:hAnsi="Courier New"/>
         <w:sz w:val="20"/>
       </w:rPr>
     </w:lvl>
@@ -9696,7 +12057,7 @@
         <w:ind w:left="2160" w:hanging="360"/>
       </w:pPr>
       <w:rPr>
-        <w:rFonts w:ascii="Wingdings" w:hAnsi="Wingdings" w:hint="default"/>
+        <w:rFonts w:hint="default" w:ascii="Wingdings" w:hAnsi="Wingdings"/>
         <w:sz w:val="20"/>
       </w:rPr>
     </w:lvl>
@@ -9712,7 +12073,7 @@
         <w:ind w:left="2880" w:hanging="360"/>
       </w:pPr>
       <w:rPr>
-        <w:rFonts w:ascii="Wingdings" w:hAnsi="Wingdings" w:hint="default"/>
+        <w:rFonts w:hint="default" w:ascii="Wingdings" w:hAnsi="Wingdings"/>
         <w:sz w:val="20"/>
       </w:rPr>
     </w:lvl>
@@ -9728,7 +12089,7 @@
         <w:ind w:left="3600" w:hanging="360"/>
       </w:pPr>
       <w:rPr>
-        <w:rFonts w:ascii="Wingdings" w:hAnsi="Wingdings" w:hint="default"/>
+        <w:rFonts w:hint="default" w:ascii="Wingdings" w:hAnsi="Wingdings"/>
         <w:sz w:val="20"/>
       </w:rPr>
     </w:lvl>
@@ -9744,7 +12105,7 @@
         <w:ind w:left="4320" w:hanging="360"/>
       </w:pPr>
       <w:rPr>
-        <w:rFonts w:ascii="Wingdings" w:hAnsi="Wingdings" w:hint="default"/>
+        <w:rFonts w:hint="default" w:ascii="Wingdings" w:hAnsi="Wingdings"/>
         <w:sz w:val="20"/>
       </w:rPr>
     </w:lvl>
@@ -9760,7 +12121,7 @@
         <w:ind w:left="5040" w:hanging="360"/>
       </w:pPr>
       <w:rPr>
-        <w:rFonts w:ascii="Wingdings" w:hAnsi="Wingdings" w:hint="default"/>
+        <w:rFonts w:hint="default" w:ascii="Wingdings" w:hAnsi="Wingdings"/>
         <w:sz w:val="20"/>
       </w:rPr>
     </w:lvl>
@@ -9776,7 +12137,7 @@
         <w:ind w:left="5760" w:hanging="360"/>
       </w:pPr>
       <w:rPr>
-        <w:rFonts w:ascii="Wingdings" w:hAnsi="Wingdings" w:hint="default"/>
+        <w:rFonts w:hint="default" w:ascii="Wingdings" w:hAnsi="Wingdings"/>
         <w:sz w:val="20"/>
       </w:rPr>
     </w:lvl>
@@ -9792,7 +12153,7 @@
         <w:ind w:left="6480" w:hanging="360"/>
       </w:pPr>
       <w:rPr>
-        <w:rFonts w:ascii="Wingdings" w:hAnsi="Wingdings" w:hint="default"/>
+        <w:rFonts w:hint="default" w:ascii="Wingdings" w:hAnsi="Wingdings"/>
         <w:sz w:val="20"/>
       </w:rPr>
     </w:lvl>
@@ -9810,7 +12171,7 @@
         <w:ind w:left="360" w:hanging="360"/>
       </w:pPr>
       <w:rPr>
-        <w:rFonts w:ascii="Wingdings" w:hAnsi="Wingdings" w:hint="default"/>
+        <w:rFonts w:hint="default" w:ascii="Wingdings" w:hAnsi="Wingdings"/>
       </w:rPr>
     </w:lvl>
     <w:lvl w:ilvl="1" w:tplc="04130003" w:tentative="1">
@@ -9822,7 +12183,7 @@
         <w:ind w:left="1080" w:hanging="360"/>
       </w:pPr>
       <w:rPr>
-        <w:rFonts w:ascii="Courier New" w:hAnsi="Courier New" w:cs="Courier New" w:hint="default"/>
+        <w:rFonts w:hint="default" w:ascii="Courier New" w:hAnsi="Courier New" w:cs="Courier New"/>
       </w:rPr>
     </w:lvl>
     <w:lvl w:ilvl="2" w:tplc="04130005" w:tentative="1">
@@ -9834,7 +12195,7 @@
         <w:ind w:left="1800" w:hanging="360"/>
       </w:pPr>
       <w:rPr>
-        <w:rFonts w:ascii="Wingdings" w:hAnsi="Wingdings" w:hint="default"/>
+        <w:rFonts w:hint="default" w:ascii="Wingdings" w:hAnsi="Wingdings"/>
       </w:rPr>
     </w:lvl>
     <w:lvl w:ilvl="3" w:tplc="04130001" w:tentative="1">
@@ -9846,7 +12207,7 @@
         <w:ind w:left="2520" w:hanging="360"/>
       </w:pPr>
       <w:rPr>
-        <w:rFonts w:ascii="Symbol" w:hAnsi="Symbol" w:hint="default"/>
+        <w:rFonts w:hint="default" w:ascii="Symbol" w:hAnsi="Symbol"/>
       </w:rPr>
     </w:lvl>
     <w:lvl w:ilvl="4" w:tplc="04130003" w:tentative="1">
@@ -9858,7 +12219,7 @@
         <w:ind w:left="3240" w:hanging="360"/>
       </w:pPr>
       <w:rPr>
-        <w:rFonts w:ascii="Courier New" w:hAnsi="Courier New" w:cs="Courier New" w:hint="default"/>
+        <w:rFonts w:hint="default" w:ascii="Courier New" w:hAnsi="Courier New" w:cs="Courier New"/>
       </w:rPr>
     </w:lvl>
     <w:lvl w:ilvl="5" w:tplc="04130005" w:tentative="1">
@@ -9870,7 +12231,7 @@
         <w:ind w:left="3960" w:hanging="360"/>
       </w:pPr>
       <w:rPr>
-        <w:rFonts w:ascii="Wingdings" w:hAnsi="Wingdings" w:hint="default"/>
+        <w:rFonts w:hint="default" w:ascii="Wingdings" w:hAnsi="Wingdings"/>
       </w:rPr>
     </w:lvl>
     <w:lvl w:ilvl="6" w:tplc="04130001" w:tentative="1">
@@ -9882,7 +12243,7 @@
         <w:ind w:left="4680" w:hanging="360"/>
       </w:pPr>
       <w:rPr>
-        <w:rFonts w:ascii="Symbol" w:hAnsi="Symbol" w:hint="default"/>
+        <w:rFonts w:hint="default" w:ascii="Symbol" w:hAnsi="Symbol"/>
       </w:rPr>
     </w:lvl>
     <w:lvl w:ilvl="7" w:tplc="04130003" w:tentative="1">
@@ -9894,7 +12255,7 @@
         <w:ind w:left="5400" w:hanging="360"/>
       </w:pPr>
       <w:rPr>
-        <w:rFonts w:ascii="Courier New" w:hAnsi="Courier New" w:cs="Courier New" w:hint="default"/>
+        <w:rFonts w:hint="default" w:ascii="Courier New" w:hAnsi="Courier New" w:cs="Courier New"/>
       </w:rPr>
     </w:lvl>
     <w:lvl w:ilvl="8" w:tplc="04130005" w:tentative="1">
@@ -9906,7 +12267,7 @@
         <w:ind w:left="6120" w:hanging="360"/>
       </w:pPr>
       <w:rPr>
-        <w:rFonts w:ascii="Wingdings" w:hAnsi="Wingdings" w:hint="default"/>
+        <w:rFonts w:hint="default" w:ascii="Wingdings" w:hAnsi="Wingdings"/>
       </w:rPr>
     </w:lvl>
   </w:abstractNum>
@@ -9923,7 +12284,7 @@
         <w:ind w:left="360" w:hanging="360"/>
       </w:pPr>
       <w:rPr>
-        <w:rFonts w:ascii="Calibri" w:hAnsi="Calibri" w:hint="default"/>
+        <w:rFonts w:hint="default" w:ascii="Calibri" w:hAnsi="Calibri"/>
         <w:b w:val="0"/>
         <w:i w:val="0"/>
         <w:sz w:val="22"/>
@@ -10018,7 +12379,7 @@
         <w:ind w:left="720" w:hanging="360"/>
       </w:pPr>
       <w:rPr>
-        <w:rFonts w:ascii="Calibri" w:eastAsiaTheme="minorHAnsi" w:hAnsi="Calibri" w:cs="Calibri" w:hint="default"/>
+        <w:rFonts w:hint="default" w:ascii="Calibri" w:hAnsi="Calibri" w:cs="Calibri" w:eastAsiaTheme="minorHAnsi"/>
         <w:i/>
       </w:rPr>
     </w:lvl>
@@ -10031,7 +12392,7 @@
         <w:ind w:left="1440" w:hanging="360"/>
       </w:pPr>
       <w:rPr>
-        <w:rFonts w:ascii="Courier New" w:hAnsi="Courier New" w:cs="Courier New" w:hint="default"/>
+        <w:rFonts w:hint="default" w:ascii="Courier New" w:hAnsi="Courier New" w:cs="Courier New"/>
       </w:rPr>
     </w:lvl>
     <w:lvl w:ilvl="2" w:tplc="04070005" w:tentative="1">
@@ -10043,7 +12404,7 @@
         <w:ind w:left="2160" w:hanging="360"/>
       </w:pPr>
       <w:rPr>
-        <w:rFonts w:ascii="Wingdings" w:hAnsi="Wingdings" w:hint="default"/>
+        <w:rFonts w:hint="default" w:ascii="Wingdings" w:hAnsi="Wingdings"/>
       </w:rPr>
     </w:lvl>
     <w:lvl w:ilvl="3" w:tplc="04070001" w:tentative="1">
@@ -10055,7 +12416,7 @@
         <w:ind w:left="2880" w:hanging="360"/>
       </w:pPr>
       <w:rPr>
-        <w:rFonts w:ascii="Symbol" w:hAnsi="Symbol" w:hint="default"/>
+        <w:rFonts w:hint="default" w:ascii="Symbol" w:hAnsi="Symbol"/>
       </w:rPr>
     </w:lvl>
     <w:lvl w:ilvl="4" w:tplc="04070003" w:tentative="1">
@@ -10067,7 +12428,7 @@
         <w:ind w:left="3600" w:hanging="360"/>
       </w:pPr>
       <w:rPr>
-        <w:rFonts w:ascii="Courier New" w:hAnsi="Courier New" w:cs="Courier New" w:hint="default"/>
+        <w:rFonts w:hint="default" w:ascii="Courier New" w:hAnsi="Courier New" w:cs="Courier New"/>
       </w:rPr>
     </w:lvl>
     <w:lvl w:ilvl="5" w:tplc="04070005" w:tentative="1">
@@ -10079,7 +12440,7 @@
         <w:ind w:left="4320" w:hanging="360"/>
       </w:pPr>
       <w:rPr>
-        <w:rFonts w:ascii="Wingdings" w:hAnsi="Wingdings" w:hint="default"/>
+        <w:rFonts w:hint="default" w:ascii="Wingdings" w:hAnsi="Wingdings"/>
       </w:rPr>
     </w:lvl>
     <w:lvl w:ilvl="6" w:tplc="04070001" w:tentative="1">
@@ -10091,7 +12452,7 @@
         <w:ind w:left="5040" w:hanging="360"/>
       </w:pPr>
       <w:rPr>
-        <w:rFonts w:ascii="Symbol" w:hAnsi="Symbol" w:hint="default"/>
+        <w:rFonts w:hint="default" w:ascii="Symbol" w:hAnsi="Symbol"/>
       </w:rPr>
     </w:lvl>
     <w:lvl w:ilvl="7" w:tplc="04070003" w:tentative="1">
@@ -10103,7 +12464,7 @@
         <w:ind w:left="5760" w:hanging="360"/>
       </w:pPr>
       <w:rPr>
-        <w:rFonts w:ascii="Courier New" w:hAnsi="Courier New" w:cs="Courier New" w:hint="default"/>
+        <w:rFonts w:hint="default" w:ascii="Courier New" w:hAnsi="Courier New" w:cs="Courier New"/>
       </w:rPr>
     </w:lvl>
     <w:lvl w:ilvl="8" w:tplc="04070005" w:tentative="1">
@@ -10115,7 +12476,7 @@
         <w:ind w:left="6480" w:hanging="360"/>
       </w:pPr>
       <w:rPr>
-        <w:rFonts w:ascii="Wingdings" w:hAnsi="Wingdings" w:hint="default"/>
+        <w:rFonts w:hint="default" w:ascii="Wingdings" w:hAnsi="Wingdings"/>
       </w:rPr>
     </w:lvl>
   </w:abstractNum>
@@ -10221,7 +12582,7 @@
         <w:ind w:left="720" w:hanging="360"/>
       </w:pPr>
       <w:rPr>
-        <w:rFonts w:ascii="Calibri" w:eastAsiaTheme="minorHAnsi" w:hAnsi="Calibri" w:cs="Calibri" w:hint="default"/>
+        <w:rFonts w:hint="default" w:ascii="Calibri" w:hAnsi="Calibri" w:cs="Calibri" w:eastAsiaTheme="minorHAnsi"/>
       </w:rPr>
     </w:lvl>
     <w:lvl w:ilvl="1" w:tplc="04070003" w:tentative="1">
@@ -10233,7 +12594,7 @@
         <w:ind w:left="1440" w:hanging="360"/>
       </w:pPr>
       <w:rPr>
-        <w:rFonts w:ascii="Courier New" w:hAnsi="Courier New" w:cs="Courier New" w:hint="default"/>
+        <w:rFonts w:hint="default" w:ascii="Courier New" w:hAnsi="Courier New" w:cs="Courier New"/>
       </w:rPr>
     </w:lvl>
     <w:lvl w:ilvl="2" w:tplc="04070005" w:tentative="1">
@@ -10245,7 +12606,7 @@
         <w:ind w:left="2160" w:hanging="360"/>
       </w:pPr>
       <w:rPr>
-        <w:rFonts w:ascii="Wingdings" w:hAnsi="Wingdings" w:hint="default"/>
+        <w:rFonts w:hint="default" w:ascii="Wingdings" w:hAnsi="Wingdings"/>
       </w:rPr>
     </w:lvl>
     <w:lvl w:ilvl="3" w:tplc="04070001" w:tentative="1">
@@ -10257,7 +12618,7 @@
         <w:ind w:left="2880" w:hanging="360"/>
       </w:pPr>
       <w:rPr>
-        <w:rFonts w:ascii="Symbol" w:hAnsi="Symbol" w:hint="default"/>
+        <w:rFonts w:hint="default" w:ascii="Symbol" w:hAnsi="Symbol"/>
       </w:rPr>
     </w:lvl>
     <w:lvl w:ilvl="4" w:tplc="04070003" w:tentative="1">
@@ -10269,7 +12630,7 @@
         <w:ind w:left="3600" w:hanging="360"/>
       </w:pPr>
       <w:rPr>
-        <w:rFonts w:ascii="Courier New" w:hAnsi="Courier New" w:cs="Courier New" w:hint="default"/>
+        <w:rFonts w:hint="default" w:ascii="Courier New" w:hAnsi="Courier New" w:cs="Courier New"/>
       </w:rPr>
     </w:lvl>
     <w:lvl w:ilvl="5" w:tplc="04070005" w:tentative="1">
@@ -10281,7 +12642,7 @@
         <w:ind w:left="4320" w:hanging="360"/>
       </w:pPr>
       <w:rPr>
-        <w:rFonts w:ascii="Wingdings" w:hAnsi="Wingdings" w:hint="default"/>
+        <w:rFonts w:hint="default" w:ascii="Wingdings" w:hAnsi="Wingdings"/>
       </w:rPr>
     </w:lvl>
     <w:lvl w:ilvl="6" w:tplc="04070001" w:tentative="1">
@@ -10293,7 +12654,7 @@
         <w:ind w:left="5040" w:hanging="360"/>
       </w:pPr>
       <w:rPr>
-        <w:rFonts w:ascii="Symbol" w:hAnsi="Symbol" w:hint="default"/>
+        <w:rFonts w:hint="default" w:ascii="Symbol" w:hAnsi="Symbol"/>
       </w:rPr>
     </w:lvl>
     <w:lvl w:ilvl="7" w:tplc="04070003" w:tentative="1">
@@ -10305,7 +12666,7 @@
         <w:ind w:left="5760" w:hanging="360"/>
       </w:pPr>
       <w:rPr>
-        <w:rFonts w:ascii="Courier New" w:hAnsi="Courier New" w:cs="Courier New" w:hint="default"/>
+        <w:rFonts w:hint="default" w:ascii="Courier New" w:hAnsi="Courier New" w:cs="Courier New"/>
       </w:rPr>
     </w:lvl>
     <w:lvl w:ilvl="8" w:tplc="04070005" w:tentative="1">
@@ -10317,7 +12678,7 @@
         <w:ind w:left="6480" w:hanging="360"/>
       </w:pPr>
       <w:rPr>
-        <w:rFonts w:ascii="Wingdings" w:hAnsi="Wingdings" w:hint="default"/>
+        <w:rFonts w:hint="default" w:ascii="Wingdings" w:hAnsi="Wingdings"/>
       </w:rPr>
     </w:lvl>
   </w:abstractNum>
@@ -10512,7 +12873,7 @@
         <w:ind w:left="1800" w:hanging="360"/>
       </w:pPr>
       <w:rPr>
-        <w:rFonts w:ascii="Symbol" w:hAnsi="Symbol" w:hint="default"/>
+        <w:rFonts w:hint="default" w:ascii="Symbol" w:hAnsi="Symbol"/>
       </w:rPr>
     </w:lvl>
     <w:lvl w:ilvl="1" w:tplc="04130003" w:tentative="1">
@@ -10524,7 +12885,7 @@
         <w:ind w:left="2520" w:hanging="360"/>
       </w:pPr>
       <w:rPr>
-        <w:rFonts w:ascii="Courier New" w:hAnsi="Courier New" w:cs="Courier New" w:hint="default"/>
+        <w:rFonts w:hint="default" w:ascii="Courier New" w:hAnsi="Courier New" w:cs="Courier New"/>
       </w:rPr>
     </w:lvl>
     <w:lvl w:ilvl="2" w:tplc="04130005" w:tentative="1">
@@ -10536,7 +12897,7 @@
         <w:ind w:left="3240" w:hanging="360"/>
       </w:pPr>
       <w:rPr>
-        <w:rFonts w:ascii="Wingdings" w:hAnsi="Wingdings" w:hint="default"/>
+        <w:rFonts w:hint="default" w:ascii="Wingdings" w:hAnsi="Wingdings"/>
       </w:rPr>
     </w:lvl>
     <w:lvl w:ilvl="3" w:tplc="04130001" w:tentative="1">
@@ -10548,7 +12909,7 @@
         <w:ind w:left="3960" w:hanging="360"/>
       </w:pPr>
       <w:rPr>
-        <w:rFonts w:ascii="Symbol" w:hAnsi="Symbol" w:hint="default"/>
+        <w:rFonts w:hint="default" w:ascii="Symbol" w:hAnsi="Symbol"/>
       </w:rPr>
     </w:lvl>
     <w:lvl w:ilvl="4" w:tplc="04130003" w:tentative="1">
@@ -10560,7 +12921,7 @@
         <w:ind w:left="4680" w:hanging="360"/>
       </w:pPr>
       <w:rPr>
-        <w:rFonts w:ascii="Courier New" w:hAnsi="Courier New" w:cs="Courier New" w:hint="default"/>
+        <w:rFonts w:hint="default" w:ascii="Courier New" w:hAnsi="Courier New" w:cs="Courier New"/>
       </w:rPr>
     </w:lvl>
     <w:lvl w:ilvl="5" w:tplc="04130005" w:tentative="1">
@@ -10572,7 +12933,7 @@
         <w:ind w:left="5400" w:hanging="360"/>
       </w:pPr>
       <w:rPr>
-        <w:rFonts w:ascii="Wingdings" w:hAnsi="Wingdings" w:hint="default"/>
+        <w:rFonts w:hint="default" w:ascii="Wingdings" w:hAnsi="Wingdings"/>
       </w:rPr>
     </w:lvl>
     <w:lvl w:ilvl="6" w:tplc="04130001" w:tentative="1">
@@ -10584,7 +12945,7 @@
         <w:ind w:left="6120" w:hanging="360"/>
       </w:pPr>
       <w:rPr>
-        <w:rFonts w:ascii="Symbol" w:hAnsi="Symbol" w:hint="default"/>
+        <w:rFonts w:hint="default" w:ascii="Symbol" w:hAnsi="Symbol"/>
       </w:rPr>
     </w:lvl>
     <w:lvl w:ilvl="7" w:tplc="04130003" w:tentative="1">
@@ -10596,7 +12957,7 @@
         <w:ind w:left="6840" w:hanging="360"/>
       </w:pPr>
       <w:rPr>
-        <w:rFonts w:ascii="Courier New" w:hAnsi="Courier New" w:cs="Courier New" w:hint="default"/>
+        <w:rFonts w:hint="default" w:ascii="Courier New" w:hAnsi="Courier New" w:cs="Courier New"/>
       </w:rPr>
     </w:lvl>
     <w:lvl w:ilvl="8" w:tplc="04130005" w:tentative="1">
@@ -10608,7 +12969,7 @@
         <w:ind w:left="7560" w:hanging="360"/>
       </w:pPr>
       <w:rPr>
-        <w:rFonts w:ascii="Wingdings" w:hAnsi="Wingdings" w:hint="default"/>
+        <w:rFonts w:hint="default" w:ascii="Wingdings" w:hAnsi="Wingdings"/>
       </w:rPr>
     </w:lvl>
   </w:abstractNum>
@@ -10826,7 +13187,7 @@
         <w:ind w:left="720" w:hanging="360"/>
       </w:pPr>
       <w:rPr>
-        <w:rFonts w:ascii="Calibri" w:eastAsiaTheme="minorHAnsi" w:hAnsi="Calibri" w:cs="Calibri" w:hint="default"/>
+        <w:rFonts w:hint="default" w:ascii="Calibri" w:hAnsi="Calibri" w:cs="Calibri" w:eastAsiaTheme="minorHAnsi"/>
       </w:rPr>
     </w:lvl>
     <w:lvl w:ilvl="1" w:tplc="04070003" w:tentative="1">
@@ -10838,7 +13199,7 @@
         <w:ind w:left="1440" w:hanging="360"/>
       </w:pPr>
       <w:rPr>
-        <w:rFonts w:ascii="Courier New" w:hAnsi="Courier New" w:cs="Courier New" w:hint="default"/>
+        <w:rFonts w:hint="default" w:ascii="Courier New" w:hAnsi="Courier New" w:cs="Courier New"/>
       </w:rPr>
     </w:lvl>
     <w:lvl w:ilvl="2" w:tplc="04070005" w:tentative="1">
@@ -10850,7 +13211,7 @@
         <w:ind w:left="2160" w:hanging="360"/>
       </w:pPr>
       <w:rPr>
-        <w:rFonts w:ascii="Wingdings" w:hAnsi="Wingdings" w:hint="default"/>
+        <w:rFonts w:hint="default" w:ascii="Wingdings" w:hAnsi="Wingdings"/>
       </w:rPr>
     </w:lvl>
     <w:lvl w:ilvl="3" w:tplc="04070001" w:tentative="1">
@@ -10862,7 +13223,7 @@
         <w:ind w:left="2880" w:hanging="360"/>
       </w:pPr>
       <w:rPr>
-        <w:rFonts w:ascii="Symbol" w:hAnsi="Symbol" w:hint="default"/>
+        <w:rFonts w:hint="default" w:ascii="Symbol" w:hAnsi="Symbol"/>
       </w:rPr>
     </w:lvl>
     <w:lvl w:ilvl="4" w:tplc="04070003" w:tentative="1">
@@ -10874,7 +13235,7 @@
         <w:ind w:left="3600" w:hanging="360"/>
       </w:pPr>
       <w:rPr>
-        <w:rFonts w:ascii="Courier New" w:hAnsi="Courier New" w:cs="Courier New" w:hint="default"/>
+        <w:rFonts w:hint="default" w:ascii="Courier New" w:hAnsi="Courier New" w:cs="Courier New"/>
       </w:rPr>
     </w:lvl>
     <w:lvl w:ilvl="5" w:tplc="04070005" w:tentative="1">
@@ -10886,7 +13247,7 @@
         <w:ind w:left="4320" w:hanging="360"/>
       </w:pPr>
       <w:rPr>
-        <w:rFonts w:ascii="Wingdings" w:hAnsi="Wingdings" w:hint="default"/>
+        <w:rFonts w:hint="default" w:ascii="Wingdings" w:hAnsi="Wingdings"/>
       </w:rPr>
     </w:lvl>
     <w:lvl w:ilvl="6" w:tplc="04070001" w:tentative="1">
@@ -10898,7 +13259,7 @@
         <w:ind w:left="5040" w:hanging="360"/>
       </w:pPr>
       <w:rPr>
-        <w:rFonts w:ascii="Symbol" w:hAnsi="Symbol" w:hint="default"/>
+        <w:rFonts w:hint="default" w:ascii="Symbol" w:hAnsi="Symbol"/>
       </w:rPr>
     </w:lvl>
     <w:lvl w:ilvl="7" w:tplc="04070003" w:tentative="1">
@@ -10910,7 +13271,7 @@
         <w:ind w:left="5760" w:hanging="360"/>
       </w:pPr>
       <w:rPr>
-        <w:rFonts w:ascii="Courier New" w:hAnsi="Courier New" w:cs="Courier New" w:hint="default"/>
+        <w:rFonts w:hint="default" w:ascii="Courier New" w:hAnsi="Courier New" w:cs="Courier New"/>
       </w:rPr>
     </w:lvl>
     <w:lvl w:ilvl="8" w:tplc="04070005" w:tentative="1">
@@ -10922,7 +13283,7 @@
         <w:ind w:left="6480" w:hanging="360"/>
       </w:pPr>
       <w:rPr>
-        <w:rFonts w:ascii="Wingdings" w:hAnsi="Wingdings" w:hint="default"/>
+        <w:rFonts w:hint="default" w:ascii="Wingdings" w:hAnsi="Wingdings"/>
       </w:rPr>
     </w:lvl>
   </w:abstractNum>
@@ -11028,7 +13389,7 @@
         <w:ind w:left="720" w:hanging="360"/>
       </w:pPr>
       <w:rPr>
-        <w:rFonts w:ascii="Symbol" w:hAnsi="Symbol" w:hint="default"/>
+        <w:rFonts w:hint="default" w:ascii="Symbol" w:hAnsi="Symbol"/>
         <w:sz w:val="20"/>
       </w:rPr>
     </w:lvl>
@@ -11044,7 +13405,7 @@
         <w:ind w:left="1440" w:hanging="360"/>
       </w:pPr>
       <w:rPr>
-        <w:rFonts w:ascii="Courier New" w:hAnsi="Courier New" w:hint="default"/>
+        <w:rFonts w:hint="default" w:ascii="Courier New" w:hAnsi="Courier New"/>
         <w:sz w:val="20"/>
       </w:rPr>
     </w:lvl>
@@ -11060,7 +13421,7 @@
         <w:ind w:left="2160" w:hanging="360"/>
       </w:pPr>
       <w:rPr>
-        <w:rFonts w:ascii="Wingdings" w:hAnsi="Wingdings" w:hint="default"/>
+        <w:rFonts w:hint="default" w:ascii="Wingdings" w:hAnsi="Wingdings"/>
         <w:sz w:val="20"/>
       </w:rPr>
     </w:lvl>
@@ -11076,7 +13437,7 @@
         <w:ind w:left="2880" w:hanging="360"/>
       </w:pPr>
       <w:rPr>
-        <w:rFonts w:ascii="Wingdings" w:hAnsi="Wingdings" w:hint="default"/>
+        <w:rFonts w:hint="default" w:ascii="Wingdings" w:hAnsi="Wingdings"/>
         <w:sz w:val="20"/>
       </w:rPr>
     </w:lvl>
@@ -11092,7 +13453,7 @@
         <w:ind w:left="3600" w:hanging="360"/>
       </w:pPr>
       <w:rPr>
-        <w:rFonts w:ascii="Wingdings" w:hAnsi="Wingdings" w:hint="default"/>
+        <w:rFonts w:hint="default" w:ascii="Wingdings" w:hAnsi="Wingdings"/>
         <w:sz w:val="20"/>
       </w:rPr>
     </w:lvl>
@@ -11108,7 +13469,7 @@
         <w:ind w:left="4320" w:hanging="360"/>
       </w:pPr>
       <w:rPr>
-        <w:rFonts w:ascii="Wingdings" w:hAnsi="Wingdings" w:hint="default"/>
+        <w:rFonts w:hint="default" w:ascii="Wingdings" w:hAnsi="Wingdings"/>
         <w:sz w:val="20"/>
       </w:rPr>
     </w:lvl>
@@ -11124,7 +13485,7 @@
         <w:ind w:left="5040" w:hanging="360"/>
       </w:pPr>
       <w:rPr>
-        <w:rFonts w:ascii="Wingdings" w:hAnsi="Wingdings" w:hint="default"/>
+        <w:rFonts w:hint="default" w:ascii="Wingdings" w:hAnsi="Wingdings"/>
         <w:sz w:val="20"/>
       </w:rPr>
     </w:lvl>
@@ -11140,7 +13501,7 @@
         <w:ind w:left="5760" w:hanging="360"/>
       </w:pPr>
       <w:rPr>
-        <w:rFonts w:ascii="Wingdings" w:hAnsi="Wingdings" w:hint="default"/>
+        <w:rFonts w:hint="default" w:ascii="Wingdings" w:hAnsi="Wingdings"/>
         <w:sz w:val="20"/>
       </w:rPr>
     </w:lvl>
@@ -11156,7 +13517,7 @@
         <w:ind w:left="6480" w:hanging="360"/>
       </w:pPr>
       <w:rPr>
-        <w:rFonts w:ascii="Wingdings" w:hAnsi="Wingdings" w:hint="default"/>
+        <w:rFonts w:hint="default" w:ascii="Wingdings" w:hAnsi="Wingdings"/>
         <w:sz w:val="20"/>
       </w:rPr>
     </w:lvl>
@@ -11177,7 +13538,7 @@
         <w:ind w:left="720" w:hanging="360"/>
       </w:pPr>
       <w:rPr>
-        <w:rFonts w:ascii="Symbol" w:hAnsi="Symbol" w:hint="default"/>
+        <w:rFonts w:hint="default" w:ascii="Symbol" w:hAnsi="Symbol"/>
         <w:sz w:val="20"/>
       </w:rPr>
     </w:lvl>
@@ -11193,7 +13554,7 @@
         <w:ind w:left="1440" w:hanging="360"/>
       </w:pPr>
       <w:rPr>
-        <w:rFonts w:ascii="Courier New" w:hAnsi="Courier New" w:hint="default"/>
+        <w:rFonts w:hint="default" w:ascii="Courier New" w:hAnsi="Courier New"/>
         <w:sz w:val="20"/>
       </w:rPr>
     </w:lvl>
@@ -11209,7 +13570,7 @@
         <w:ind w:left="2160" w:hanging="360"/>
       </w:pPr>
       <w:rPr>
-        <w:rFonts w:ascii="Wingdings" w:hAnsi="Wingdings" w:hint="default"/>
+        <w:rFonts w:hint="default" w:ascii="Wingdings" w:hAnsi="Wingdings"/>
         <w:sz w:val="20"/>
       </w:rPr>
     </w:lvl>
@@ -11225,7 +13586,7 @@
         <w:ind w:left="2880" w:hanging="360"/>
       </w:pPr>
       <w:rPr>
-        <w:rFonts w:ascii="Wingdings" w:hAnsi="Wingdings" w:hint="default"/>
+        <w:rFonts w:hint="default" w:ascii="Wingdings" w:hAnsi="Wingdings"/>
         <w:sz w:val="20"/>
       </w:rPr>
     </w:lvl>
@@ -11241,7 +13602,7 @@
         <w:ind w:left="3600" w:hanging="360"/>
       </w:pPr>
       <w:rPr>
-        <w:rFonts w:ascii="Wingdings" w:hAnsi="Wingdings" w:hint="default"/>
+        <w:rFonts w:hint="default" w:ascii="Wingdings" w:hAnsi="Wingdings"/>
         <w:sz w:val="20"/>
       </w:rPr>
     </w:lvl>
@@ -11257,7 +13618,7 @@
         <w:ind w:left="4320" w:hanging="360"/>
       </w:pPr>
       <w:rPr>
-        <w:rFonts w:ascii="Wingdings" w:hAnsi="Wingdings" w:hint="default"/>
+        <w:rFonts w:hint="default" w:ascii="Wingdings" w:hAnsi="Wingdings"/>
         <w:sz w:val="20"/>
       </w:rPr>
     </w:lvl>
@@ -11273,7 +13634,7 @@
         <w:ind w:left="5040" w:hanging="360"/>
       </w:pPr>
       <w:rPr>
-        <w:rFonts w:ascii="Wingdings" w:hAnsi="Wingdings" w:hint="default"/>
+        <w:rFonts w:hint="default" w:ascii="Wingdings" w:hAnsi="Wingdings"/>
         <w:sz w:val="20"/>
       </w:rPr>
     </w:lvl>
@@ -11289,7 +13650,7 @@
         <w:ind w:left="5760" w:hanging="360"/>
       </w:pPr>
       <w:rPr>
-        <w:rFonts w:ascii="Wingdings" w:hAnsi="Wingdings" w:hint="default"/>
+        <w:rFonts w:hint="default" w:ascii="Wingdings" w:hAnsi="Wingdings"/>
         <w:sz w:val="20"/>
       </w:rPr>
     </w:lvl>
@@ -11305,7 +13666,7 @@
         <w:ind w:left="6480" w:hanging="360"/>
       </w:pPr>
       <w:rPr>
-        <w:rFonts w:ascii="Wingdings" w:hAnsi="Wingdings" w:hint="default"/>
+        <w:rFonts w:hint="default" w:ascii="Wingdings" w:hAnsi="Wingdings"/>
         <w:sz w:val="20"/>
       </w:rPr>
     </w:lvl>
@@ -11528,7 +13889,7 @@
         <w:ind w:left="720" w:hanging="360"/>
       </w:pPr>
       <w:rPr>
-        <w:rFonts w:ascii="Symbol" w:hAnsi="Symbol" w:hint="default"/>
+        <w:rFonts w:hint="default" w:ascii="Symbol" w:hAnsi="Symbol"/>
         <w:sz w:val="20"/>
       </w:rPr>
     </w:lvl>
@@ -11544,7 +13905,7 @@
         <w:ind w:left="1440" w:hanging="360"/>
       </w:pPr>
       <w:rPr>
-        <w:rFonts w:ascii="Courier New" w:hAnsi="Courier New" w:hint="default"/>
+        <w:rFonts w:hint="default" w:ascii="Courier New" w:hAnsi="Courier New"/>
         <w:sz w:val="20"/>
       </w:rPr>
     </w:lvl>
@@ -11560,7 +13921,7 @@
         <w:ind w:left="2160" w:hanging="360"/>
       </w:pPr>
       <w:rPr>
-        <w:rFonts w:ascii="Wingdings" w:hAnsi="Wingdings" w:hint="default"/>
+        <w:rFonts w:hint="default" w:ascii="Wingdings" w:hAnsi="Wingdings"/>
         <w:sz w:val="20"/>
       </w:rPr>
     </w:lvl>
@@ -11576,7 +13937,7 @@
         <w:ind w:left="2880" w:hanging="360"/>
       </w:pPr>
       <w:rPr>
-        <w:rFonts w:ascii="Wingdings" w:hAnsi="Wingdings" w:hint="default"/>
+        <w:rFonts w:hint="default" w:ascii="Wingdings" w:hAnsi="Wingdings"/>
         <w:sz w:val="20"/>
       </w:rPr>
     </w:lvl>
@@ -11592,7 +13953,7 @@
         <w:ind w:left="3600" w:hanging="360"/>
       </w:pPr>
       <w:rPr>
-        <w:rFonts w:ascii="Wingdings" w:hAnsi="Wingdings" w:hint="default"/>
+        <w:rFonts w:hint="default" w:ascii="Wingdings" w:hAnsi="Wingdings"/>
         <w:sz w:val="20"/>
       </w:rPr>
     </w:lvl>
@@ -11608,7 +13969,7 @@
         <w:ind w:left="4320" w:hanging="360"/>
       </w:pPr>
       <w:rPr>
-        <w:rFonts w:ascii="Wingdings" w:hAnsi="Wingdings" w:hint="default"/>
+        <w:rFonts w:hint="default" w:ascii="Wingdings" w:hAnsi="Wingdings"/>
         <w:sz w:val="20"/>
       </w:rPr>
     </w:lvl>
@@ -11624,7 +13985,7 @@
         <w:ind w:left="5040" w:hanging="360"/>
       </w:pPr>
       <w:rPr>
-        <w:rFonts w:ascii="Wingdings" w:hAnsi="Wingdings" w:hint="default"/>
+        <w:rFonts w:hint="default" w:ascii="Wingdings" w:hAnsi="Wingdings"/>
         <w:sz w:val="20"/>
       </w:rPr>
     </w:lvl>
@@ -11640,7 +14001,7 @@
         <w:ind w:left="5760" w:hanging="360"/>
       </w:pPr>
       <w:rPr>
-        <w:rFonts w:ascii="Wingdings" w:hAnsi="Wingdings" w:hint="default"/>
+        <w:rFonts w:hint="default" w:ascii="Wingdings" w:hAnsi="Wingdings"/>
         <w:sz w:val="20"/>
       </w:rPr>
     </w:lvl>
@@ -11656,7 +14017,7 @@
         <w:ind w:left="6480" w:hanging="360"/>
       </w:pPr>
       <w:rPr>
-        <w:rFonts w:ascii="Wingdings" w:hAnsi="Wingdings" w:hint="default"/>
+        <w:rFonts w:hint="default" w:ascii="Wingdings" w:hAnsi="Wingdings"/>
         <w:sz w:val="20"/>
       </w:rPr>
     </w:lvl>
@@ -11677,7 +14038,7 @@
         <w:ind w:left="720" w:hanging="360"/>
       </w:pPr>
       <w:rPr>
-        <w:rFonts w:ascii="Symbol" w:hAnsi="Symbol" w:hint="default"/>
+        <w:rFonts w:hint="default" w:ascii="Symbol" w:hAnsi="Symbol"/>
         <w:sz w:val="20"/>
       </w:rPr>
     </w:lvl>
@@ -11693,7 +14054,7 @@
         <w:ind w:left="1440" w:hanging="360"/>
       </w:pPr>
       <w:rPr>
-        <w:rFonts w:ascii="Courier New" w:hAnsi="Courier New" w:hint="default"/>
+        <w:rFonts w:hint="default" w:ascii="Courier New" w:hAnsi="Courier New"/>
         <w:sz w:val="20"/>
       </w:rPr>
     </w:lvl>
@@ -11709,7 +14070,7 @@
         <w:ind w:left="2160" w:hanging="360"/>
       </w:pPr>
       <w:rPr>
-        <w:rFonts w:ascii="Wingdings" w:hAnsi="Wingdings" w:hint="default"/>
+        <w:rFonts w:hint="default" w:ascii="Wingdings" w:hAnsi="Wingdings"/>
         <w:sz w:val="20"/>
       </w:rPr>
     </w:lvl>
@@ -11725,7 +14086,7 @@
         <w:ind w:left="2880" w:hanging="360"/>
       </w:pPr>
       <w:rPr>
-        <w:rFonts w:ascii="Wingdings" w:hAnsi="Wingdings" w:hint="default"/>
+        <w:rFonts w:hint="default" w:ascii="Wingdings" w:hAnsi="Wingdings"/>
         <w:sz w:val="20"/>
       </w:rPr>
     </w:lvl>
@@ -11741,7 +14102,7 @@
         <w:ind w:left="3600" w:hanging="360"/>
       </w:pPr>
       <w:rPr>
-        <w:rFonts w:ascii="Wingdings" w:hAnsi="Wingdings" w:hint="default"/>
+        <w:rFonts w:hint="default" w:ascii="Wingdings" w:hAnsi="Wingdings"/>
         <w:sz w:val="20"/>
       </w:rPr>
     </w:lvl>
@@ -11757,7 +14118,7 @@
         <w:ind w:left="4320" w:hanging="360"/>
       </w:pPr>
       <w:rPr>
-        <w:rFonts w:ascii="Wingdings" w:hAnsi="Wingdings" w:hint="default"/>
+        <w:rFonts w:hint="default" w:ascii="Wingdings" w:hAnsi="Wingdings"/>
         <w:sz w:val="20"/>
       </w:rPr>
     </w:lvl>
@@ -11773,7 +14134,7 @@
         <w:ind w:left="5040" w:hanging="360"/>
       </w:pPr>
       <w:rPr>
-        <w:rFonts w:ascii="Wingdings" w:hAnsi="Wingdings" w:hint="default"/>
+        <w:rFonts w:hint="default" w:ascii="Wingdings" w:hAnsi="Wingdings"/>
         <w:sz w:val="20"/>
       </w:rPr>
     </w:lvl>
@@ -11789,7 +14150,7 @@
         <w:ind w:left="5760" w:hanging="360"/>
       </w:pPr>
       <w:rPr>
-        <w:rFonts w:ascii="Wingdings" w:hAnsi="Wingdings" w:hint="default"/>
+        <w:rFonts w:hint="default" w:ascii="Wingdings" w:hAnsi="Wingdings"/>
         <w:sz w:val="20"/>
       </w:rPr>
     </w:lvl>
@@ -11805,7 +14166,7 @@
         <w:ind w:left="6480" w:hanging="360"/>
       </w:pPr>
       <w:rPr>
-        <w:rFonts w:ascii="Wingdings" w:hAnsi="Wingdings" w:hint="default"/>
+        <w:rFonts w:hint="default" w:ascii="Wingdings" w:hAnsi="Wingdings"/>
         <w:sz w:val="20"/>
       </w:rPr>
     </w:lvl>
@@ -12001,7 +14362,7 @@
         <w:ind w:left="720" w:hanging="360"/>
       </w:pPr>
       <w:rPr>
-        <w:rFonts w:ascii="Symbol" w:hAnsi="Symbol" w:hint="default"/>
+        <w:rFonts w:hint="default" w:ascii="Symbol" w:hAnsi="Symbol"/>
         <w:sz w:val="20"/>
       </w:rPr>
     </w:lvl>
@@ -12017,7 +14378,7 @@
         <w:ind w:left="1440" w:hanging="360"/>
       </w:pPr>
       <w:rPr>
-        <w:rFonts w:ascii="Courier New" w:hAnsi="Courier New" w:hint="default"/>
+        <w:rFonts w:hint="default" w:ascii="Courier New" w:hAnsi="Courier New"/>
         <w:sz w:val="20"/>
       </w:rPr>
     </w:lvl>
@@ -12033,7 +14394,7 @@
         <w:ind w:left="2160" w:hanging="360"/>
       </w:pPr>
       <w:rPr>
-        <w:rFonts w:ascii="Wingdings" w:hAnsi="Wingdings" w:hint="default"/>
+        <w:rFonts w:hint="default" w:ascii="Wingdings" w:hAnsi="Wingdings"/>
         <w:sz w:val="20"/>
       </w:rPr>
     </w:lvl>
@@ -12049,7 +14410,7 @@
         <w:ind w:left="2880" w:hanging="360"/>
       </w:pPr>
       <w:rPr>
-        <w:rFonts w:ascii="Wingdings" w:hAnsi="Wingdings" w:hint="default"/>
+        <w:rFonts w:hint="default" w:ascii="Wingdings" w:hAnsi="Wingdings"/>
         <w:sz w:val="20"/>
       </w:rPr>
     </w:lvl>
@@ -12065,7 +14426,7 @@
         <w:ind w:left="3600" w:hanging="360"/>
       </w:pPr>
       <w:rPr>
-        <w:rFonts w:ascii="Wingdings" w:hAnsi="Wingdings" w:hint="default"/>
+        <w:rFonts w:hint="default" w:ascii="Wingdings" w:hAnsi="Wingdings"/>
         <w:sz w:val="20"/>
       </w:rPr>
     </w:lvl>
@@ -12081,7 +14442,7 @@
         <w:ind w:left="4320" w:hanging="360"/>
       </w:pPr>
       <w:rPr>
-        <w:rFonts w:ascii="Wingdings" w:hAnsi="Wingdings" w:hint="default"/>
+        <w:rFonts w:hint="default" w:ascii="Wingdings" w:hAnsi="Wingdings"/>
         <w:sz w:val="20"/>
       </w:rPr>
     </w:lvl>
@@ -12097,7 +14458,7 @@
         <w:ind w:left="5040" w:hanging="360"/>
       </w:pPr>
       <w:rPr>
-        <w:rFonts w:ascii="Wingdings" w:hAnsi="Wingdings" w:hint="default"/>
+        <w:rFonts w:hint="default" w:ascii="Wingdings" w:hAnsi="Wingdings"/>
         <w:sz w:val="20"/>
       </w:rPr>
     </w:lvl>
@@ -12113,7 +14474,7 @@
         <w:ind w:left="5760" w:hanging="360"/>
       </w:pPr>
       <w:rPr>
-        <w:rFonts w:ascii="Wingdings" w:hAnsi="Wingdings" w:hint="default"/>
+        <w:rFonts w:hint="default" w:ascii="Wingdings" w:hAnsi="Wingdings"/>
         <w:sz w:val="20"/>
       </w:rPr>
     </w:lvl>
@@ -12129,7 +14490,7 @@
         <w:ind w:left="6480" w:hanging="360"/>
       </w:pPr>
       <w:rPr>
-        <w:rFonts w:ascii="Wingdings" w:hAnsi="Wingdings" w:hint="default"/>
+        <w:rFonts w:hint="default" w:ascii="Wingdings" w:hAnsi="Wingdings"/>
         <w:sz w:val="20"/>
       </w:rPr>
     </w:lvl>
@@ -12263,7 +14624,7 @@
         <w:ind w:left="720" w:hanging="360"/>
       </w:pPr>
       <w:rPr>
-        <w:rFonts w:ascii="Symbol" w:hAnsi="Symbol" w:hint="default"/>
+        <w:rFonts w:hint="default" w:ascii="Symbol" w:hAnsi="Symbol"/>
         <w:sz w:val="20"/>
       </w:rPr>
     </w:lvl>
@@ -12279,7 +14640,7 @@
         <w:ind w:left="1440" w:hanging="360"/>
       </w:pPr>
       <w:rPr>
-        <w:rFonts w:ascii="Courier New" w:hAnsi="Courier New" w:hint="default"/>
+        <w:rFonts w:hint="default" w:ascii="Courier New" w:hAnsi="Courier New"/>
         <w:sz w:val="20"/>
       </w:rPr>
     </w:lvl>
@@ -12295,7 +14656,7 @@
         <w:ind w:left="2160" w:hanging="360"/>
       </w:pPr>
       <w:rPr>
-        <w:rFonts w:ascii="Wingdings" w:hAnsi="Wingdings" w:hint="default"/>
+        <w:rFonts w:hint="default" w:ascii="Wingdings" w:hAnsi="Wingdings"/>
         <w:sz w:val="20"/>
       </w:rPr>
     </w:lvl>
@@ -12311,7 +14672,7 @@
         <w:ind w:left="2880" w:hanging="360"/>
       </w:pPr>
       <w:rPr>
-        <w:rFonts w:ascii="Wingdings" w:hAnsi="Wingdings" w:hint="default"/>
+        <w:rFonts w:hint="default" w:ascii="Wingdings" w:hAnsi="Wingdings"/>
         <w:sz w:val="20"/>
       </w:rPr>
     </w:lvl>
@@ -12327,7 +14688,7 @@
         <w:ind w:left="3600" w:hanging="360"/>
       </w:pPr>
       <w:rPr>
-        <w:rFonts w:ascii="Wingdings" w:hAnsi="Wingdings" w:hint="default"/>
+        <w:rFonts w:hint="default" w:ascii="Wingdings" w:hAnsi="Wingdings"/>
         <w:sz w:val="20"/>
       </w:rPr>
     </w:lvl>
@@ -12343,7 +14704,7 @@
         <w:ind w:left="4320" w:hanging="360"/>
       </w:pPr>
       <w:rPr>
-        <w:rFonts w:ascii="Wingdings" w:hAnsi="Wingdings" w:hint="default"/>
+        <w:rFonts w:hint="default" w:ascii="Wingdings" w:hAnsi="Wingdings"/>
         <w:sz w:val="20"/>
       </w:rPr>
     </w:lvl>
@@ -12359,7 +14720,7 @@
         <w:ind w:left="5040" w:hanging="360"/>
       </w:pPr>
       <w:rPr>
-        <w:rFonts w:ascii="Wingdings" w:hAnsi="Wingdings" w:hint="default"/>
+        <w:rFonts w:hint="default" w:ascii="Wingdings" w:hAnsi="Wingdings"/>
         <w:sz w:val="20"/>
       </w:rPr>
     </w:lvl>
@@ -12375,7 +14736,7 @@
         <w:ind w:left="5760" w:hanging="360"/>
       </w:pPr>
       <w:rPr>
-        <w:rFonts w:ascii="Wingdings" w:hAnsi="Wingdings" w:hint="default"/>
+        <w:rFonts w:hint="default" w:ascii="Wingdings" w:hAnsi="Wingdings"/>
         <w:sz w:val="20"/>
       </w:rPr>
     </w:lvl>
@@ -12391,7 +14752,7 @@
         <w:ind w:left="6480" w:hanging="360"/>
       </w:pPr>
       <w:rPr>
-        <w:rFonts w:ascii="Wingdings" w:hAnsi="Wingdings" w:hint="default"/>
+        <w:rFonts w:hint="default" w:ascii="Wingdings" w:hAnsi="Wingdings"/>
         <w:sz w:val="20"/>
       </w:rPr>
     </w:lvl>
@@ -12488,7 +14849,7 @@
   <w:docDefaults>
     <w:rPrDefault>
       <w:rPr>
-        <w:rFonts w:asciiTheme="minorHAnsi" w:eastAsiaTheme="minorHAnsi" w:hAnsiTheme="minorHAnsi" w:cstheme="minorBidi"/>
+        <w:rFonts w:asciiTheme="minorHAnsi" w:hAnsiTheme="minorHAnsi" w:eastAsiaTheme="minorHAnsi" w:cstheme="minorBidi"/>
         <w:sz w:val="22"/>
         <w:szCs w:val="22"/>
         <w:lang w:val="nl-NL" w:eastAsia="en-US" w:bidi="ar-SA"/>
@@ -12503,14 +14864,14 @@
   <w:latentStyles w:defLockedState="0" w:defUIPriority="99" w:defSemiHidden="0" w:defUnhideWhenUsed="0" w:defQFormat="0" w:count="376">
     <w:lsdException w:name="Normal" w:uiPriority="0" w:qFormat="1"/>
     <w:lsdException w:name="heading 1" w:uiPriority="9" w:qFormat="1"/>
-    <w:lsdException w:name="heading 2" w:semiHidden="1" w:uiPriority="9" w:unhideWhenUsed="1" w:qFormat="1"/>
-    <w:lsdException w:name="heading 3" w:semiHidden="1" w:uiPriority="9" w:unhideWhenUsed="1" w:qFormat="1"/>
-    <w:lsdException w:name="heading 4" w:semiHidden="1" w:uiPriority="9" w:unhideWhenUsed="1" w:qFormat="1"/>
-    <w:lsdException w:name="heading 5" w:semiHidden="1" w:uiPriority="9" w:unhideWhenUsed="1" w:qFormat="1"/>
-    <w:lsdException w:name="heading 6" w:semiHidden="1" w:uiPriority="9" w:unhideWhenUsed="1" w:qFormat="1"/>
-    <w:lsdException w:name="heading 7" w:semiHidden="1" w:uiPriority="9" w:unhideWhenUsed="1" w:qFormat="1"/>
-    <w:lsdException w:name="heading 8" w:semiHidden="1" w:uiPriority="9" w:unhideWhenUsed="1" w:qFormat="1"/>
-    <w:lsdException w:name="heading 9" w:semiHidden="1" w:uiPriority="9" w:unhideWhenUsed="1" w:qFormat="1"/>
+    <w:lsdException w:name="heading 2" w:uiPriority="9" w:semiHidden="1" w:unhideWhenUsed="1" w:qFormat="1"/>
+    <w:lsdException w:name="heading 3" w:uiPriority="9" w:semiHidden="1" w:unhideWhenUsed="1" w:qFormat="1"/>
+    <w:lsdException w:name="heading 4" w:uiPriority="9" w:semiHidden="1" w:unhideWhenUsed="1" w:qFormat="1"/>
+    <w:lsdException w:name="heading 5" w:uiPriority="9" w:semiHidden="1" w:unhideWhenUsed="1" w:qFormat="1"/>
+    <w:lsdException w:name="heading 6" w:uiPriority="9" w:semiHidden="1" w:unhideWhenUsed="1" w:qFormat="1"/>
+    <w:lsdException w:name="heading 7" w:uiPriority="9" w:semiHidden="1" w:unhideWhenUsed="1" w:qFormat="1"/>
+    <w:lsdException w:name="heading 8" w:uiPriority="9" w:semiHidden="1" w:unhideWhenUsed="1" w:qFormat="1"/>
+    <w:lsdException w:name="heading 9" w:uiPriority="9" w:semiHidden="1" w:unhideWhenUsed="1" w:qFormat="1"/>
     <w:lsdException w:name="index 1" w:semiHidden="1" w:unhideWhenUsed="1"/>
     <w:lsdException w:name="index 2" w:semiHidden="1" w:unhideWhenUsed="1"/>
     <w:lsdException w:name="index 3" w:semiHidden="1" w:unhideWhenUsed="1"/>
@@ -12520,22 +14881,22 @@
     <w:lsdException w:name="index 7" w:semiHidden="1" w:unhideWhenUsed="1"/>
     <w:lsdException w:name="index 8" w:semiHidden="1" w:unhideWhenUsed="1"/>
     <w:lsdException w:name="index 9" w:semiHidden="1" w:unhideWhenUsed="1"/>
-    <w:lsdException w:name="toc 1" w:semiHidden="1" w:uiPriority="39" w:unhideWhenUsed="1"/>
-    <w:lsdException w:name="toc 2" w:semiHidden="1" w:uiPriority="39" w:unhideWhenUsed="1"/>
-    <w:lsdException w:name="toc 3" w:semiHidden="1" w:uiPriority="39" w:unhideWhenUsed="1"/>
-    <w:lsdException w:name="toc 4" w:semiHidden="1" w:uiPriority="39" w:unhideWhenUsed="1"/>
-    <w:lsdException w:name="toc 5" w:semiHidden="1" w:uiPriority="39" w:unhideWhenUsed="1"/>
-    <w:lsdException w:name="toc 6" w:semiHidden="1" w:uiPriority="39" w:unhideWhenUsed="1"/>
-    <w:lsdException w:name="toc 7" w:semiHidden="1" w:uiPriority="39" w:unhideWhenUsed="1"/>
-    <w:lsdException w:name="toc 8" w:semiHidden="1" w:uiPriority="39" w:unhideWhenUsed="1"/>
-    <w:lsdException w:name="toc 9" w:semiHidden="1" w:uiPriority="39" w:unhideWhenUsed="1"/>
+    <w:lsdException w:name="toc 1" w:uiPriority="39" w:semiHidden="1" w:unhideWhenUsed="1"/>
+    <w:lsdException w:name="toc 2" w:uiPriority="39" w:semiHidden="1" w:unhideWhenUsed="1"/>
+    <w:lsdException w:name="toc 3" w:uiPriority="39" w:semiHidden="1" w:unhideWhenUsed="1"/>
+    <w:lsdException w:name="toc 4" w:uiPriority="39" w:semiHidden="1" w:unhideWhenUsed="1"/>
+    <w:lsdException w:name="toc 5" w:uiPriority="39" w:semiHidden="1" w:unhideWhenUsed="1"/>
+    <w:lsdException w:name="toc 6" w:uiPriority="39" w:semiHidden="1" w:unhideWhenUsed="1"/>
+    <w:lsdException w:name="toc 7" w:uiPriority="39" w:semiHidden="1" w:unhideWhenUsed="1"/>
+    <w:lsdException w:name="toc 8" w:uiPriority="39" w:semiHidden="1" w:unhideWhenUsed="1"/>
+    <w:lsdException w:name="toc 9" w:uiPriority="39" w:semiHidden="1" w:unhideWhenUsed="1"/>
     <w:lsdException w:name="Normal Indent" w:semiHidden="1" w:unhideWhenUsed="1"/>
     <w:lsdException w:name="footnote text" w:semiHidden="1" w:unhideWhenUsed="1"/>
     <w:lsdException w:name="annotation text" w:semiHidden="1" w:unhideWhenUsed="1"/>
     <w:lsdException w:name="header" w:semiHidden="1" w:unhideWhenUsed="1"/>
     <w:lsdException w:name="footer" w:semiHidden="1" w:unhideWhenUsed="1"/>
     <w:lsdException w:name="index heading" w:semiHidden="1" w:unhideWhenUsed="1"/>
-    <w:lsdException w:name="caption" w:semiHidden="1" w:uiPriority="35" w:unhideWhenUsed="1" w:qFormat="1"/>
+    <w:lsdException w:name="caption" w:uiPriority="35" w:semiHidden="1" w:unhideWhenUsed="1" w:qFormat="1"/>
     <w:lsdException w:name="table of figures" w:semiHidden="1" w:unhideWhenUsed="1"/>
     <w:lsdException w:name="envelope address" w:semiHidden="1" w:unhideWhenUsed="1"/>
     <w:lsdException w:name="envelope return" w:semiHidden="1" w:unhideWhenUsed="1"/>
@@ -12566,7 +14927,7 @@
     <w:lsdException w:name="Title" w:uiPriority="10" w:qFormat="1"/>
     <w:lsdException w:name="Closing" w:semiHidden="1" w:unhideWhenUsed="1"/>
     <w:lsdException w:name="Signature" w:semiHidden="1" w:unhideWhenUsed="1"/>
-    <w:lsdException w:name="Default Paragraph Font" w:semiHidden="1" w:uiPriority="1" w:unhideWhenUsed="1"/>
+    <w:lsdException w:name="Default Paragraph Font" w:uiPriority="1" w:semiHidden="1" w:unhideWhenUsed="1"/>
     <w:lsdException w:name="Body Text" w:semiHidden="1" w:unhideWhenUsed="1"/>
     <w:lsdException w:name="Body Text Indent" w:semiHidden="1" w:unhideWhenUsed="1"/>
     <w:lsdException w:name="List Continue" w:semiHidden="1" w:unhideWhenUsed="1"/>
@@ -12766,8 +15127,8 @@
     <w:lsdException w:name="Subtle Reference" w:uiPriority="31" w:qFormat="1"/>
     <w:lsdException w:name="Intense Reference" w:uiPriority="32" w:qFormat="1"/>
     <w:lsdException w:name="Book Title" w:uiPriority="33" w:qFormat="1"/>
-    <w:lsdException w:name="Bibliography" w:semiHidden="1" w:uiPriority="37" w:unhideWhenUsed="1"/>
-    <w:lsdException w:name="TOC Heading" w:semiHidden="1" w:uiPriority="39" w:unhideWhenUsed="1" w:qFormat="1"/>
+    <w:lsdException w:name="Bibliography" w:uiPriority="37" w:semiHidden="1" w:unhideWhenUsed="1"/>
+    <w:lsdException w:name="TOC Heading" w:uiPriority="39" w:semiHidden="1" w:unhideWhenUsed="1" w:qFormat="1"/>
     <w:lsdException w:name="Plain Table 1" w:uiPriority="41"/>
     <w:lsdException w:name="Plain Table 2" w:uiPriority="42"/>
     <w:lsdException w:name="Plain Table 3" w:uiPriority="43"/>
@@ -12878,16 +15239,16 @@
     <w:lsdException w:name="Unresolved Mention" w:semiHidden="1" w:unhideWhenUsed="1"/>
     <w:lsdException w:name="Smart Link" w:semiHidden="1" w:unhideWhenUsed="1"/>
   </w:latentStyles>
-  <w:style w:type="paragraph" w:default="1" w:styleId="Standaard">
+  <w:style w:type="paragraph" w:styleId="Normal" w:default="1">
     <w:name w:val="Normal"/>
     <w:qFormat/>
     <w:rsid w:val="00B44264"/>
   </w:style>
-  <w:style w:type="paragraph" w:styleId="Kop1">
+  <w:style w:type="paragraph" w:styleId="Heading1">
     <w:name w:val="heading 1"/>
-    <w:basedOn w:val="Standaard"/>
-    <w:next w:val="Standaard"/>
-    <w:link w:val="Kop1Char"/>
+    <w:basedOn w:val="Normal"/>
+    <w:next w:val="Normal"/>
+    <w:link w:val="Heading1Char"/>
     <w:uiPriority w:val="9"/>
     <w:qFormat/>
     <w:rsid w:val="00B44264"/>
@@ -12905,11 +15266,11 @@
       <w:szCs w:val="32"/>
     </w:rPr>
   </w:style>
-  <w:style w:type="paragraph" w:styleId="Kop2">
+  <w:style w:type="paragraph" w:styleId="Heading2">
     <w:name w:val="heading 2"/>
-    <w:basedOn w:val="Standaard"/>
-    <w:next w:val="Standaard"/>
-    <w:link w:val="Kop2Char"/>
+    <w:basedOn w:val="Normal"/>
+    <w:next w:val="Normal"/>
+    <w:link w:val="Heading2Char"/>
     <w:uiPriority w:val="9"/>
     <w:unhideWhenUsed/>
     <w:qFormat/>
@@ -12928,11 +15289,11 @@
       <w:szCs w:val="26"/>
     </w:rPr>
   </w:style>
-  <w:style w:type="paragraph" w:styleId="Kop3">
+  <w:style w:type="paragraph" w:styleId="Heading3">
     <w:name w:val="heading 3"/>
-    <w:basedOn w:val="Standaard"/>
-    <w:next w:val="Standaard"/>
-    <w:link w:val="Kop3Char"/>
+    <w:basedOn w:val="Normal"/>
+    <w:next w:val="Normal"/>
+    <w:link w:val="Heading3Char"/>
     <w:uiPriority w:val="9"/>
     <w:unhideWhenUsed/>
     <w:qFormat/>
@@ -12950,11 +15311,11 @@
       <w:szCs w:val="24"/>
     </w:rPr>
   </w:style>
-  <w:style w:type="paragraph" w:styleId="Kop4">
+  <w:style w:type="paragraph" w:styleId="Heading4">
     <w:name w:val="heading 4"/>
-    <w:basedOn w:val="Standaard"/>
-    <w:next w:val="Standaard"/>
-    <w:link w:val="Kop4Char"/>
+    <w:basedOn w:val="Normal"/>
+    <w:next w:val="Normal"/>
+    <w:link w:val="Heading4Char"/>
     <w:uiPriority w:val="9"/>
     <w:semiHidden/>
     <w:unhideWhenUsed/>
@@ -12973,13 +15334,13 @@
       <w:color w:val="000000" w:themeColor="text1"/>
     </w:rPr>
   </w:style>
-  <w:style w:type="character" w:default="1" w:styleId="Standaardalinea-lettertype">
+  <w:style w:type="character" w:styleId="DefaultParagraphFont" w:default="1">
     <w:name w:val="Default Paragraph Font"/>
     <w:uiPriority w:val="1"/>
     <w:semiHidden/>
     <w:unhideWhenUsed/>
   </w:style>
-  <w:style w:type="table" w:default="1" w:styleId="Standaardtabel">
+  <w:style w:type="table" w:styleId="TableNormal" w:default="1">
     <w:name w:val="Normal Table"/>
     <w:uiPriority w:val="99"/>
     <w:semiHidden/>
@@ -12994,16 +15355,16 @@
       </w:tblCellMar>
     </w:tblPr>
   </w:style>
-  <w:style w:type="numbering" w:default="1" w:styleId="Geenlijst">
+  <w:style w:type="numbering" w:styleId="NoList" w:default="1">
     <w:name w:val="No List"/>
     <w:uiPriority w:val="99"/>
     <w:semiHidden/>
     <w:unhideWhenUsed/>
   </w:style>
-  <w:style w:type="paragraph" w:styleId="Koptekst">
+  <w:style w:type="paragraph" w:styleId="Header">
     <w:name w:val="header"/>
-    <w:basedOn w:val="Standaard"/>
-    <w:link w:val="KoptekstChar"/>
+    <w:basedOn w:val="Normal"/>
+    <w:link w:val="HeaderChar"/>
     <w:uiPriority w:val="99"/>
     <w:unhideWhenUsed/>
     <w:rsid w:val="003D0CAD"/>
@@ -13015,17 +15376,17 @@
       <w:spacing w:after="0" w:line="240" w:lineRule="auto"/>
     </w:pPr>
   </w:style>
-  <w:style w:type="character" w:customStyle="1" w:styleId="KoptekstChar">
-    <w:name w:val="Koptekst Char"/>
-    <w:basedOn w:val="Standaardalinea-lettertype"/>
-    <w:link w:val="Koptekst"/>
+  <w:style w:type="character" w:styleId="HeaderChar" w:customStyle="1">
+    <w:name w:val="Header Char"/>
+    <w:basedOn w:val="DefaultParagraphFont"/>
+    <w:link w:val="Header"/>
     <w:uiPriority w:val="99"/>
     <w:rsid w:val="003D0CAD"/>
   </w:style>
-  <w:style w:type="paragraph" w:styleId="Voettekst">
+  <w:style w:type="paragraph" w:styleId="Footer">
     <w:name w:val="footer"/>
-    <w:basedOn w:val="Standaard"/>
-    <w:link w:val="VoettekstChar"/>
+    <w:basedOn w:val="Normal"/>
+    <w:link w:val="FooterChar"/>
     <w:uiPriority w:val="99"/>
     <w:unhideWhenUsed/>
     <w:rsid w:val="003D0CAD"/>
@@ -13037,16 +15398,16 @@
       <w:spacing w:after="0" w:line="240" w:lineRule="auto"/>
     </w:pPr>
   </w:style>
-  <w:style w:type="character" w:customStyle="1" w:styleId="VoettekstChar">
-    <w:name w:val="Voettekst Char"/>
-    <w:basedOn w:val="Standaardalinea-lettertype"/>
-    <w:link w:val="Voettekst"/>
+  <w:style w:type="character" w:styleId="FooterChar" w:customStyle="1">
+    <w:name w:val="Footer Char"/>
+    <w:basedOn w:val="DefaultParagraphFont"/>
+    <w:link w:val="Footer"/>
     <w:uiPriority w:val="99"/>
     <w:rsid w:val="003D0CAD"/>
   </w:style>
-  <w:style w:type="table" w:styleId="Tabelraster">
+  <w:style w:type="table" w:styleId="TableGrid">
     <w:name w:val="Table Grid"/>
-    <w:basedOn w:val="Standaardtabel"/>
+    <w:basedOn w:val="TableNormal"/>
     <w:uiPriority w:val="59"/>
     <w:rsid w:val="003D0CAD"/>
     <w:pPr>
@@ -13054,18 +15415,18 @@
     </w:pPr>
     <w:tblPr>
       <w:tblBorders>
-        <w:top w:val="single" w:sz="4" w:space="0" w:color="auto"/>
-        <w:left w:val="single" w:sz="4" w:space="0" w:color="auto"/>
-        <w:bottom w:val="single" w:sz="4" w:space="0" w:color="auto"/>
-        <w:right w:val="single" w:sz="4" w:space="0" w:color="auto"/>
-        <w:insideH w:val="single" w:sz="4" w:space="0" w:color="auto"/>
-        <w:insideV w:val="single" w:sz="4" w:space="0" w:color="auto"/>
+        <w:top w:val="single" w:color="auto" w:sz="4" w:space="0"/>
+        <w:left w:val="single" w:color="auto" w:sz="4" w:space="0"/>
+        <w:bottom w:val="single" w:color="auto" w:sz="4" w:space="0"/>
+        <w:right w:val="single" w:color="auto" w:sz="4" w:space="0"/>
+        <w:insideH w:val="single" w:color="auto" w:sz="4" w:space="0"/>
+        <w:insideV w:val="single" w:color="auto" w:sz="4" w:space="0"/>
       </w:tblBorders>
     </w:tblPr>
   </w:style>
-  <w:style w:type="paragraph" w:styleId="Lijstalinea">
+  <w:style w:type="paragraph" w:styleId="ListParagraph">
     <w:name w:val="List Paragraph"/>
-    <w:basedOn w:val="Standaard"/>
+    <w:basedOn w:val="Normal"/>
     <w:uiPriority w:val="34"/>
     <w:qFormat/>
     <w:rsid w:val="00716F2B"/>
@@ -13074,10 +15435,10 @@
       <w:contextualSpacing/>
     </w:pPr>
   </w:style>
-  <w:style w:type="character" w:customStyle="1" w:styleId="Kop1Char">
-    <w:name w:val="Kop 1 Char"/>
-    <w:basedOn w:val="Standaardalinea-lettertype"/>
-    <w:link w:val="Kop1"/>
+  <w:style w:type="character" w:styleId="Heading1Char" w:customStyle="1">
+    <w:name w:val="Heading 1 Char"/>
+    <w:basedOn w:val="DefaultParagraphFont"/>
+    <w:link w:val="Heading1"/>
     <w:uiPriority w:val="9"/>
     <w:rsid w:val="00B44264"/>
     <w:rPr>
@@ -13087,10 +15448,10 @@
       <w:szCs w:val="32"/>
     </w:rPr>
   </w:style>
-  <w:style w:type="character" w:customStyle="1" w:styleId="Kop2Char">
-    <w:name w:val="Kop 2 Char"/>
-    <w:basedOn w:val="Standaardalinea-lettertype"/>
-    <w:link w:val="Kop2"/>
+  <w:style w:type="character" w:styleId="Heading2Char" w:customStyle="1">
+    <w:name w:val="Heading 2 Char"/>
+    <w:basedOn w:val="DefaultParagraphFont"/>
+    <w:link w:val="Heading2"/>
     <w:uiPriority w:val="9"/>
     <w:rsid w:val="00B44264"/>
     <w:rPr>
@@ -13100,10 +15461,10 @@
       <w:szCs w:val="26"/>
     </w:rPr>
   </w:style>
-  <w:style w:type="character" w:customStyle="1" w:styleId="Kop3Char">
-    <w:name w:val="Kop 3 Char"/>
-    <w:basedOn w:val="Standaardalinea-lettertype"/>
-    <w:link w:val="Kop3"/>
+  <w:style w:type="character" w:styleId="Heading3Char" w:customStyle="1">
+    <w:name w:val="Heading 3 Char"/>
+    <w:basedOn w:val="DefaultParagraphFont"/>
+    <w:link w:val="Heading3"/>
     <w:uiPriority w:val="9"/>
     <w:rsid w:val="00B44264"/>
     <w:rPr>
@@ -13113,10 +15474,10 @@
       <w:szCs w:val="24"/>
     </w:rPr>
   </w:style>
-  <w:style w:type="character" w:customStyle="1" w:styleId="Kop4Char">
-    <w:name w:val="Kop 4 Char"/>
-    <w:basedOn w:val="Standaardalinea-lettertype"/>
-    <w:link w:val="Kop4"/>
+  <w:style w:type="character" w:styleId="Heading4Char" w:customStyle="1">
+    <w:name w:val="Heading 4 Char"/>
+    <w:basedOn w:val="DefaultParagraphFont"/>
+    <w:link w:val="Heading4"/>
     <w:uiPriority w:val="9"/>
     <w:semiHidden/>
     <w:rsid w:val="00B44264"/>
@@ -13127,10 +15488,10 @@
       <w:color w:val="000000" w:themeColor="text1"/>
     </w:rPr>
   </w:style>
-  <w:style w:type="paragraph" w:styleId="Ballontekst">
+  <w:style w:type="paragraph" w:styleId="BalloonText">
     <w:name w:val="Balloon Text"/>
-    <w:basedOn w:val="Standaard"/>
-    <w:link w:val="BallontekstChar"/>
+    <w:basedOn w:val="Normal"/>
+    <w:link w:val="BalloonTextChar"/>
     <w:uiPriority w:val="99"/>
     <w:semiHidden/>
     <w:unhideWhenUsed/>
@@ -13144,10 +15505,10 @@
       <w:szCs w:val="16"/>
     </w:rPr>
   </w:style>
-  <w:style w:type="character" w:customStyle="1" w:styleId="BallontekstChar">
-    <w:name w:val="Ballontekst Char"/>
-    <w:basedOn w:val="Standaardalinea-lettertype"/>
-    <w:link w:val="Ballontekst"/>
+  <w:style w:type="character" w:styleId="BalloonTextChar" w:customStyle="1">
+    <w:name w:val="Balloon Text Char"/>
+    <w:basedOn w:val="DefaultParagraphFont"/>
+    <w:link w:val="BalloonText"/>
     <w:uiPriority w:val="99"/>
     <w:semiHidden/>
     <w:rsid w:val="00756DEF"/>
@@ -13157,10 +15518,10 @@
       <w:szCs w:val="16"/>
     </w:rPr>
   </w:style>
-  <w:style w:type="paragraph" w:styleId="Kopvaninhoudsopgave">
+  <w:style w:type="paragraph" w:styleId="TOCHeading">
     <w:name w:val="TOC Heading"/>
-    <w:basedOn w:val="Kop1"/>
-    <w:next w:val="Standaard"/>
+    <w:basedOn w:val="Heading1"/>
+    <w:next w:val="Normal"/>
     <w:uiPriority w:val="39"/>
     <w:unhideWhenUsed/>
     <w:qFormat/>
@@ -13180,10 +15541,10 @@
       <w:lang w:eastAsia="nl-NL"/>
     </w:rPr>
   </w:style>
-  <w:style w:type="paragraph" w:styleId="Inhopg1">
+  <w:style w:type="paragraph" w:styleId="TOC1">
     <w:name w:val="toc 1"/>
-    <w:basedOn w:val="Standaard"/>
-    <w:next w:val="Standaard"/>
+    <w:basedOn w:val="Normal"/>
+    <w:next w:val="Normal"/>
     <w:autoRedefine/>
     <w:uiPriority w:val="39"/>
     <w:unhideWhenUsed/>
@@ -13194,7 +15555,7 @@
   </w:style>
   <w:style w:type="character" w:styleId="Hyperlink">
     <w:name w:val="Hyperlink"/>
-    <w:basedOn w:val="Standaardalinea-lettertype"/>
+    <w:basedOn w:val="DefaultParagraphFont"/>
     <w:uiPriority w:val="99"/>
     <w:unhideWhenUsed/>
     <w:rsid w:val="00DD7202"/>
@@ -13203,23 +15564,23 @@
       <w:u w:val="single"/>
     </w:rPr>
   </w:style>
-  <w:style w:type="paragraph" w:styleId="Titel">
+  <w:style w:type="paragraph" w:styleId="Title">
     <w:name w:val="Title"/>
-    <w:basedOn w:val="Standaard"/>
-    <w:next w:val="Standaard"/>
-    <w:link w:val="TitelChar"/>
+    <w:basedOn w:val="Normal"/>
+    <w:next w:val="Normal"/>
+    <w:link w:val="TitleChar"/>
     <w:uiPriority w:val="10"/>
     <w:qFormat/>
     <w:rsid w:val="00DD7202"/>
     <w:pPr>
       <w:pBdr>
-        <w:bottom w:val="single" w:sz="8" w:space="4" w:color="5B9BD5" w:themeColor="accent1"/>
+        <w:bottom w:val="single" w:color="5B9BD5" w:themeColor="accent1" w:sz="8" w:space="4"/>
       </w:pBdr>
       <w:spacing w:after="300" w:line="240" w:lineRule="auto"/>
       <w:contextualSpacing/>
     </w:pPr>
     <w:rPr>
-      <w:rFonts w:asciiTheme="majorHAnsi" w:eastAsiaTheme="majorEastAsia" w:hAnsiTheme="majorHAnsi" w:cstheme="majorBidi"/>
+      <w:rFonts w:asciiTheme="majorHAnsi" w:hAnsiTheme="majorHAnsi" w:eastAsiaTheme="majorEastAsia" w:cstheme="majorBidi"/>
       <w:color w:val="323E4F" w:themeColor="text2" w:themeShade="BF"/>
       <w:spacing w:val="5"/>
       <w:kern w:val="28"/>
@@ -13227,14 +15588,14 @@
       <w:szCs w:val="52"/>
     </w:rPr>
   </w:style>
-  <w:style w:type="character" w:customStyle="1" w:styleId="TitelChar">
-    <w:name w:val="Titel Char"/>
-    <w:basedOn w:val="Standaardalinea-lettertype"/>
-    <w:link w:val="Titel"/>
+  <w:style w:type="character" w:styleId="TitleChar" w:customStyle="1">
+    <w:name w:val="Title Char"/>
+    <w:basedOn w:val="DefaultParagraphFont"/>
+    <w:link w:val="Title"/>
     <w:uiPriority w:val="10"/>
     <w:rsid w:val="00DD7202"/>
     <w:rPr>
-      <w:rFonts w:asciiTheme="majorHAnsi" w:eastAsiaTheme="majorEastAsia" w:hAnsiTheme="majorHAnsi" w:cstheme="majorBidi"/>
+      <w:rFonts w:asciiTheme="majorHAnsi" w:hAnsiTheme="majorHAnsi" w:eastAsiaTheme="majorEastAsia" w:cstheme="majorBidi"/>
       <w:color w:val="323E4F" w:themeColor="text2" w:themeShade="BF"/>
       <w:spacing w:val="5"/>
       <w:kern w:val="28"/>
@@ -13242,11 +15603,11 @@
       <w:szCs w:val="52"/>
     </w:rPr>
   </w:style>
-  <w:style w:type="paragraph" w:styleId="Ondertitel">
+  <w:style w:type="paragraph" w:styleId="Subtitle">
     <w:name w:val="Subtitle"/>
-    <w:basedOn w:val="Standaard"/>
-    <w:next w:val="Standaard"/>
-    <w:link w:val="OndertitelChar"/>
+    <w:basedOn w:val="Normal"/>
+    <w:next w:val="Normal"/>
+    <w:link w:val="SubtitleChar"/>
     <w:uiPriority w:val="11"/>
     <w:qFormat/>
     <w:rsid w:val="00DD7202"/>
@@ -13256,7 +15617,7 @@
       </w:numPr>
     </w:pPr>
     <w:rPr>
-      <w:rFonts w:asciiTheme="majorHAnsi" w:eastAsiaTheme="majorEastAsia" w:hAnsiTheme="majorHAnsi" w:cstheme="majorBidi"/>
+      <w:rFonts w:asciiTheme="majorHAnsi" w:hAnsiTheme="majorHAnsi" w:eastAsiaTheme="majorEastAsia" w:cstheme="majorBidi"/>
       <w:i/>
       <w:iCs/>
       <w:color w:val="5B9BD5" w:themeColor="accent1"/>
@@ -13265,14 +15626,14 @@
       <w:szCs w:val="24"/>
     </w:rPr>
   </w:style>
-  <w:style w:type="character" w:customStyle="1" w:styleId="OndertitelChar">
-    <w:name w:val="Ondertitel Char"/>
-    <w:basedOn w:val="Standaardalinea-lettertype"/>
-    <w:link w:val="Ondertitel"/>
+  <w:style w:type="character" w:styleId="SubtitleChar" w:customStyle="1">
+    <w:name w:val="Subtitle Char"/>
+    <w:basedOn w:val="DefaultParagraphFont"/>
+    <w:link w:val="Subtitle"/>
     <w:uiPriority w:val="11"/>
     <w:rsid w:val="00DD7202"/>
     <w:rPr>
-      <w:rFonts w:asciiTheme="majorHAnsi" w:eastAsiaTheme="majorEastAsia" w:hAnsiTheme="majorHAnsi" w:cstheme="majorBidi"/>
+      <w:rFonts w:asciiTheme="majorHAnsi" w:hAnsiTheme="majorHAnsi" w:eastAsiaTheme="majorEastAsia" w:cstheme="majorBidi"/>
       <w:i/>
       <w:iCs/>
       <w:color w:val="5B9BD5" w:themeColor="accent1"/>
@@ -13281,9 +15642,9 @@
       <w:szCs w:val="24"/>
     </w:rPr>
   </w:style>
-  <w:style w:type="character" w:styleId="Verwijzingopmerking">
+  <w:style w:type="character" w:styleId="CommentReference">
     <w:name w:val="annotation reference"/>
-    <w:basedOn w:val="Standaardalinea-lettertype"/>
+    <w:basedOn w:val="DefaultParagraphFont"/>
     <w:uiPriority w:val="99"/>
     <w:semiHidden/>
     <w:unhideWhenUsed/>
@@ -13293,10 +15654,10 @@
       <w:szCs w:val="18"/>
     </w:rPr>
   </w:style>
-  <w:style w:type="paragraph" w:styleId="Tekstopmerking">
+  <w:style w:type="paragraph" w:styleId="CommentText">
     <w:name w:val="annotation text"/>
-    <w:basedOn w:val="Standaard"/>
-    <w:link w:val="TekstopmerkingChar"/>
+    <w:basedOn w:val="Normal"/>
+    <w:link w:val="CommentTextChar"/>
     <w:uiPriority w:val="99"/>
     <w:semiHidden/>
     <w:unhideWhenUsed/>
@@ -13309,10 +15670,10 @@
       <w:szCs w:val="24"/>
     </w:rPr>
   </w:style>
-  <w:style w:type="character" w:customStyle="1" w:styleId="TekstopmerkingChar">
-    <w:name w:val="Tekst opmerking Char"/>
-    <w:basedOn w:val="Standaardalinea-lettertype"/>
-    <w:link w:val="Tekstopmerking"/>
+  <w:style w:type="character" w:styleId="CommentTextChar" w:customStyle="1">
+    <w:name w:val="Comment Text Char"/>
+    <w:basedOn w:val="DefaultParagraphFont"/>
+    <w:link w:val="CommentText"/>
     <w:uiPriority w:val="99"/>
     <w:semiHidden/>
     <w:rsid w:val="001F68CA"/>
@@ -13321,11 +15682,11 @@
       <w:szCs w:val="24"/>
     </w:rPr>
   </w:style>
-  <w:style w:type="paragraph" w:styleId="Onderwerpvanopmerking">
+  <w:style w:type="paragraph" w:styleId="CommentSubject">
     <w:name w:val="annotation subject"/>
-    <w:basedOn w:val="Tekstopmerking"/>
-    <w:next w:val="Tekstopmerking"/>
-    <w:link w:val="OnderwerpvanopmerkingChar"/>
+    <w:basedOn w:val="CommentText"/>
+    <w:next w:val="CommentText"/>
+    <w:link w:val="CommentSubjectChar"/>
     <w:uiPriority w:val="99"/>
     <w:semiHidden/>
     <w:unhideWhenUsed/>
@@ -13337,10 +15698,10 @@
       <w:szCs w:val="20"/>
     </w:rPr>
   </w:style>
-  <w:style w:type="character" w:customStyle="1" w:styleId="OnderwerpvanopmerkingChar">
-    <w:name w:val="Onderwerp van opmerking Char"/>
-    <w:basedOn w:val="TekstopmerkingChar"/>
-    <w:link w:val="Onderwerpvanopmerking"/>
+  <w:style w:type="character" w:styleId="CommentSubjectChar" w:customStyle="1">
+    <w:name w:val="Comment Subject Char"/>
+    <w:basedOn w:val="CommentTextChar"/>
+    <w:link w:val="CommentSubject"/>
     <w:uiPriority w:val="99"/>
     <w:semiHidden/>
     <w:rsid w:val="001F68CA"/>
@@ -13351,14 +15712,14 @@
       <w:szCs w:val="20"/>
     </w:rPr>
   </w:style>
-  <w:style w:type="character" w:customStyle="1" w:styleId="lewnzc">
+  <w:style w:type="character" w:styleId="lewnzc" w:customStyle="1">
     <w:name w:val="lewnzc"/>
-    <w:basedOn w:val="Standaardalinea-lettertype"/>
+    <w:basedOn w:val="DefaultParagraphFont"/>
     <w:rsid w:val="003A1469"/>
   </w:style>
-  <w:style w:type="character" w:styleId="Nadruk">
+  <w:style w:type="character" w:styleId="Emphasis">
     <w:name w:val="Emphasis"/>
-    <w:basedOn w:val="Standaardalinea-lettertype"/>
+    <w:basedOn w:val="DefaultParagraphFont"/>
     <w:uiPriority w:val="20"/>
     <w:qFormat/>
     <w:rsid w:val="003A1469"/>
@@ -13367,12 +15728,12 @@
       <w:iCs/>
     </w:rPr>
   </w:style>
-  <w:style w:type="character" w:customStyle="1" w:styleId="tlssbb">
+  <w:style w:type="character" w:styleId="tlssbb" w:customStyle="1">
     <w:name w:val="tlssbb"/>
-    <w:basedOn w:val="Standaardalinea-lettertype"/>
+    <w:basedOn w:val="DefaultParagraphFont"/>
     <w:rsid w:val="00B2286A"/>
   </w:style>
-  <w:style w:type="paragraph" w:styleId="Geenafstand">
+  <w:style w:type="paragraph" w:styleId="NoSpacing">
     <w:name w:val="No Spacing"/>
     <w:uiPriority w:val="1"/>
     <w:qFormat/>
@@ -13646,6 +16007,25 @@
 </file>
 
 <file path=customXml/item1.xml><?xml version="1.0" encoding="utf-8"?>
+<?mso-contentType ?>
+<FormTemplates xmlns="http://schemas.microsoft.com/sharepoint/v3/contenttype/forms">
+  <Display>DocumentLibraryForm</Display>
+  <Edit>DocumentLibraryForm</Edit>
+  <New>DocumentLibraryForm</New>
+</FormTemplates>
+</file>
+
+<file path=customXml/item2.xml><?xml version="1.0" encoding="utf-8"?>
+<p:properties xmlns:p="http://schemas.microsoft.com/office/2006/metadata/properties" xmlns:xsi="http://www.w3.org/2001/XMLSchema-instance" xmlns:pc="http://schemas.microsoft.com/office/infopath/2007/PartnerControls">
+  <documentManagement/>
+</p:properties>
+</file>
+
+<file path=customXml/item3.xml><?xml version="1.0" encoding="utf-8"?>
+<b:Sources xmlns:b="http://schemas.openxmlformats.org/officeDocument/2006/bibliography" xmlns="http://schemas.openxmlformats.org/officeDocument/2006/bibliography" SelectedStyle="\APASixthEditionOfficeOnline.xsl" StyleName="APA" Version="6"/>
+</file>
+
+<file path=customXml/item4.xml><?xml version="1.0" encoding="utf-8"?>
 <ct:contentTypeSchema xmlns:ct="http://schemas.microsoft.com/office/2006/metadata/contentType" xmlns:ma="http://schemas.microsoft.com/office/2006/metadata/properties/metaAttributes" ct:_="" ma:_="" ma:contentTypeName="Document" ma:contentTypeID="0x010100B53DE988A1348F4D805A80A64A8B1633" ma:contentTypeVersion="4" ma:contentTypeDescription="Een nieuw document maken." ma:contentTypeScope="" ma:versionID="d108988e373688ec0a801b309233a8ed">
   <xsd:schema xmlns:xsd="http://www.w3.org/2001/XMLSchema" xmlns:xs="http://www.w3.org/2001/XMLSchema" xmlns:p="http://schemas.microsoft.com/office/2006/metadata/properties" xmlns:ns2="7b10142a-cf52-4d04-b5e3-bf00b63fba52" targetNamespace="http://schemas.microsoft.com/office/2006/metadata/properties" ma:root="true" ma:fieldsID="d1301db82d66880590ab9359e6c1b0d1" ns2:_="">
     <xsd:import namespace="7b10142a-cf52-4d04-b5e3-bf00b63fba52"/>
@@ -13789,26 +16169,32 @@
 </ct:contentTypeSchema>
 </file>
 
-<file path=customXml/item2.xml><?xml version="1.0" encoding="utf-8"?>
-<b:Sources xmlns:b="http://schemas.openxmlformats.org/officeDocument/2006/bibliography" xmlns="http://schemas.openxmlformats.org/officeDocument/2006/bibliography" SelectedStyle="\APASixthEditionOfficeOnline.xsl" StyleName="APA" Version="6"/>
+<file path=customXml/itemProps1.xml><?xml version="1.0" encoding="utf-8"?>
+<ds:datastoreItem xmlns:ds="http://schemas.openxmlformats.org/officeDocument/2006/customXml" ds:itemID="{785E2525-0EBE-4D7F-9AAE-49383EAD4E65}">
+  <ds:schemaRefs>
+    <ds:schemaRef ds:uri="http://schemas.microsoft.com/sharepoint/v3/contenttype/forms"/>
+  </ds:schemaRefs>
+</ds:datastoreItem>
 </file>
 
-<file path=customXml/item3.xml><?xml version="1.0" encoding="utf-8"?>
-<p:properties xmlns:p="http://schemas.microsoft.com/office/2006/metadata/properties" xmlns:xsi="http://www.w3.org/2001/XMLSchema-instance" xmlns:pc="http://schemas.microsoft.com/office/infopath/2007/PartnerControls">
-  <documentManagement/>
-</p:properties>
+<file path=customXml/itemProps2.xml><?xml version="1.0" encoding="utf-8"?>
+<ds:datastoreItem xmlns:ds="http://schemas.openxmlformats.org/officeDocument/2006/customXml" ds:itemID="{BE4F2336-C780-4F46-AFFE-4DE0E8AB3C31}">
+  <ds:schemaRefs>
+    <ds:schemaRef ds:uri="http://schemas.microsoft.com/office/2006/metadata/properties"/>
+    <ds:schemaRef ds:uri="http://schemas.microsoft.com/office/infopath/2007/PartnerControls"/>
+  </ds:schemaRefs>
+</ds:datastoreItem>
 </file>
 
-<file path=customXml/item4.xml><?xml version="1.0" encoding="utf-8"?>
-<?mso-contentType ?>
-<FormTemplates xmlns="http://schemas.microsoft.com/sharepoint/v3/contenttype/forms">
-  <Display>DocumentLibraryForm</Display>
-  <Edit>DocumentLibraryForm</Edit>
-  <New>DocumentLibraryForm</New>
-</FormTemplates>
+<file path=customXml/itemProps3.xml><?xml version="1.0" encoding="utf-8"?>
+<ds:datastoreItem xmlns:ds="http://schemas.openxmlformats.org/officeDocument/2006/customXml" ds:itemID="{72B7D650-2FAA-4D72-B587-235E59E6AC26}">
+  <ds:schemaRefs>
+    <ds:schemaRef ds:uri="http://schemas.openxmlformats.org/officeDocument/2006/bibliography"/>
+  </ds:schemaRefs>
+</ds:datastoreItem>
 </file>
 
-<file path=customXml/itemProps1.xml><?xml version="1.0" encoding="utf-8"?>
+<file path=customXml/itemProps4.xml><?xml version="1.0" encoding="utf-8"?>
 <ds:datastoreItem xmlns:ds="http://schemas.openxmlformats.org/officeDocument/2006/customXml" ds:itemID="{E5A2DDA7-7566-4D3C-81CA-858406A2A3A1}">
   <ds:schemaRefs>
     <ds:schemaRef ds:uri="http://schemas.microsoft.com/office/2006/metadata/contentType"/>
@@ -13824,29 +16210,4 @@
     <ds:schemaRef ds:uri="http://schemas.microsoft.com/internal/obd"/>
   </ds:schemaRefs>
 </ds:datastoreItem>
-</file>
-
-<file path=customXml/itemProps2.xml><?xml version="1.0" encoding="utf-8"?>
-<ds:datastoreItem xmlns:ds="http://schemas.openxmlformats.org/officeDocument/2006/customXml" ds:itemID="{72B7D650-2FAA-4D72-B587-235E59E6AC26}">
-  <ds:schemaRefs>
-    <ds:schemaRef ds:uri="http://schemas.openxmlformats.org/officeDocument/2006/bibliography"/>
-  </ds:schemaRefs>
-</ds:datastoreItem>
-</file>
-
-<file path=customXml/itemProps3.xml><?xml version="1.0" encoding="utf-8"?>
-<ds:datastoreItem xmlns:ds="http://schemas.openxmlformats.org/officeDocument/2006/customXml" ds:itemID="{BE4F2336-C780-4F46-AFFE-4DE0E8AB3C31}">
-  <ds:schemaRefs>
-    <ds:schemaRef ds:uri="http://schemas.microsoft.com/office/2006/metadata/properties"/>
-    <ds:schemaRef ds:uri="http://schemas.microsoft.com/office/infopath/2007/PartnerControls"/>
-  </ds:schemaRefs>
-</ds:datastoreItem>
-</file>
-
-<file path=customXml/itemProps4.xml><?xml version="1.0" encoding="utf-8"?>
-<ds:datastoreItem xmlns:ds="http://schemas.openxmlformats.org/officeDocument/2006/customXml" ds:itemID="{785E2525-0EBE-4D7F-9AAE-49383EAD4E65}">
-  <ds:schemaRefs>
-    <ds:schemaRef ds:uri="http://schemas.microsoft.com/sharepoint/v3/contenttype/forms"/>
-  </ds:schemaRefs>
-</ds:datastoreItem>
 </file>